--- a/baitap_collection.docx
+++ b/baitap_collection.docx
@@ -55,6 +55,98 @@
       <w:r>
         <w:t xml:space="preserve"> </w:t>
       </w:r>
+      <w:hyperlink r:id="rId4" w:history="1">
+        <w:r>
+          <w:rPr>
+            <w:rStyle w:val="Hyperlink"/>
+          </w:rPr>
+          <w:t>Bai-tap-Web-</w:t>
+        </w:r>
+        <w:proofErr w:type="spellStart"/>
+        <w:r>
+          <w:rPr>
+            <w:rStyle w:val="Hyperlink"/>
+          </w:rPr>
+          <w:t>nang</w:t>
+        </w:r>
+        <w:proofErr w:type="spellEnd"/>
+        <w:r>
+          <w:rPr>
+            <w:rStyle w:val="Hyperlink"/>
+          </w:rPr>
+          <w:t>-</w:t>
+        </w:r>
+        <w:proofErr w:type="spellStart"/>
+        <w:r>
+          <w:rPr>
+            <w:rStyle w:val="Hyperlink"/>
+          </w:rPr>
+          <w:t>cao</w:t>
+        </w:r>
+        <w:proofErr w:type="spellEnd"/>
+        <w:r>
+          <w:rPr>
+            <w:rStyle w:val="Hyperlink"/>
+          </w:rPr>
+          <w:t>/baitap_tuan5/</w:t>
+        </w:r>
+        <w:proofErr w:type="spellStart"/>
+        <w:r>
+          <w:rPr>
+            <w:rStyle w:val="Hyperlink"/>
+          </w:rPr>
+          <w:t>baitap_Collection</w:t>
+        </w:r>
+        <w:proofErr w:type="spellEnd"/>
+        <w:r>
+          <w:rPr>
+            <w:rStyle w:val="Hyperlink"/>
+          </w:rPr>
+          <w:t xml:space="preserve"> at main · </w:t>
+        </w:r>
+        <w:proofErr w:type="spellStart"/>
+        <w:r>
+          <w:rPr>
+            <w:rStyle w:val="Hyperlink"/>
+          </w:rPr>
+          <w:t>zannie</w:t>
+        </w:r>
+        <w:proofErr w:type="spellEnd"/>
+        <w:r>
+          <w:rPr>
+            <w:rStyle w:val="Hyperlink"/>
+          </w:rPr>
+          <w:t>-hg/Bai-tap-Web-</w:t>
+        </w:r>
+        <w:proofErr w:type="spellStart"/>
+        <w:r>
+          <w:rPr>
+            <w:rStyle w:val="Hyperlink"/>
+          </w:rPr>
+          <w:t>nang</w:t>
+        </w:r>
+        <w:proofErr w:type="spellEnd"/>
+        <w:r>
+          <w:rPr>
+            <w:rStyle w:val="Hyperlink"/>
+          </w:rPr>
+          <w:t>-</w:t>
+        </w:r>
+        <w:proofErr w:type="spellStart"/>
+        <w:r>
+          <w:rPr>
+            <w:rStyle w:val="Hyperlink"/>
+          </w:rPr>
+          <w:t>cao</w:t>
+        </w:r>
+        <w:proofErr w:type="spellEnd"/>
+        <w:r>
+          <w:rPr>
+            <w:rStyle w:val="Hyperlink"/>
+          </w:rPr>
+          <w:t xml:space="preserve"> · GitHub</w:t>
+        </w:r>
+      </w:hyperlink>
     </w:p>
     <w:p>
       <w:pPr>
@@ -100,7 +192,7 @@
                     <pic:cNvPicPr/>
                   </pic:nvPicPr>
                   <pic:blipFill>
-                    <a:blip r:embed="rId4"/>
+                    <a:blip r:embed="rId5"/>
                     <a:stretch>
                       <a:fillRect/>
                     </a:stretch>
@@ -218,7 +310,6 @@
         <w:t xml:space="preserve"> </w:t>
       </w:r>
       <w:proofErr w:type="spellStart"/>
-      <w:proofErr w:type="gramStart"/>
       <w:r>
         <w:rPr>
           <w:rFonts w:ascii="Cascadia Mono" w:hAnsi="Cascadia Mono" w:cs="Cascadia Mono"/>
@@ -231,7 +322,6 @@
         <w:t>System.Collections.Generic</w:t>
       </w:r>
       <w:proofErr w:type="spellEnd"/>
-      <w:proofErr w:type="gramEnd"/>
       <w:r>
         <w:rPr>
           <w:rFonts w:ascii="Cascadia Mono" w:hAnsi="Cascadia Mono" w:cs="Cascadia Mono"/>
@@ -406,7 +496,6 @@
         <w:t xml:space="preserve"> </w:t>
       </w:r>
       <w:proofErr w:type="spellStart"/>
-      <w:proofErr w:type="gramStart"/>
       <w:r>
         <w:rPr>
           <w:rFonts w:ascii="Cascadia Mono" w:hAnsi="Cascadia Mono" w:cs="Cascadia Mono"/>
@@ -419,7 +508,6 @@
         <w:t>System.Threading.Tasks</w:t>
       </w:r>
       <w:proofErr w:type="spellEnd"/>
-      <w:proofErr w:type="gramEnd"/>
       <w:r>
         <w:rPr>
           <w:rFonts w:ascii="Cascadia Mono" w:hAnsi="Cascadia Mono" w:cs="Cascadia Mono"/>
@@ -692,7 +780,6 @@
         </w:rPr>
         <w:t xml:space="preserve"> Main(</w:t>
       </w:r>
-      <w:proofErr w:type="gramStart"/>
       <w:r>
         <w:rPr>
           <w:rFonts w:ascii="Cascadia Mono" w:hAnsi="Cascadia Mono" w:cs="Cascadia Mono"/>
@@ -713,19 +800,7 @@
           <w:szCs w:val="19"/>
           <w:highlight w:val="white"/>
         </w:rPr>
-        <w:t>[</w:t>
-      </w:r>
-      <w:proofErr w:type="gramEnd"/>
-      <w:r>
-        <w:rPr>
-          <w:rFonts w:ascii="Cascadia Mono" w:hAnsi="Cascadia Mono" w:cs="Cascadia Mono"/>
-          <w:color w:val="000000"/>
-          <w:kern w:val="0"/>
-          <w:sz w:val="19"/>
-          <w:szCs w:val="19"/>
-          <w:highlight w:val="white"/>
-        </w:rPr>
-        <w:t xml:space="preserve">] </w:t>
+        <w:t xml:space="preserve">[] </w:t>
       </w:r>
       <w:proofErr w:type="spellStart"/>
       <w:r>
@@ -913,55 +988,7 @@
           <w:szCs w:val="19"/>
           <w:highlight w:val="white"/>
         </w:rPr>
-        <w:t xml:space="preserve">&gt; </w:t>
-      </w:r>
-      <w:proofErr w:type="gramStart"/>
-      <w:r>
-        <w:rPr>
-          <w:rFonts w:ascii="Cascadia Mono" w:hAnsi="Cascadia Mono" w:cs="Cascadia Mono"/>
-          <w:color w:val="000000"/>
-          <w:kern w:val="0"/>
-          <w:sz w:val="19"/>
-          <w:szCs w:val="19"/>
-          <w:highlight w:val="white"/>
-        </w:rPr>
-        <w:t>{ 3</w:t>
-      </w:r>
-      <w:proofErr w:type="gramEnd"/>
-      <w:r>
-        <w:rPr>
-          <w:rFonts w:ascii="Cascadia Mono" w:hAnsi="Cascadia Mono" w:cs="Cascadia Mono"/>
-          <w:color w:val="000000"/>
-          <w:kern w:val="0"/>
-          <w:sz w:val="19"/>
-          <w:szCs w:val="19"/>
-          <w:highlight w:val="white"/>
-        </w:rPr>
-        <w:t xml:space="preserve">, 3, 6, </w:t>
-      </w:r>
-      <w:proofErr w:type="gramStart"/>
-      <w:r>
-        <w:rPr>
-          <w:rFonts w:ascii="Cascadia Mono" w:hAnsi="Cascadia Mono" w:cs="Cascadia Mono"/>
-          <w:color w:val="000000"/>
-          <w:kern w:val="0"/>
-          <w:sz w:val="19"/>
-          <w:szCs w:val="19"/>
-          <w:highlight w:val="white"/>
-        </w:rPr>
-        <w:t>1 }</w:t>
-      </w:r>
-      <w:proofErr w:type="gramEnd"/>
-      <w:r>
-        <w:rPr>
-          <w:rFonts w:ascii="Cascadia Mono" w:hAnsi="Cascadia Mono" w:cs="Cascadia Mono"/>
-          <w:color w:val="000000"/>
-          <w:kern w:val="0"/>
-          <w:sz w:val="19"/>
-          <w:szCs w:val="19"/>
-          <w:highlight w:val="white"/>
-        </w:rPr>
-        <w:t>;</w:t>
+        <w:t>&gt; { 3, 3, 6, 1 };</w:t>
       </w:r>
     </w:p>
     <w:p>
@@ -1129,7 +1156,6 @@
         <w:t xml:space="preserve"> </w:t>
       </w:r>
       <w:proofErr w:type="spellStart"/>
-      <w:proofErr w:type="gramStart"/>
       <w:r>
         <w:rPr>
           <w:rFonts w:ascii="Cascadia Mono" w:hAnsi="Cascadia Mono" w:cs="Cascadia Mono"/>
@@ -1153,7 +1179,6 @@
         </w:rPr>
         <w:t>(</w:t>
       </w:r>
-      <w:proofErr w:type="gramEnd"/>
       <w:r>
         <w:rPr>
           <w:rFonts w:ascii="Cascadia Mono" w:hAnsi="Cascadia Mono" w:cs="Cascadia Mono"/>
@@ -1250,6 +1275,7 @@
           <w:szCs w:val="19"/>
           <w:highlight w:val="white"/>
         </w:rPr>
+        <w:lastRenderedPageBreak/>
         <w:t xml:space="preserve">            </w:t>
       </w:r>
       <w:r>
@@ -1345,7 +1371,6 @@
         <w:t xml:space="preserve"> &lt; </w:t>
       </w:r>
       <w:proofErr w:type="spellStart"/>
-      <w:proofErr w:type="gramStart"/>
       <w:r>
         <w:rPr>
           <w:rFonts w:ascii="Cascadia Mono" w:hAnsi="Cascadia Mono" w:cs="Cascadia Mono"/>
@@ -1358,7 +1383,6 @@
         <w:t>numbers.Count</w:t>
       </w:r>
       <w:proofErr w:type="spellEnd"/>
-      <w:proofErr w:type="gramEnd"/>
       <w:r>
         <w:rPr>
           <w:rFonts w:ascii="Cascadia Mono" w:hAnsi="Cascadia Mono" w:cs="Cascadia Mono"/>
@@ -1446,7 +1470,6 @@
           <w:szCs w:val="19"/>
           <w:highlight w:val="white"/>
         </w:rPr>
-        <w:lastRenderedPageBreak/>
         <w:t xml:space="preserve">                </w:t>
       </w:r>
       <w:r>
@@ -1493,22 +1516,9 @@
           <w:szCs w:val="19"/>
           <w:highlight w:val="white"/>
         </w:rPr>
-        <w:t xml:space="preserve">] == </w:t>
-      </w:r>
-      <w:proofErr w:type="gramStart"/>
-      <w:r>
-        <w:rPr>
-          <w:rFonts w:ascii="Cascadia Mono" w:hAnsi="Cascadia Mono" w:cs="Cascadia Mono"/>
-          <w:color w:val="000000"/>
-          <w:kern w:val="0"/>
-          <w:sz w:val="19"/>
-          <w:szCs w:val="19"/>
-          <w:highlight w:val="white"/>
-        </w:rPr>
-        <w:t>numbers[</w:t>
-      </w:r>
-      <w:proofErr w:type="spellStart"/>
-      <w:proofErr w:type="gramEnd"/>
+        <w:t>] == numbers[</w:t>
+      </w:r>
+      <w:proofErr w:type="spellStart"/>
       <w:r>
         <w:rPr>
           <w:rFonts w:ascii="Cascadia Mono" w:hAnsi="Cascadia Mono" w:cs="Cascadia Mono"/>
@@ -1758,7 +1768,6 @@
         <w:t xml:space="preserve">                    </w:t>
       </w:r>
       <w:proofErr w:type="spellStart"/>
-      <w:proofErr w:type="gramStart"/>
       <w:r>
         <w:rPr>
           <w:rFonts w:ascii="Cascadia Mono" w:hAnsi="Cascadia Mono" w:cs="Cascadia Mono"/>
@@ -1771,7 +1780,6 @@
         <w:t>numbers.RemoveAt</w:t>
       </w:r>
       <w:proofErr w:type="spellEnd"/>
-      <w:proofErr w:type="gramEnd"/>
       <w:r>
         <w:rPr>
           <w:rFonts w:ascii="Cascadia Mono" w:hAnsi="Cascadia Mono" w:cs="Cascadia Mono"/>
@@ -2311,7 +2319,6 @@
         <w:t>(</w:t>
       </w:r>
       <w:proofErr w:type="spellStart"/>
-      <w:proofErr w:type="gramStart"/>
       <w:r>
         <w:rPr>
           <w:rFonts w:ascii="Cascadia Mono" w:hAnsi="Cascadia Mono" w:cs="Cascadia Mono"/>
@@ -2335,7 +2342,6 @@
         <w:t>.Join</w:t>
       </w:r>
       <w:proofErr w:type="spellEnd"/>
-      <w:proofErr w:type="gramEnd"/>
       <w:r>
         <w:rPr>
           <w:rFonts w:ascii="Cascadia Mono" w:hAnsi="Cascadia Mono" w:cs="Cascadia Mono"/>
@@ -2481,7 +2487,7 @@
                     <pic:cNvPicPr/>
                   </pic:nvPicPr>
                   <pic:blipFill>
-                    <a:blip r:embed="rId5"/>
+                    <a:blip r:embed="rId6"/>
                     <a:stretch>
                       <a:fillRect/>
                     </a:stretch>
@@ -2532,7 +2538,7 @@
                     <pic:cNvPicPr/>
                   </pic:nvPicPr>
                   <pic:blipFill>
-                    <a:blip r:embed="rId6"/>
+                    <a:blip r:embed="rId7"/>
                     <a:stretch>
                       <a:fillRect/>
                     </a:stretch>
@@ -2650,7 +2656,6 @@
         <w:t xml:space="preserve"> </w:t>
       </w:r>
       <w:proofErr w:type="spellStart"/>
-      <w:proofErr w:type="gramStart"/>
       <w:r>
         <w:rPr>
           <w:rFonts w:ascii="Cascadia Mono" w:hAnsi="Cascadia Mono" w:cs="Cascadia Mono"/>
@@ -2663,7 +2668,6 @@
         <w:t>System.Collections.Generic</w:t>
       </w:r>
       <w:proofErr w:type="spellEnd"/>
-      <w:proofErr w:type="gramEnd"/>
       <w:r>
         <w:rPr>
           <w:rFonts w:ascii="Cascadia Mono" w:hAnsi="Cascadia Mono" w:cs="Cascadia Mono"/>
@@ -2838,7 +2842,6 @@
         <w:t xml:space="preserve"> </w:t>
       </w:r>
       <w:proofErr w:type="spellStart"/>
-      <w:proofErr w:type="gramStart"/>
       <w:r>
         <w:rPr>
           <w:rFonts w:ascii="Cascadia Mono" w:hAnsi="Cascadia Mono" w:cs="Cascadia Mono"/>
@@ -2851,7 +2854,6 @@
         <w:t>System.Threading.Tasks</w:t>
       </w:r>
       <w:proofErr w:type="spellEnd"/>
-      <w:proofErr w:type="gramEnd"/>
       <w:r>
         <w:rPr>
           <w:rFonts w:ascii="Cascadia Mono" w:hAnsi="Cascadia Mono" w:cs="Cascadia Mono"/>
@@ -3124,7 +3126,6 @@
         </w:rPr>
         <w:t xml:space="preserve"> Main(</w:t>
       </w:r>
-      <w:proofErr w:type="gramStart"/>
       <w:r>
         <w:rPr>
           <w:rFonts w:ascii="Cascadia Mono" w:hAnsi="Cascadia Mono" w:cs="Cascadia Mono"/>
@@ -3145,19 +3146,7 @@
           <w:szCs w:val="19"/>
           <w:highlight w:val="white"/>
         </w:rPr>
-        <w:t>[</w:t>
-      </w:r>
-      <w:proofErr w:type="gramEnd"/>
-      <w:r>
-        <w:rPr>
-          <w:rFonts w:ascii="Cascadia Mono" w:hAnsi="Cascadia Mono" w:cs="Cascadia Mono"/>
-          <w:color w:val="000000"/>
-          <w:kern w:val="0"/>
-          <w:sz w:val="19"/>
-          <w:szCs w:val="19"/>
-          <w:highlight w:val="white"/>
-        </w:rPr>
-        <w:t xml:space="preserve">] </w:t>
+        <w:t xml:space="preserve">[] </w:t>
       </w:r>
       <w:proofErr w:type="spellStart"/>
       <w:r>
@@ -3345,55 +3334,453 @@
           <w:szCs w:val="19"/>
           <w:highlight w:val="white"/>
         </w:rPr>
+        <w:t>&gt; { 1, 2, 3, 4, 5 };</w:t>
+      </w:r>
+    </w:p>
+    <w:p>
+      <w:pPr>
+        <w:autoSpaceDE w:val="0"/>
+        <w:autoSpaceDN w:val="0"/>
+        <w:adjustRightInd w:val="0"/>
+        <w:spacing w:after="0" w:line="240" w:lineRule="auto"/>
+        <w:rPr>
+          <w:rFonts w:ascii="Cascadia Mono" w:hAnsi="Cascadia Mono" w:cs="Cascadia Mono"/>
+          <w:color w:val="000000"/>
+          <w:kern w:val="0"/>
+          <w:sz w:val="19"/>
+          <w:szCs w:val="19"/>
+          <w:highlight w:val="white"/>
+        </w:rPr>
+      </w:pPr>
+      <w:r>
+        <w:rPr>
+          <w:rFonts w:ascii="Cascadia Mono" w:hAnsi="Cascadia Mono" w:cs="Cascadia Mono"/>
+          <w:color w:val="000000"/>
+          <w:kern w:val="0"/>
+          <w:sz w:val="19"/>
+          <w:szCs w:val="19"/>
+          <w:highlight w:val="white"/>
+        </w:rPr>
+        <w:t xml:space="preserve">            </w:t>
+      </w:r>
+      <w:r>
+        <w:rPr>
+          <w:rFonts w:ascii="Cascadia Mono" w:hAnsi="Cascadia Mono" w:cs="Cascadia Mono"/>
+          <w:color w:val="2B91AF"/>
+          <w:kern w:val="0"/>
+          <w:sz w:val="19"/>
+          <w:szCs w:val="19"/>
+          <w:highlight w:val="white"/>
+        </w:rPr>
+        <w:t>List</w:t>
+      </w:r>
+      <w:r>
+        <w:rPr>
+          <w:rFonts w:ascii="Cascadia Mono" w:hAnsi="Cascadia Mono" w:cs="Cascadia Mono"/>
+          <w:color w:val="000000"/>
+          <w:kern w:val="0"/>
+          <w:sz w:val="19"/>
+          <w:szCs w:val="19"/>
+          <w:highlight w:val="white"/>
+        </w:rPr>
+        <w:t>&lt;</w:t>
+      </w:r>
+      <w:r>
+        <w:rPr>
+          <w:rFonts w:ascii="Cascadia Mono" w:hAnsi="Cascadia Mono" w:cs="Cascadia Mono"/>
+          <w:color w:val="0000FF"/>
+          <w:kern w:val="0"/>
+          <w:sz w:val="19"/>
+          <w:szCs w:val="19"/>
+          <w:highlight w:val="white"/>
+        </w:rPr>
+        <w:t>int</w:t>
+      </w:r>
+      <w:r>
+        <w:rPr>
+          <w:rFonts w:ascii="Cascadia Mono" w:hAnsi="Cascadia Mono" w:cs="Cascadia Mono"/>
+          <w:color w:val="000000"/>
+          <w:kern w:val="0"/>
+          <w:sz w:val="19"/>
+          <w:szCs w:val="19"/>
+          <w:highlight w:val="white"/>
+        </w:rPr>
+        <w:t xml:space="preserve">&gt; result = </w:t>
+      </w:r>
+      <w:proofErr w:type="spellStart"/>
+      <w:r>
+        <w:rPr>
+          <w:rFonts w:ascii="Cascadia Mono" w:hAnsi="Cascadia Mono" w:cs="Cascadia Mono"/>
+          <w:color w:val="000000"/>
+          <w:kern w:val="0"/>
+          <w:sz w:val="19"/>
+          <w:szCs w:val="19"/>
+          <w:highlight w:val="white"/>
+        </w:rPr>
+        <w:t>GaussTrick</w:t>
+      </w:r>
+      <w:proofErr w:type="spellEnd"/>
+      <w:r>
+        <w:rPr>
+          <w:rFonts w:ascii="Cascadia Mono" w:hAnsi="Cascadia Mono" w:cs="Cascadia Mono"/>
+          <w:color w:val="000000"/>
+          <w:kern w:val="0"/>
+          <w:sz w:val="19"/>
+          <w:szCs w:val="19"/>
+          <w:highlight w:val="white"/>
+        </w:rPr>
+        <w:t>(numbers);</w:t>
+      </w:r>
+    </w:p>
+    <w:p>
+      <w:pPr>
+        <w:autoSpaceDE w:val="0"/>
+        <w:autoSpaceDN w:val="0"/>
+        <w:adjustRightInd w:val="0"/>
+        <w:spacing w:after="0" w:line="240" w:lineRule="auto"/>
+        <w:rPr>
+          <w:rFonts w:ascii="Cascadia Mono" w:hAnsi="Cascadia Mono" w:cs="Cascadia Mono"/>
+          <w:color w:val="000000"/>
+          <w:kern w:val="0"/>
+          <w:sz w:val="19"/>
+          <w:szCs w:val="19"/>
+          <w:highlight w:val="white"/>
+        </w:rPr>
+      </w:pPr>
+      <w:r>
+        <w:rPr>
+          <w:rFonts w:ascii="Cascadia Mono" w:hAnsi="Cascadia Mono" w:cs="Cascadia Mono"/>
+          <w:color w:val="000000"/>
+          <w:kern w:val="0"/>
+          <w:sz w:val="19"/>
+          <w:szCs w:val="19"/>
+          <w:highlight w:val="white"/>
+        </w:rPr>
+        <w:t xml:space="preserve">            </w:t>
+      </w:r>
+      <w:proofErr w:type="spellStart"/>
+      <w:r>
+        <w:rPr>
+          <w:rFonts w:ascii="Cascadia Mono" w:hAnsi="Cascadia Mono" w:cs="Cascadia Mono"/>
+          <w:color w:val="2B91AF"/>
+          <w:kern w:val="0"/>
+          <w:sz w:val="19"/>
+          <w:szCs w:val="19"/>
+          <w:highlight w:val="white"/>
+        </w:rPr>
+        <w:t>Console</w:t>
+      </w:r>
+      <w:r>
+        <w:rPr>
+          <w:rFonts w:ascii="Cascadia Mono" w:hAnsi="Cascadia Mono" w:cs="Cascadia Mono"/>
+          <w:color w:val="000000"/>
+          <w:kern w:val="0"/>
+          <w:sz w:val="19"/>
+          <w:szCs w:val="19"/>
+          <w:highlight w:val="white"/>
+        </w:rPr>
+        <w:t>.WriteLine</w:t>
+      </w:r>
+      <w:proofErr w:type="spellEnd"/>
+      <w:r>
+        <w:rPr>
+          <w:rFonts w:ascii="Cascadia Mono" w:hAnsi="Cascadia Mono" w:cs="Cascadia Mono"/>
+          <w:color w:val="000000"/>
+          <w:kern w:val="0"/>
+          <w:sz w:val="19"/>
+          <w:szCs w:val="19"/>
+          <w:highlight w:val="white"/>
+        </w:rPr>
+        <w:t>(</w:t>
+      </w:r>
+      <w:proofErr w:type="spellStart"/>
+      <w:r>
+        <w:rPr>
+          <w:rFonts w:ascii="Cascadia Mono" w:hAnsi="Cascadia Mono" w:cs="Cascadia Mono"/>
+          <w:color w:val="0000FF"/>
+          <w:kern w:val="0"/>
+          <w:sz w:val="19"/>
+          <w:szCs w:val="19"/>
+          <w:highlight w:val="white"/>
+        </w:rPr>
+        <w:t>string</w:t>
+      </w:r>
+      <w:r>
+        <w:rPr>
+          <w:rFonts w:ascii="Cascadia Mono" w:hAnsi="Cascadia Mono" w:cs="Cascadia Mono"/>
+          <w:color w:val="000000"/>
+          <w:kern w:val="0"/>
+          <w:sz w:val="19"/>
+          <w:szCs w:val="19"/>
+          <w:highlight w:val="white"/>
+        </w:rPr>
+        <w:t>.Join</w:t>
+      </w:r>
+      <w:proofErr w:type="spellEnd"/>
+      <w:r>
+        <w:rPr>
+          <w:rFonts w:ascii="Cascadia Mono" w:hAnsi="Cascadia Mono" w:cs="Cascadia Mono"/>
+          <w:color w:val="000000"/>
+          <w:kern w:val="0"/>
+          <w:sz w:val="19"/>
+          <w:szCs w:val="19"/>
+          <w:highlight w:val="white"/>
+        </w:rPr>
+        <w:t>(</w:t>
+      </w:r>
+      <w:r>
+        <w:rPr>
+          <w:rFonts w:ascii="Cascadia Mono" w:hAnsi="Cascadia Mono" w:cs="Cascadia Mono"/>
+          <w:color w:val="A31515"/>
+          <w:kern w:val="0"/>
+          <w:sz w:val="19"/>
+          <w:szCs w:val="19"/>
+          <w:highlight w:val="white"/>
+        </w:rPr>
+        <w:t>" "</w:t>
+      </w:r>
+      <w:r>
+        <w:rPr>
+          <w:rFonts w:ascii="Cascadia Mono" w:hAnsi="Cascadia Mono" w:cs="Cascadia Mono"/>
+          <w:color w:val="000000"/>
+          <w:kern w:val="0"/>
+          <w:sz w:val="19"/>
+          <w:szCs w:val="19"/>
+          <w:highlight w:val="white"/>
+        </w:rPr>
+        <w:t>, result));</w:t>
+      </w:r>
+    </w:p>
+    <w:p>
+      <w:pPr>
+        <w:autoSpaceDE w:val="0"/>
+        <w:autoSpaceDN w:val="0"/>
+        <w:adjustRightInd w:val="0"/>
+        <w:spacing w:after="0" w:line="240" w:lineRule="auto"/>
+        <w:rPr>
+          <w:rFonts w:ascii="Cascadia Mono" w:hAnsi="Cascadia Mono" w:cs="Cascadia Mono"/>
+          <w:color w:val="000000"/>
+          <w:kern w:val="0"/>
+          <w:sz w:val="19"/>
+          <w:szCs w:val="19"/>
+          <w:highlight w:val="white"/>
+        </w:rPr>
+      </w:pPr>
+    </w:p>
+    <w:p>
+      <w:pPr>
+        <w:autoSpaceDE w:val="0"/>
+        <w:autoSpaceDN w:val="0"/>
+        <w:adjustRightInd w:val="0"/>
+        <w:spacing w:after="0" w:line="240" w:lineRule="auto"/>
+        <w:rPr>
+          <w:rFonts w:ascii="Cascadia Mono" w:hAnsi="Cascadia Mono" w:cs="Cascadia Mono"/>
+          <w:color w:val="000000"/>
+          <w:kern w:val="0"/>
+          <w:sz w:val="19"/>
+          <w:szCs w:val="19"/>
+          <w:highlight w:val="white"/>
+        </w:rPr>
+      </w:pPr>
+      <w:r>
+        <w:rPr>
+          <w:rFonts w:ascii="Cascadia Mono" w:hAnsi="Cascadia Mono" w:cs="Cascadia Mono"/>
+          <w:color w:val="000000"/>
+          <w:kern w:val="0"/>
+          <w:sz w:val="19"/>
+          <w:szCs w:val="19"/>
+          <w:highlight w:val="white"/>
+        </w:rPr>
+        <w:t xml:space="preserve">        }</w:t>
+      </w:r>
+    </w:p>
+    <w:p>
+      <w:pPr>
+        <w:autoSpaceDE w:val="0"/>
+        <w:autoSpaceDN w:val="0"/>
+        <w:adjustRightInd w:val="0"/>
+        <w:spacing w:after="0" w:line="240" w:lineRule="auto"/>
+        <w:rPr>
+          <w:rFonts w:ascii="Cascadia Mono" w:hAnsi="Cascadia Mono" w:cs="Cascadia Mono"/>
+          <w:color w:val="000000"/>
+          <w:kern w:val="0"/>
+          <w:sz w:val="19"/>
+          <w:szCs w:val="19"/>
+          <w:highlight w:val="white"/>
+        </w:rPr>
+      </w:pPr>
+      <w:r>
+        <w:rPr>
+          <w:rFonts w:ascii="Cascadia Mono" w:hAnsi="Cascadia Mono" w:cs="Cascadia Mono"/>
+          <w:color w:val="000000"/>
+          <w:kern w:val="0"/>
+          <w:sz w:val="19"/>
+          <w:szCs w:val="19"/>
+          <w:highlight w:val="white"/>
+        </w:rPr>
+        <w:t xml:space="preserve">        </w:t>
+      </w:r>
+      <w:r>
+        <w:rPr>
+          <w:rFonts w:ascii="Cascadia Mono" w:hAnsi="Cascadia Mono" w:cs="Cascadia Mono"/>
+          <w:color w:val="0000FF"/>
+          <w:kern w:val="0"/>
+          <w:sz w:val="19"/>
+          <w:szCs w:val="19"/>
+          <w:highlight w:val="white"/>
+        </w:rPr>
+        <w:t>static</w:t>
+      </w:r>
+      <w:r>
+        <w:rPr>
+          <w:rFonts w:ascii="Cascadia Mono" w:hAnsi="Cascadia Mono" w:cs="Cascadia Mono"/>
+          <w:color w:val="000000"/>
+          <w:kern w:val="0"/>
+          <w:sz w:val="19"/>
+          <w:szCs w:val="19"/>
+          <w:highlight w:val="white"/>
+        </w:rPr>
+        <w:t xml:space="preserve"> </w:t>
+      </w:r>
+      <w:r>
+        <w:rPr>
+          <w:rFonts w:ascii="Cascadia Mono" w:hAnsi="Cascadia Mono" w:cs="Cascadia Mono"/>
+          <w:color w:val="2B91AF"/>
+          <w:kern w:val="0"/>
+          <w:sz w:val="19"/>
+          <w:szCs w:val="19"/>
+          <w:highlight w:val="white"/>
+        </w:rPr>
+        <w:t>List</w:t>
+      </w:r>
+      <w:r>
+        <w:rPr>
+          <w:rFonts w:ascii="Cascadia Mono" w:hAnsi="Cascadia Mono" w:cs="Cascadia Mono"/>
+          <w:color w:val="000000"/>
+          <w:kern w:val="0"/>
+          <w:sz w:val="19"/>
+          <w:szCs w:val="19"/>
+          <w:highlight w:val="white"/>
+        </w:rPr>
+        <w:t>&lt;</w:t>
+      </w:r>
+      <w:r>
+        <w:rPr>
+          <w:rFonts w:ascii="Cascadia Mono" w:hAnsi="Cascadia Mono" w:cs="Cascadia Mono"/>
+          <w:color w:val="0000FF"/>
+          <w:kern w:val="0"/>
+          <w:sz w:val="19"/>
+          <w:szCs w:val="19"/>
+          <w:highlight w:val="white"/>
+        </w:rPr>
+        <w:t>int</w:t>
+      </w:r>
+      <w:r>
+        <w:rPr>
+          <w:rFonts w:ascii="Cascadia Mono" w:hAnsi="Cascadia Mono" w:cs="Cascadia Mono"/>
+          <w:color w:val="000000"/>
+          <w:kern w:val="0"/>
+          <w:sz w:val="19"/>
+          <w:szCs w:val="19"/>
+          <w:highlight w:val="white"/>
+        </w:rPr>
         <w:t xml:space="preserve">&gt; </w:t>
       </w:r>
-      <w:proofErr w:type="gramStart"/>
-      <w:r>
-        <w:rPr>
-          <w:rFonts w:ascii="Cascadia Mono" w:hAnsi="Cascadia Mono" w:cs="Cascadia Mono"/>
-          <w:color w:val="000000"/>
-          <w:kern w:val="0"/>
-          <w:sz w:val="19"/>
-          <w:szCs w:val="19"/>
-          <w:highlight w:val="white"/>
-        </w:rPr>
-        <w:t>{ 1</w:t>
-      </w:r>
-      <w:proofErr w:type="gramEnd"/>
-      <w:r>
-        <w:rPr>
-          <w:rFonts w:ascii="Cascadia Mono" w:hAnsi="Cascadia Mono" w:cs="Cascadia Mono"/>
-          <w:color w:val="000000"/>
-          <w:kern w:val="0"/>
-          <w:sz w:val="19"/>
-          <w:szCs w:val="19"/>
-          <w:highlight w:val="white"/>
-        </w:rPr>
-        <w:t xml:space="preserve">, 2, 3, 4, </w:t>
-      </w:r>
-      <w:proofErr w:type="gramStart"/>
-      <w:r>
-        <w:rPr>
-          <w:rFonts w:ascii="Cascadia Mono" w:hAnsi="Cascadia Mono" w:cs="Cascadia Mono"/>
-          <w:color w:val="000000"/>
-          <w:kern w:val="0"/>
-          <w:sz w:val="19"/>
-          <w:szCs w:val="19"/>
-          <w:highlight w:val="white"/>
-        </w:rPr>
-        <w:t>5 }</w:t>
-      </w:r>
-      <w:proofErr w:type="gramEnd"/>
-      <w:r>
-        <w:rPr>
-          <w:rFonts w:ascii="Cascadia Mono" w:hAnsi="Cascadia Mono" w:cs="Cascadia Mono"/>
-          <w:color w:val="000000"/>
-          <w:kern w:val="0"/>
-          <w:sz w:val="19"/>
-          <w:szCs w:val="19"/>
-          <w:highlight w:val="white"/>
-        </w:rPr>
-        <w:t>;</w:t>
+      <w:proofErr w:type="spellStart"/>
+      <w:r>
+        <w:rPr>
+          <w:rFonts w:ascii="Cascadia Mono" w:hAnsi="Cascadia Mono" w:cs="Cascadia Mono"/>
+          <w:color w:val="000000"/>
+          <w:kern w:val="0"/>
+          <w:sz w:val="19"/>
+          <w:szCs w:val="19"/>
+          <w:highlight w:val="white"/>
+        </w:rPr>
+        <w:t>GaussTrick</w:t>
+      </w:r>
+      <w:proofErr w:type="spellEnd"/>
+      <w:r>
+        <w:rPr>
+          <w:rFonts w:ascii="Cascadia Mono" w:hAnsi="Cascadia Mono" w:cs="Cascadia Mono"/>
+          <w:color w:val="000000"/>
+          <w:kern w:val="0"/>
+          <w:sz w:val="19"/>
+          <w:szCs w:val="19"/>
+          <w:highlight w:val="white"/>
+        </w:rPr>
+        <w:t>(</w:t>
+      </w:r>
+      <w:r>
+        <w:rPr>
+          <w:rFonts w:ascii="Cascadia Mono" w:hAnsi="Cascadia Mono" w:cs="Cascadia Mono"/>
+          <w:color w:val="2B91AF"/>
+          <w:kern w:val="0"/>
+          <w:sz w:val="19"/>
+          <w:szCs w:val="19"/>
+          <w:highlight w:val="white"/>
+        </w:rPr>
+        <w:t>List</w:t>
+      </w:r>
+      <w:r>
+        <w:rPr>
+          <w:rFonts w:ascii="Cascadia Mono" w:hAnsi="Cascadia Mono" w:cs="Cascadia Mono"/>
+          <w:color w:val="000000"/>
+          <w:kern w:val="0"/>
+          <w:sz w:val="19"/>
+          <w:szCs w:val="19"/>
+          <w:highlight w:val="white"/>
+        </w:rPr>
+        <w:t>&lt;</w:t>
+      </w:r>
+      <w:r>
+        <w:rPr>
+          <w:rFonts w:ascii="Cascadia Mono" w:hAnsi="Cascadia Mono" w:cs="Cascadia Mono"/>
+          <w:color w:val="0000FF"/>
+          <w:kern w:val="0"/>
+          <w:sz w:val="19"/>
+          <w:szCs w:val="19"/>
+          <w:highlight w:val="white"/>
+        </w:rPr>
+        <w:t>int</w:t>
+      </w:r>
+      <w:r>
+        <w:rPr>
+          <w:rFonts w:ascii="Cascadia Mono" w:hAnsi="Cascadia Mono" w:cs="Cascadia Mono"/>
+          <w:color w:val="000000"/>
+          <w:kern w:val="0"/>
+          <w:sz w:val="19"/>
+          <w:szCs w:val="19"/>
+          <w:highlight w:val="white"/>
+        </w:rPr>
+        <w:t>&gt; numbers)</w:t>
+      </w:r>
+    </w:p>
+    <w:p>
+      <w:pPr>
+        <w:autoSpaceDE w:val="0"/>
+        <w:autoSpaceDN w:val="0"/>
+        <w:adjustRightInd w:val="0"/>
+        <w:spacing w:after="0" w:line="240" w:lineRule="auto"/>
+        <w:rPr>
+          <w:rFonts w:ascii="Cascadia Mono" w:hAnsi="Cascadia Mono" w:cs="Cascadia Mono"/>
+          <w:color w:val="000000"/>
+          <w:kern w:val="0"/>
+          <w:sz w:val="19"/>
+          <w:szCs w:val="19"/>
+          <w:highlight w:val="white"/>
+        </w:rPr>
+      </w:pPr>
+      <w:r>
+        <w:rPr>
+          <w:rFonts w:ascii="Cascadia Mono" w:hAnsi="Cascadia Mono" w:cs="Cascadia Mono"/>
+          <w:color w:val="000000"/>
+          <w:kern w:val="0"/>
+          <w:sz w:val="19"/>
+          <w:szCs w:val="19"/>
+          <w:highlight w:val="white"/>
+        </w:rPr>
+        <w:lastRenderedPageBreak/>
+        <w:t xml:space="preserve">        {</w:t>
       </w:r>
     </w:p>
     <w:p>
@@ -3466,29 +3853,71 @@
         </w:rPr>
         <w:t xml:space="preserve">&gt; result = </w:t>
       </w:r>
-      <w:proofErr w:type="spellStart"/>
-      <w:r>
-        <w:rPr>
-          <w:rFonts w:ascii="Cascadia Mono" w:hAnsi="Cascadia Mono" w:cs="Cascadia Mono"/>
-          <w:color w:val="000000"/>
-          <w:kern w:val="0"/>
-          <w:sz w:val="19"/>
-          <w:szCs w:val="19"/>
-          <w:highlight w:val="white"/>
-        </w:rPr>
-        <w:t>GaussTrick</w:t>
-      </w:r>
-      <w:proofErr w:type="spellEnd"/>
-      <w:r>
-        <w:rPr>
-          <w:rFonts w:ascii="Cascadia Mono" w:hAnsi="Cascadia Mono" w:cs="Cascadia Mono"/>
-          <w:color w:val="000000"/>
-          <w:kern w:val="0"/>
-          <w:sz w:val="19"/>
-          <w:szCs w:val="19"/>
-          <w:highlight w:val="white"/>
-        </w:rPr>
-        <w:t>(numbers);</w:t>
+      <w:r>
+        <w:rPr>
+          <w:rFonts w:ascii="Cascadia Mono" w:hAnsi="Cascadia Mono" w:cs="Cascadia Mono"/>
+          <w:color w:val="0000FF"/>
+          <w:kern w:val="0"/>
+          <w:sz w:val="19"/>
+          <w:szCs w:val="19"/>
+          <w:highlight w:val="white"/>
+        </w:rPr>
+        <w:t>new</w:t>
+      </w:r>
+      <w:r>
+        <w:rPr>
+          <w:rFonts w:ascii="Cascadia Mono" w:hAnsi="Cascadia Mono" w:cs="Cascadia Mono"/>
+          <w:color w:val="000000"/>
+          <w:kern w:val="0"/>
+          <w:sz w:val="19"/>
+          <w:szCs w:val="19"/>
+          <w:highlight w:val="white"/>
+        </w:rPr>
+        <w:t xml:space="preserve"> </w:t>
+      </w:r>
+      <w:r>
+        <w:rPr>
+          <w:rFonts w:ascii="Cascadia Mono" w:hAnsi="Cascadia Mono" w:cs="Cascadia Mono"/>
+          <w:color w:val="2B91AF"/>
+          <w:kern w:val="0"/>
+          <w:sz w:val="19"/>
+          <w:szCs w:val="19"/>
+          <w:highlight w:val="white"/>
+        </w:rPr>
+        <w:t>List</w:t>
+      </w:r>
+      <w:r>
+        <w:rPr>
+          <w:rFonts w:ascii="Cascadia Mono" w:hAnsi="Cascadia Mono" w:cs="Cascadia Mono"/>
+          <w:color w:val="000000"/>
+          <w:kern w:val="0"/>
+          <w:sz w:val="19"/>
+          <w:szCs w:val="19"/>
+          <w:highlight w:val="white"/>
+        </w:rPr>
+        <w:t>&lt;</w:t>
+      </w:r>
+      <w:r>
+        <w:rPr>
+          <w:rFonts w:ascii="Cascadia Mono" w:hAnsi="Cascadia Mono" w:cs="Cascadia Mono"/>
+          <w:color w:val="0000FF"/>
+          <w:kern w:val="0"/>
+          <w:sz w:val="19"/>
+          <w:szCs w:val="19"/>
+          <w:highlight w:val="white"/>
+        </w:rPr>
+        <w:t>int</w:t>
+      </w:r>
+      <w:r>
+        <w:rPr>
+          <w:rFonts w:ascii="Cascadia Mono" w:hAnsi="Cascadia Mono" w:cs="Cascadia Mono"/>
+          <w:color w:val="000000"/>
+          <w:kern w:val="0"/>
+          <w:sz w:val="19"/>
+          <w:szCs w:val="19"/>
+          <w:highlight w:val="white"/>
+        </w:rPr>
+        <w:t>&gt;();</w:t>
       </w:r>
     </w:p>
     <w:p>
@@ -3517,43 +3946,6 @@
         </w:rPr>
         <w:t xml:space="preserve">            </w:t>
       </w:r>
-      <w:proofErr w:type="spellStart"/>
-      <w:r>
-        <w:rPr>
-          <w:rFonts w:ascii="Cascadia Mono" w:hAnsi="Cascadia Mono" w:cs="Cascadia Mono"/>
-          <w:color w:val="2B91AF"/>
-          <w:kern w:val="0"/>
-          <w:sz w:val="19"/>
-          <w:szCs w:val="19"/>
-          <w:highlight w:val="white"/>
-        </w:rPr>
-        <w:t>Console</w:t>
-      </w:r>
-      <w:r>
-        <w:rPr>
-          <w:rFonts w:ascii="Cascadia Mono" w:hAnsi="Cascadia Mono" w:cs="Cascadia Mono"/>
-          <w:color w:val="000000"/>
-          <w:kern w:val="0"/>
-          <w:sz w:val="19"/>
-          <w:szCs w:val="19"/>
-          <w:highlight w:val="white"/>
-        </w:rPr>
-        <w:t>.WriteLine</w:t>
-      </w:r>
-      <w:proofErr w:type="spellEnd"/>
-      <w:r>
-        <w:rPr>
-          <w:rFonts w:ascii="Cascadia Mono" w:hAnsi="Cascadia Mono" w:cs="Cascadia Mono"/>
-          <w:color w:val="000000"/>
-          <w:kern w:val="0"/>
-          <w:sz w:val="19"/>
-          <w:szCs w:val="19"/>
-          <w:highlight w:val="white"/>
-        </w:rPr>
-        <w:t>(</w:t>
-      </w:r>
-      <w:proofErr w:type="spellStart"/>
-      <w:proofErr w:type="gramStart"/>
       <w:r>
         <w:rPr>
           <w:rFonts w:ascii="Cascadia Mono" w:hAnsi="Cascadia Mono" w:cs="Cascadia Mono"/>
@@ -3563,123 +3955,85 @@
           <w:szCs w:val="19"/>
           <w:highlight w:val="white"/>
         </w:rPr>
-        <w:t>string</w:t>
-      </w:r>
-      <w:r>
-        <w:rPr>
-          <w:rFonts w:ascii="Cascadia Mono" w:hAnsi="Cascadia Mono" w:cs="Cascadia Mono"/>
-          <w:color w:val="000000"/>
-          <w:kern w:val="0"/>
-          <w:sz w:val="19"/>
-          <w:szCs w:val="19"/>
-          <w:highlight w:val="white"/>
-        </w:rPr>
-        <w:t>.Join</w:t>
-      </w:r>
-      <w:proofErr w:type="spellEnd"/>
-      <w:proofErr w:type="gramEnd"/>
-      <w:r>
-        <w:rPr>
-          <w:rFonts w:ascii="Cascadia Mono" w:hAnsi="Cascadia Mono" w:cs="Cascadia Mono"/>
-          <w:color w:val="000000"/>
-          <w:kern w:val="0"/>
-          <w:sz w:val="19"/>
-          <w:szCs w:val="19"/>
-          <w:highlight w:val="white"/>
-        </w:rPr>
-        <w:t>(</w:t>
-      </w:r>
-      <w:r>
-        <w:rPr>
-          <w:rFonts w:ascii="Cascadia Mono" w:hAnsi="Cascadia Mono" w:cs="Cascadia Mono"/>
-          <w:color w:val="A31515"/>
-          <w:kern w:val="0"/>
-          <w:sz w:val="19"/>
-          <w:szCs w:val="19"/>
-          <w:highlight w:val="white"/>
-        </w:rPr>
-        <w:t>" "</w:t>
-      </w:r>
-      <w:r>
-        <w:rPr>
-          <w:rFonts w:ascii="Cascadia Mono" w:hAnsi="Cascadia Mono" w:cs="Cascadia Mono"/>
-          <w:color w:val="000000"/>
-          <w:kern w:val="0"/>
-          <w:sz w:val="19"/>
-          <w:szCs w:val="19"/>
-          <w:highlight w:val="white"/>
-        </w:rPr>
-        <w:t>, result));</w:t>
-      </w:r>
-    </w:p>
-    <w:p>
-      <w:pPr>
-        <w:autoSpaceDE w:val="0"/>
-        <w:autoSpaceDN w:val="0"/>
-        <w:adjustRightInd w:val="0"/>
-        <w:spacing w:after="0" w:line="240" w:lineRule="auto"/>
-        <w:rPr>
-          <w:rFonts w:ascii="Cascadia Mono" w:hAnsi="Cascadia Mono" w:cs="Cascadia Mono"/>
-          <w:color w:val="000000"/>
-          <w:kern w:val="0"/>
-          <w:sz w:val="19"/>
-          <w:szCs w:val="19"/>
-          <w:highlight w:val="white"/>
-        </w:rPr>
-      </w:pPr>
-    </w:p>
-    <w:p>
-      <w:pPr>
-        <w:autoSpaceDE w:val="0"/>
-        <w:autoSpaceDN w:val="0"/>
-        <w:adjustRightInd w:val="0"/>
-        <w:spacing w:after="0" w:line="240" w:lineRule="auto"/>
-        <w:rPr>
-          <w:rFonts w:ascii="Cascadia Mono" w:hAnsi="Cascadia Mono" w:cs="Cascadia Mono"/>
-          <w:color w:val="000000"/>
-          <w:kern w:val="0"/>
-          <w:sz w:val="19"/>
-          <w:szCs w:val="19"/>
-          <w:highlight w:val="white"/>
-        </w:rPr>
-      </w:pPr>
-      <w:r>
-        <w:rPr>
-          <w:rFonts w:ascii="Cascadia Mono" w:hAnsi="Cascadia Mono" w:cs="Cascadia Mono"/>
-          <w:color w:val="000000"/>
-          <w:kern w:val="0"/>
-          <w:sz w:val="19"/>
-          <w:szCs w:val="19"/>
-          <w:highlight w:val="white"/>
-        </w:rPr>
-        <w:t xml:space="preserve">        }</w:t>
-      </w:r>
-    </w:p>
-    <w:p>
-      <w:pPr>
-        <w:autoSpaceDE w:val="0"/>
-        <w:autoSpaceDN w:val="0"/>
-        <w:adjustRightInd w:val="0"/>
-        <w:spacing w:after="0" w:line="240" w:lineRule="auto"/>
-        <w:rPr>
-          <w:rFonts w:ascii="Cascadia Mono" w:hAnsi="Cascadia Mono" w:cs="Cascadia Mono"/>
-          <w:color w:val="000000"/>
-          <w:kern w:val="0"/>
-          <w:sz w:val="19"/>
-          <w:szCs w:val="19"/>
-          <w:highlight w:val="white"/>
-        </w:rPr>
-      </w:pPr>
-      <w:r>
-        <w:rPr>
-          <w:rFonts w:ascii="Cascadia Mono" w:hAnsi="Cascadia Mono" w:cs="Cascadia Mono"/>
-          <w:color w:val="000000"/>
-          <w:kern w:val="0"/>
-          <w:sz w:val="19"/>
-          <w:szCs w:val="19"/>
-          <w:highlight w:val="white"/>
-        </w:rPr>
-        <w:t xml:space="preserve">        </w:t>
+        <w:t>int</w:t>
+      </w:r>
+      <w:r>
+        <w:rPr>
+          <w:rFonts w:ascii="Cascadia Mono" w:hAnsi="Cascadia Mono" w:cs="Cascadia Mono"/>
+          <w:color w:val="000000"/>
+          <w:kern w:val="0"/>
+          <w:sz w:val="19"/>
+          <w:szCs w:val="19"/>
+          <w:highlight w:val="white"/>
+        </w:rPr>
+        <w:t xml:space="preserve"> left = 0, right = </w:t>
+      </w:r>
+      <w:proofErr w:type="spellStart"/>
+      <w:r>
+        <w:rPr>
+          <w:rFonts w:ascii="Cascadia Mono" w:hAnsi="Cascadia Mono" w:cs="Cascadia Mono"/>
+          <w:color w:val="000000"/>
+          <w:kern w:val="0"/>
+          <w:sz w:val="19"/>
+          <w:szCs w:val="19"/>
+          <w:highlight w:val="white"/>
+        </w:rPr>
+        <w:t>numbers.Count</w:t>
+      </w:r>
+      <w:proofErr w:type="spellEnd"/>
+      <w:r>
+        <w:rPr>
+          <w:rFonts w:ascii="Cascadia Mono" w:hAnsi="Cascadia Mono" w:cs="Cascadia Mono"/>
+          <w:color w:val="000000"/>
+          <w:kern w:val="0"/>
+          <w:sz w:val="19"/>
+          <w:szCs w:val="19"/>
+          <w:highlight w:val="white"/>
+        </w:rPr>
+        <w:t xml:space="preserve"> - 1;</w:t>
+      </w:r>
+    </w:p>
+    <w:p>
+      <w:pPr>
+        <w:autoSpaceDE w:val="0"/>
+        <w:autoSpaceDN w:val="0"/>
+        <w:adjustRightInd w:val="0"/>
+        <w:spacing w:after="0" w:line="240" w:lineRule="auto"/>
+        <w:rPr>
+          <w:rFonts w:ascii="Cascadia Mono" w:hAnsi="Cascadia Mono" w:cs="Cascadia Mono"/>
+          <w:color w:val="000000"/>
+          <w:kern w:val="0"/>
+          <w:sz w:val="19"/>
+          <w:szCs w:val="19"/>
+          <w:highlight w:val="white"/>
+        </w:rPr>
+      </w:pPr>
+    </w:p>
+    <w:p>
+      <w:pPr>
+        <w:autoSpaceDE w:val="0"/>
+        <w:autoSpaceDN w:val="0"/>
+        <w:adjustRightInd w:val="0"/>
+        <w:spacing w:after="0" w:line="240" w:lineRule="auto"/>
+        <w:rPr>
+          <w:rFonts w:ascii="Cascadia Mono" w:hAnsi="Cascadia Mono" w:cs="Cascadia Mono"/>
+          <w:color w:val="000000"/>
+          <w:kern w:val="0"/>
+          <w:sz w:val="19"/>
+          <w:szCs w:val="19"/>
+          <w:highlight w:val="white"/>
+        </w:rPr>
+      </w:pPr>
+      <w:r>
+        <w:rPr>
+          <w:rFonts w:ascii="Cascadia Mono" w:hAnsi="Cascadia Mono" w:cs="Cascadia Mono"/>
+          <w:color w:val="000000"/>
+          <w:kern w:val="0"/>
+          <w:sz w:val="19"/>
+          <w:szCs w:val="19"/>
+          <w:highlight w:val="white"/>
+        </w:rPr>
+        <w:t xml:space="preserve">            </w:t>
       </w:r>
       <w:r>
         <w:rPr>
@@ -3690,12 +4044,174 @@
           <w:szCs w:val="19"/>
           <w:highlight w:val="white"/>
         </w:rPr>
-        <w:t>static</w:t>
-      </w:r>
-      <w:r>
-        <w:rPr>
-          <w:rFonts w:ascii="Cascadia Mono" w:hAnsi="Cascadia Mono" w:cs="Cascadia Mono"/>
-          <w:color w:val="000000"/>
+        <w:t>while</w:t>
+      </w:r>
+      <w:r>
+        <w:rPr>
+          <w:rFonts w:ascii="Cascadia Mono" w:hAnsi="Cascadia Mono" w:cs="Cascadia Mono"/>
+          <w:color w:val="000000"/>
+          <w:kern w:val="0"/>
+          <w:sz w:val="19"/>
+          <w:szCs w:val="19"/>
+          <w:highlight w:val="white"/>
+        </w:rPr>
+        <w:t xml:space="preserve"> (left &lt;= right)</w:t>
+      </w:r>
+    </w:p>
+    <w:p>
+      <w:pPr>
+        <w:autoSpaceDE w:val="0"/>
+        <w:autoSpaceDN w:val="0"/>
+        <w:adjustRightInd w:val="0"/>
+        <w:spacing w:after="0" w:line="240" w:lineRule="auto"/>
+        <w:rPr>
+          <w:rFonts w:ascii="Cascadia Mono" w:hAnsi="Cascadia Mono" w:cs="Cascadia Mono"/>
+          <w:color w:val="000000"/>
+          <w:kern w:val="0"/>
+          <w:sz w:val="19"/>
+          <w:szCs w:val="19"/>
+          <w:highlight w:val="white"/>
+        </w:rPr>
+      </w:pPr>
+      <w:r>
+        <w:rPr>
+          <w:rFonts w:ascii="Cascadia Mono" w:hAnsi="Cascadia Mono" w:cs="Cascadia Mono"/>
+          <w:color w:val="000000"/>
+          <w:kern w:val="0"/>
+          <w:sz w:val="19"/>
+          <w:szCs w:val="19"/>
+          <w:highlight w:val="white"/>
+        </w:rPr>
+        <w:t xml:space="preserve">            {</w:t>
+      </w:r>
+    </w:p>
+    <w:p>
+      <w:pPr>
+        <w:autoSpaceDE w:val="0"/>
+        <w:autoSpaceDN w:val="0"/>
+        <w:adjustRightInd w:val="0"/>
+        <w:spacing w:after="0" w:line="240" w:lineRule="auto"/>
+        <w:rPr>
+          <w:rFonts w:ascii="Cascadia Mono" w:hAnsi="Cascadia Mono" w:cs="Cascadia Mono"/>
+          <w:color w:val="000000"/>
+          <w:kern w:val="0"/>
+          <w:sz w:val="19"/>
+          <w:szCs w:val="19"/>
+          <w:highlight w:val="white"/>
+        </w:rPr>
+      </w:pPr>
+      <w:r>
+        <w:rPr>
+          <w:rFonts w:ascii="Cascadia Mono" w:hAnsi="Cascadia Mono" w:cs="Cascadia Mono"/>
+          <w:color w:val="000000"/>
+          <w:kern w:val="0"/>
+          <w:sz w:val="19"/>
+          <w:szCs w:val="19"/>
+          <w:highlight w:val="white"/>
+        </w:rPr>
+        <w:t xml:space="preserve">                </w:t>
+      </w:r>
+      <w:r>
+        <w:rPr>
+          <w:rFonts w:ascii="Cascadia Mono" w:hAnsi="Cascadia Mono" w:cs="Cascadia Mono"/>
+          <w:color w:val="0000FF"/>
+          <w:kern w:val="0"/>
+          <w:sz w:val="19"/>
+          <w:szCs w:val="19"/>
+          <w:highlight w:val="white"/>
+        </w:rPr>
+        <w:t>if</w:t>
+      </w:r>
+      <w:r>
+        <w:rPr>
+          <w:rFonts w:ascii="Cascadia Mono" w:hAnsi="Cascadia Mono" w:cs="Cascadia Mono"/>
+          <w:color w:val="000000"/>
+          <w:kern w:val="0"/>
+          <w:sz w:val="19"/>
+          <w:szCs w:val="19"/>
+          <w:highlight w:val="white"/>
+        </w:rPr>
+        <w:t xml:space="preserve"> (left == right)</w:t>
+      </w:r>
+    </w:p>
+    <w:p>
+      <w:pPr>
+        <w:autoSpaceDE w:val="0"/>
+        <w:autoSpaceDN w:val="0"/>
+        <w:adjustRightInd w:val="0"/>
+        <w:spacing w:after="0" w:line="240" w:lineRule="auto"/>
+        <w:rPr>
+          <w:rFonts w:ascii="Cascadia Mono" w:hAnsi="Cascadia Mono" w:cs="Cascadia Mono"/>
+          <w:color w:val="000000"/>
+          <w:kern w:val="0"/>
+          <w:sz w:val="19"/>
+          <w:szCs w:val="19"/>
+          <w:highlight w:val="white"/>
+        </w:rPr>
+      </w:pPr>
+      <w:r>
+        <w:rPr>
+          <w:rFonts w:ascii="Cascadia Mono" w:hAnsi="Cascadia Mono" w:cs="Cascadia Mono"/>
+          <w:color w:val="000000"/>
+          <w:kern w:val="0"/>
+          <w:sz w:val="19"/>
+          <w:szCs w:val="19"/>
+          <w:highlight w:val="white"/>
+        </w:rPr>
+        <w:t xml:space="preserve">                    </w:t>
+      </w:r>
+      <w:proofErr w:type="spellStart"/>
+      <w:r>
+        <w:rPr>
+          <w:rFonts w:ascii="Cascadia Mono" w:hAnsi="Cascadia Mono" w:cs="Cascadia Mono"/>
+          <w:color w:val="000000"/>
+          <w:kern w:val="0"/>
+          <w:sz w:val="19"/>
+          <w:szCs w:val="19"/>
+          <w:highlight w:val="white"/>
+        </w:rPr>
+        <w:t>result.Add</w:t>
+      </w:r>
+      <w:proofErr w:type="spellEnd"/>
+      <w:r>
+        <w:rPr>
+          <w:rFonts w:ascii="Cascadia Mono" w:hAnsi="Cascadia Mono" w:cs="Cascadia Mono"/>
+          <w:color w:val="000000"/>
+          <w:kern w:val="0"/>
+          <w:sz w:val="19"/>
+          <w:szCs w:val="19"/>
+          <w:highlight w:val="white"/>
+        </w:rPr>
+        <w:t xml:space="preserve">(numbers[left]); </w:t>
+      </w:r>
+      <w:r>
+        <w:rPr>
+          <w:rFonts w:ascii="Cascadia Mono" w:hAnsi="Cascadia Mono" w:cs="Cascadia Mono"/>
+          <w:color w:val="008000"/>
+          <w:kern w:val="0"/>
+          <w:sz w:val="19"/>
+          <w:szCs w:val="19"/>
+          <w:highlight w:val="white"/>
+        </w:rPr>
+        <w:t xml:space="preserve">// </w:t>
+      </w:r>
+      <w:proofErr w:type="spellStart"/>
+      <w:r>
+        <w:rPr>
+          <w:rFonts w:ascii="Cascadia Mono" w:hAnsi="Cascadia Mono" w:cs="Cascadia Mono"/>
+          <w:color w:val="008000"/>
+          <w:kern w:val="0"/>
+          <w:sz w:val="19"/>
+          <w:szCs w:val="19"/>
+          <w:highlight w:val="white"/>
+        </w:rPr>
+        <w:t>Nếu</w:t>
+      </w:r>
+      <w:proofErr w:type="spellEnd"/>
+      <w:r>
+        <w:rPr>
+          <w:rFonts w:ascii="Cascadia Mono" w:hAnsi="Cascadia Mono" w:cs="Cascadia Mono"/>
+          <w:color w:val="008000"/>
           <w:kern w:val="0"/>
           <w:sz w:val="19"/>
           <w:szCs w:val="19"/>
@@ -3703,27 +4219,237 @@
         </w:rPr>
         <w:t xml:space="preserve"> </w:t>
       </w:r>
-      <w:r>
-        <w:rPr>
-          <w:rFonts w:ascii="Cascadia Mono" w:hAnsi="Cascadia Mono" w:cs="Cascadia Mono"/>
-          <w:color w:val="2B91AF"/>
-          <w:kern w:val="0"/>
-          <w:sz w:val="19"/>
-          <w:szCs w:val="19"/>
-          <w:highlight w:val="white"/>
-        </w:rPr>
-        <w:t>List</w:t>
-      </w:r>
-      <w:r>
-        <w:rPr>
-          <w:rFonts w:ascii="Cascadia Mono" w:hAnsi="Cascadia Mono" w:cs="Cascadia Mono"/>
-          <w:color w:val="000000"/>
-          <w:kern w:val="0"/>
-          <w:sz w:val="19"/>
-          <w:szCs w:val="19"/>
-          <w:highlight w:val="white"/>
-        </w:rPr>
-        <w:t>&lt;</w:t>
+      <w:proofErr w:type="spellStart"/>
+      <w:r>
+        <w:rPr>
+          <w:rFonts w:ascii="Cascadia Mono" w:hAnsi="Cascadia Mono" w:cs="Cascadia Mono"/>
+          <w:color w:val="008000"/>
+          <w:kern w:val="0"/>
+          <w:sz w:val="19"/>
+          <w:szCs w:val="19"/>
+          <w:highlight w:val="white"/>
+        </w:rPr>
+        <w:t>còn</w:t>
+      </w:r>
+      <w:proofErr w:type="spellEnd"/>
+      <w:r>
+        <w:rPr>
+          <w:rFonts w:ascii="Cascadia Mono" w:hAnsi="Cascadia Mono" w:cs="Cascadia Mono"/>
+          <w:color w:val="008000"/>
+          <w:kern w:val="0"/>
+          <w:sz w:val="19"/>
+          <w:szCs w:val="19"/>
+          <w:highlight w:val="white"/>
+        </w:rPr>
+        <w:t xml:space="preserve"> </w:t>
+      </w:r>
+      <w:proofErr w:type="spellStart"/>
+      <w:r>
+        <w:rPr>
+          <w:rFonts w:ascii="Cascadia Mono" w:hAnsi="Cascadia Mono" w:cs="Cascadia Mono"/>
+          <w:color w:val="008000"/>
+          <w:kern w:val="0"/>
+          <w:sz w:val="19"/>
+          <w:szCs w:val="19"/>
+          <w:highlight w:val="white"/>
+        </w:rPr>
+        <w:t>một</w:t>
+      </w:r>
+      <w:proofErr w:type="spellEnd"/>
+      <w:r>
+        <w:rPr>
+          <w:rFonts w:ascii="Cascadia Mono" w:hAnsi="Cascadia Mono" w:cs="Cascadia Mono"/>
+          <w:color w:val="008000"/>
+          <w:kern w:val="0"/>
+          <w:sz w:val="19"/>
+          <w:szCs w:val="19"/>
+          <w:highlight w:val="white"/>
+        </w:rPr>
+        <w:t xml:space="preserve"> </w:t>
+      </w:r>
+      <w:proofErr w:type="spellStart"/>
+      <w:r>
+        <w:rPr>
+          <w:rFonts w:ascii="Cascadia Mono" w:hAnsi="Cascadia Mono" w:cs="Cascadia Mono"/>
+          <w:color w:val="008000"/>
+          <w:kern w:val="0"/>
+          <w:sz w:val="19"/>
+          <w:szCs w:val="19"/>
+          <w:highlight w:val="white"/>
+        </w:rPr>
+        <w:t>số</w:t>
+      </w:r>
+      <w:proofErr w:type="spellEnd"/>
+      <w:r>
+        <w:rPr>
+          <w:rFonts w:ascii="Cascadia Mono" w:hAnsi="Cascadia Mono" w:cs="Cascadia Mono"/>
+          <w:color w:val="008000"/>
+          <w:kern w:val="0"/>
+          <w:sz w:val="19"/>
+          <w:szCs w:val="19"/>
+          <w:highlight w:val="white"/>
+        </w:rPr>
+        <w:t xml:space="preserve">, </w:t>
+      </w:r>
+      <w:proofErr w:type="spellStart"/>
+      <w:r>
+        <w:rPr>
+          <w:rFonts w:ascii="Cascadia Mono" w:hAnsi="Cascadia Mono" w:cs="Cascadia Mono"/>
+          <w:color w:val="008000"/>
+          <w:kern w:val="0"/>
+          <w:sz w:val="19"/>
+          <w:szCs w:val="19"/>
+          <w:highlight w:val="white"/>
+        </w:rPr>
+        <w:t>thêm</w:t>
+      </w:r>
+      <w:proofErr w:type="spellEnd"/>
+      <w:r>
+        <w:rPr>
+          <w:rFonts w:ascii="Cascadia Mono" w:hAnsi="Cascadia Mono" w:cs="Cascadia Mono"/>
+          <w:color w:val="008000"/>
+          <w:kern w:val="0"/>
+          <w:sz w:val="19"/>
+          <w:szCs w:val="19"/>
+          <w:highlight w:val="white"/>
+        </w:rPr>
+        <w:t xml:space="preserve"> </w:t>
+      </w:r>
+      <w:proofErr w:type="spellStart"/>
+      <w:r>
+        <w:rPr>
+          <w:rFonts w:ascii="Cascadia Mono" w:hAnsi="Cascadia Mono" w:cs="Cascadia Mono"/>
+          <w:color w:val="008000"/>
+          <w:kern w:val="0"/>
+          <w:sz w:val="19"/>
+          <w:szCs w:val="19"/>
+          <w:highlight w:val="white"/>
+        </w:rPr>
+        <w:t>vào</w:t>
+      </w:r>
+      <w:proofErr w:type="spellEnd"/>
+      <w:r>
+        <w:rPr>
+          <w:rFonts w:ascii="Cascadia Mono" w:hAnsi="Cascadia Mono" w:cs="Cascadia Mono"/>
+          <w:color w:val="008000"/>
+          <w:kern w:val="0"/>
+          <w:sz w:val="19"/>
+          <w:szCs w:val="19"/>
+          <w:highlight w:val="white"/>
+        </w:rPr>
+        <w:t xml:space="preserve"> </w:t>
+      </w:r>
+      <w:proofErr w:type="spellStart"/>
+      <w:r>
+        <w:rPr>
+          <w:rFonts w:ascii="Cascadia Mono" w:hAnsi="Cascadia Mono" w:cs="Cascadia Mono"/>
+          <w:color w:val="008000"/>
+          <w:kern w:val="0"/>
+          <w:sz w:val="19"/>
+          <w:szCs w:val="19"/>
+          <w:highlight w:val="white"/>
+        </w:rPr>
+        <w:t>danh</w:t>
+      </w:r>
+      <w:proofErr w:type="spellEnd"/>
+      <w:r>
+        <w:rPr>
+          <w:rFonts w:ascii="Cascadia Mono" w:hAnsi="Cascadia Mono" w:cs="Cascadia Mono"/>
+          <w:color w:val="008000"/>
+          <w:kern w:val="0"/>
+          <w:sz w:val="19"/>
+          <w:szCs w:val="19"/>
+          <w:highlight w:val="white"/>
+        </w:rPr>
+        <w:t xml:space="preserve"> </w:t>
+      </w:r>
+      <w:proofErr w:type="spellStart"/>
+      <w:r>
+        <w:rPr>
+          <w:rFonts w:ascii="Cascadia Mono" w:hAnsi="Cascadia Mono" w:cs="Cascadia Mono"/>
+          <w:color w:val="008000"/>
+          <w:kern w:val="0"/>
+          <w:sz w:val="19"/>
+          <w:szCs w:val="19"/>
+          <w:highlight w:val="white"/>
+        </w:rPr>
+        <w:t>sách</w:t>
+      </w:r>
+      <w:proofErr w:type="spellEnd"/>
+      <w:r>
+        <w:rPr>
+          <w:rFonts w:ascii="Cascadia Mono" w:hAnsi="Cascadia Mono" w:cs="Cascadia Mono"/>
+          <w:color w:val="008000"/>
+          <w:kern w:val="0"/>
+          <w:sz w:val="19"/>
+          <w:szCs w:val="19"/>
+          <w:highlight w:val="white"/>
+        </w:rPr>
+        <w:t xml:space="preserve"> </w:t>
+      </w:r>
+      <w:proofErr w:type="spellStart"/>
+      <w:r>
+        <w:rPr>
+          <w:rFonts w:ascii="Cascadia Mono" w:hAnsi="Cascadia Mono" w:cs="Cascadia Mono"/>
+          <w:color w:val="008000"/>
+          <w:kern w:val="0"/>
+          <w:sz w:val="19"/>
+          <w:szCs w:val="19"/>
+          <w:highlight w:val="white"/>
+        </w:rPr>
+        <w:t>kết</w:t>
+      </w:r>
+      <w:proofErr w:type="spellEnd"/>
+      <w:r>
+        <w:rPr>
+          <w:rFonts w:ascii="Cascadia Mono" w:hAnsi="Cascadia Mono" w:cs="Cascadia Mono"/>
+          <w:color w:val="008000"/>
+          <w:kern w:val="0"/>
+          <w:sz w:val="19"/>
+          <w:szCs w:val="19"/>
+          <w:highlight w:val="white"/>
+        </w:rPr>
+        <w:t xml:space="preserve"> </w:t>
+      </w:r>
+      <w:proofErr w:type="spellStart"/>
+      <w:r>
+        <w:rPr>
+          <w:rFonts w:ascii="Cascadia Mono" w:hAnsi="Cascadia Mono" w:cs="Cascadia Mono"/>
+          <w:color w:val="008000"/>
+          <w:kern w:val="0"/>
+          <w:sz w:val="19"/>
+          <w:szCs w:val="19"/>
+          <w:highlight w:val="white"/>
+        </w:rPr>
+        <w:t>quả</w:t>
+      </w:r>
+      <w:proofErr w:type="spellEnd"/>
+    </w:p>
+    <w:p>
+      <w:pPr>
+        <w:autoSpaceDE w:val="0"/>
+        <w:autoSpaceDN w:val="0"/>
+        <w:adjustRightInd w:val="0"/>
+        <w:spacing w:after="0" w:line="240" w:lineRule="auto"/>
+        <w:rPr>
+          <w:rFonts w:ascii="Cascadia Mono" w:hAnsi="Cascadia Mono" w:cs="Cascadia Mono"/>
+          <w:color w:val="000000"/>
+          <w:kern w:val="0"/>
+          <w:sz w:val="19"/>
+          <w:szCs w:val="19"/>
+          <w:highlight w:val="white"/>
+        </w:rPr>
+      </w:pPr>
+      <w:r>
+        <w:rPr>
+          <w:rFonts w:ascii="Cascadia Mono" w:hAnsi="Cascadia Mono" w:cs="Cascadia Mono"/>
+          <w:color w:val="000000"/>
+          <w:kern w:val="0"/>
+          <w:sz w:val="19"/>
+          <w:szCs w:val="19"/>
+          <w:highlight w:val="white"/>
+        </w:rPr>
+        <w:t xml:space="preserve">                </w:t>
       </w:r>
       <w:r>
         <w:rPr>
@@ -3734,202 +4460,87 @@
           <w:szCs w:val="19"/>
           <w:highlight w:val="white"/>
         </w:rPr>
-        <w:t>int</w:t>
-      </w:r>
-      <w:r>
-        <w:rPr>
-          <w:rFonts w:ascii="Cascadia Mono" w:hAnsi="Cascadia Mono" w:cs="Cascadia Mono"/>
-          <w:color w:val="000000"/>
-          <w:kern w:val="0"/>
-          <w:sz w:val="19"/>
-          <w:szCs w:val="19"/>
-          <w:highlight w:val="white"/>
-        </w:rPr>
-        <w:t xml:space="preserve">&gt; </w:t>
-      </w:r>
-      <w:proofErr w:type="spellStart"/>
-      <w:proofErr w:type="gramStart"/>
-      <w:r>
-        <w:rPr>
-          <w:rFonts w:ascii="Cascadia Mono" w:hAnsi="Cascadia Mono" w:cs="Cascadia Mono"/>
-          <w:color w:val="000000"/>
-          <w:kern w:val="0"/>
-          <w:sz w:val="19"/>
-          <w:szCs w:val="19"/>
-          <w:highlight w:val="white"/>
-        </w:rPr>
-        <w:t>GaussTrick</w:t>
-      </w:r>
-      <w:proofErr w:type="spellEnd"/>
-      <w:r>
-        <w:rPr>
-          <w:rFonts w:ascii="Cascadia Mono" w:hAnsi="Cascadia Mono" w:cs="Cascadia Mono"/>
-          <w:color w:val="000000"/>
-          <w:kern w:val="0"/>
-          <w:sz w:val="19"/>
-          <w:szCs w:val="19"/>
-          <w:highlight w:val="white"/>
-        </w:rPr>
-        <w:t>(</w:t>
-      </w:r>
-      <w:proofErr w:type="gramEnd"/>
-      <w:r>
-        <w:rPr>
-          <w:rFonts w:ascii="Cascadia Mono" w:hAnsi="Cascadia Mono" w:cs="Cascadia Mono"/>
-          <w:color w:val="2B91AF"/>
-          <w:kern w:val="0"/>
-          <w:sz w:val="19"/>
-          <w:szCs w:val="19"/>
-          <w:highlight w:val="white"/>
-        </w:rPr>
-        <w:t>List</w:t>
-      </w:r>
-      <w:r>
-        <w:rPr>
-          <w:rFonts w:ascii="Cascadia Mono" w:hAnsi="Cascadia Mono" w:cs="Cascadia Mono"/>
-          <w:color w:val="000000"/>
-          <w:kern w:val="0"/>
-          <w:sz w:val="19"/>
-          <w:szCs w:val="19"/>
-          <w:highlight w:val="white"/>
-        </w:rPr>
-        <w:t>&lt;</w:t>
-      </w:r>
-      <w:r>
-        <w:rPr>
-          <w:rFonts w:ascii="Cascadia Mono" w:hAnsi="Cascadia Mono" w:cs="Cascadia Mono"/>
-          <w:color w:val="0000FF"/>
-          <w:kern w:val="0"/>
-          <w:sz w:val="19"/>
-          <w:szCs w:val="19"/>
-          <w:highlight w:val="white"/>
-        </w:rPr>
-        <w:t>int</w:t>
-      </w:r>
-      <w:r>
-        <w:rPr>
-          <w:rFonts w:ascii="Cascadia Mono" w:hAnsi="Cascadia Mono" w:cs="Cascadia Mono"/>
-          <w:color w:val="000000"/>
-          <w:kern w:val="0"/>
-          <w:sz w:val="19"/>
-          <w:szCs w:val="19"/>
-          <w:highlight w:val="white"/>
-        </w:rPr>
-        <w:t>&gt; numbers)</w:t>
-      </w:r>
-    </w:p>
-    <w:p>
-      <w:pPr>
-        <w:autoSpaceDE w:val="0"/>
-        <w:autoSpaceDN w:val="0"/>
-        <w:adjustRightInd w:val="0"/>
-        <w:spacing w:after="0" w:line="240" w:lineRule="auto"/>
-        <w:rPr>
-          <w:rFonts w:ascii="Cascadia Mono" w:hAnsi="Cascadia Mono" w:cs="Cascadia Mono"/>
-          <w:color w:val="000000"/>
-          <w:kern w:val="0"/>
-          <w:sz w:val="19"/>
-          <w:szCs w:val="19"/>
-          <w:highlight w:val="white"/>
-        </w:rPr>
-      </w:pPr>
-      <w:r>
-        <w:rPr>
-          <w:rFonts w:ascii="Cascadia Mono" w:hAnsi="Cascadia Mono" w:cs="Cascadia Mono"/>
-          <w:color w:val="000000"/>
-          <w:kern w:val="0"/>
-          <w:sz w:val="19"/>
-          <w:szCs w:val="19"/>
-          <w:highlight w:val="white"/>
-        </w:rPr>
-        <w:t xml:space="preserve">        {</w:t>
-      </w:r>
-    </w:p>
-    <w:p>
-      <w:pPr>
-        <w:autoSpaceDE w:val="0"/>
-        <w:autoSpaceDN w:val="0"/>
-        <w:adjustRightInd w:val="0"/>
-        <w:spacing w:after="0" w:line="240" w:lineRule="auto"/>
-        <w:rPr>
-          <w:rFonts w:ascii="Cascadia Mono" w:hAnsi="Cascadia Mono" w:cs="Cascadia Mono"/>
-          <w:color w:val="000000"/>
-          <w:kern w:val="0"/>
-          <w:sz w:val="19"/>
-          <w:szCs w:val="19"/>
-          <w:highlight w:val="white"/>
-        </w:rPr>
-      </w:pPr>
-      <w:r>
-        <w:rPr>
-          <w:rFonts w:ascii="Cascadia Mono" w:hAnsi="Cascadia Mono" w:cs="Cascadia Mono"/>
-          <w:color w:val="000000"/>
-          <w:kern w:val="0"/>
-          <w:sz w:val="19"/>
-          <w:szCs w:val="19"/>
-          <w:highlight w:val="white"/>
-        </w:rPr>
-        <w:t xml:space="preserve">            </w:t>
-      </w:r>
-      <w:r>
-        <w:rPr>
-          <w:rFonts w:ascii="Cascadia Mono" w:hAnsi="Cascadia Mono" w:cs="Cascadia Mono"/>
-          <w:color w:val="2B91AF"/>
-          <w:kern w:val="0"/>
-          <w:sz w:val="19"/>
-          <w:szCs w:val="19"/>
-          <w:highlight w:val="white"/>
-        </w:rPr>
-        <w:t>List</w:t>
-      </w:r>
-      <w:r>
-        <w:rPr>
-          <w:rFonts w:ascii="Cascadia Mono" w:hAnsi="Cascadia Mono" w:cs="Cascadia Mono"/>
-          <w:color w:val="000000"/>
-          <w:kern w:val="0"/>
-          <w:sz w:val="19"/>
-          <w:szCs w:val="19"/>
-          <w:highlight w:val="white"/>
-        </w:rPr>
-        <w:t>&lt;</w:t>
-      </w:r>
-      <w:r>
-        <w:rPr>
-          <w:rFonts w:ascii="Cascadia Mono" w:hAnsi="Cascadia Mono" w:cs="Cascadia Mono"/>
-          <w:color w:val="0000FF"/>
-          <w:kern w:val="0"/>
-          <w:sz w:val="19"/>
-          <w:szCs w:val="19"/>
-          <w:highlight w:val="white"/>
-        </w:rPr>
-        <w:t>int</w:t>
-      </w:r>
-      <w:r>
-        <w:rPr>
-          <w:rFonts w:ascii="Cascadia Mono" w:hAnsi="Cascadia Mono" w:cs="Cascadia Mono"/>
-          <w:color w:val="000000"/>
-          <w:kern w:val="0"/>
-          <w:sz w:val="19"/>
-          <w:szCs w:val="19"/>
-          <w:highlight w:val="white"/>
-        </w:rPr>
-        <w:t xml:space="preserve">&gt; result = </w:t>
-      </w:r>
-      <w:r>
-        <w:rPr>
-          <w:rFonts w:ascii="Cascadia Mono" w:hAnsi="Cascadia Mono" w:cs="Cascadia Mono"/>
-          <w:color w:val="0000FF"/>
-          <w:kern w:val="0"/>
-          <w:sz w:val="19"/>
-          <w:szCs w:val="19"/>
-          <w:highlight w:val="white"/>
-        </w:rPr>
-        <w:t>new</w:t>
-      </w:r>
-      <w:r>
-        <w:rPr>
-          <w:rFonts w:ascii="Cascadia Mono" w:hAnsi="Cascadia Mono" w:cs="Cascadia Mono"/>
-          <w:color w:val="000000"/>
+        <w:t>else</w:t>
+      </w:r>
+    </w:p>
+    <w:p>
+      <w:pPr>
+        <w:autoSpaceDE w:val="0"/>
+        <w:autoSpaceDN w:val="0"/>
+        <w:adjustRightInd w:val="0"/>
+        <w:spacing w:after="0" w:line="240" w:lineRule="auto"/>
+        <w:rPr>
+          <w:rFonts w:ascii="Cascadia Mono" w:hAnsi="Cascadia Mono" w:cs="Cascadia Mono"/>
+          <w:color w:val="000000"/>
+          <w:kern w:val="0"/>
+          <w:sz w:val="19"/>
+          <w:szCs w:val="19"/>
+          <w:highlight w:val="white"/>
+        </w:rPr>
+      </w:pPr>
+      <w:r>
+        <w:rPr>
+          <w:rFonts w:ascii="Cascadia Mono" w:hAnsi="Cascadia Mono" w:cs="Cascadia Mono"/>
+          <w:color w:val="000000"/>
+          <w:kern w:val="0"/>
+          <w:sz w:val="19"/>
+          <w:szCs w:val="19"/>
+          <w:highlight w:val="white"/>
+        </w:rPr>
+        <w:t xml:space="preserve">                    </w:t>
+      </w:r>
+      <w:proofErr w:type="spellStart"/>
+      <w:r>
+        <w:rPr>
+          <w:rFonts w:ascii="Cascadia Mono" w:hAnsi="Cascadia Mono" w:cs="Cascadia Mono"/>
+          <w:color w:val="000000"/>
+          <w:kern w:val="0"/>
+          <w:sz w:val="19"/>
+          <w:szCs w:val="19"/>
+          <w:highlight w:val="white"/>
+        </w:rPr>
+        <w:t>result.Add</w:t>
+      </w:r>
+      <w:proofErr w:type="spellEnd"/>
+      <w:r>
+        <w:rPr>
+          <w:rFonts w:ascii="Cascadia Mono" w:hAnsi="Cascadia Mono" w:cs="Cascadia Mono"/>
+          <w:color w:val="000000"/>
+          <w:kern w:val="0"/>
+          <w:sz w:val="19"/>
+          <w:szCs w:val="19"/>
+          <w:highlight w:val="white"/>
+        </w:rPr>
+        <w:t xml:space="preserve">(numbers[left] + numbers[right]); </w:t>
+      </w:r>
+      <w:r>
+        <w:rPr>
+          <w:rFonts w:ascii="Cascadia Mono" w:hAnsi="Cascadia Mono" w:cs="Cascadia Mono"/>
+          <w:color w:val="008000"/>
+          <w:kern w:val="0"/>
+          <w:sz w:val="19"/>
+          <w:szCs w:val="19"/>
+          <w:highlight w:val="white"/>
+        </w:rPr>
+        <w:t xml:space="preserve">// </w:t>
+      </w:r>
+      <w:proofErr w:type="spellStart"/>
+      <w:r>
+        <w:rPr>
+          <w:rFonts w:ascii="Cascadia Mono" w:hAnsi="Cascadia Mono" w:cs="Cascadia Mono"/>
+          <w:color w:val="008000"/>
+          <w:kern w:val="0"/>
+          <w:sz w:val="19"/>
+          <w:szCs w:val="19"/>
+          <w:highlight w:val="white"/>
+        </w:rPr>
+        <w:t>Cộng</w:t>
+      </w:r>
+      <w:proofErr w:type="spellEnd"/>
+      <w:r>
+        <w:rPr>
+          <w:rFonts w:ascii="Cascadia Mono" w:hAnsi="Cascadia Mono" w:cs="Cascadia Mono"/>
+          <w:color w:val="008000"/>
           <w:kern w:val="0"/>
           <w:sz w:val="19"/>
           <w:szCs w:val="19"/>
@@ -3937,333 +4548,7 @@
         </w:rPr>
         <w:t xml:space="preserve"> </w:t>
       </w:r>
-      <w:r>
-        <w:rPr>
-          <w:rFonts w:ascii="Cascadia Mono" w:hAnsi="Cascadia Mono" w:cs="Cascadia Mono"/>
-          <w:color w:val="2B91AF"/>
-          <w:kern w:val="0"/>
-          <w:sz w:val="19"/>
-          <w:szCs w:val="19"/>
-          <w:highlight w:val="white"/>
-        </w:rPr>
-        <w:t>List</w:t>
-      </w:r>
-      <w:r>
-        <w:rPr>
-          <w:rFonts w:ascii="Cascadia Mono" w:hAnsi="Cascadia Mono" w:cs="Cascadia Mono"/>
-          <w:color w:val="000000"/>
-          <w:kern w:val="0"/>
-          <w:sz w:val="19"/>
-          <w:szCs w:val="19"/>
-          <w:highlight w:val="white"/>
-        </w:rPr>
-        <w:t>&lt;</w:t>
-      </w:r>
-      <w:r>
-        <w:rPr>
-          <w:rFonts w:ascii="Cascadia Mono" w:hAnsi="Cascadia Mono" w:cs="Cascadia Mono"/>
-          <w:color w:val="0000FF"/>
-          <w:kern w:val="0"/>
-          <w:sz w:val="19"/>
-          <w:szCs w:val="19"/>
-          <w:highlight w:val="white"/>
-        </w:rPr>
-        <w:t>int</w:t>
-      </w:r>
-      <w:proofErr w:type="gramStart"/>
-      <w:r>
-        <w:rPr>
-          <w:rFonts w:ascii="Cascadia Mono" w:hAnsi="Cascadia Mono" w:cs="Cascadia Mono"/>
-          <w:color w:val="000000"/>
-          <w:kern w:val="0"/>
-          <w:sz w:val="19"/>
-          <w:szCs w:val="19"/>
-          <w:highlight w:val="white"/>
-        </w:rPr>
-        <w:t>&gt;(</w:t>
-      </w:r>
-      <w:proofErr w:type="gramEnd"/>
-      <w:r>
-        <w:rPr>
-          <w:rFonts w:ascii="Cascadia Mono" w:hAnsi="Cascadia Mono" w:cs="Cascadia Mono"/>
-          <w:color w:val="000000"/>
-          <w:kern w:val="0"/>
-          <w:sz w:val="19"/>
-          <w:szCs w:val="19"/>
-          <w:highlight w:val="white"/>
-        </w:rPr>
-        <w:t>);</w:t>
-      </w:r>
-    </w:p>
-    <w:p>
-      <w:pPr>
-        <w:autoSpaceDE w:val="0"/>
-        <w:autoSpaceDN w:val="0"/>
-        <w:adjustRightInd w:val="0"/>
-        <w:spacing w:after="0" w:line="240" w:lineRule="auto"/>
-        <w:rPr>
-          <w:rFonts w:ascii="Cascadia Mono" w:hAnsi="Cascadia Mono" w:cs="Cascadia Mono"/>
-          <w:color w:val="000000"/>
-          <w:kern w:val="0"/>
-          <w:sz w:val="19"/>
-          <w:szCs w:val="19"/>
-          <w:highlight w:val="white"/>
-        </w:rPr>
-      </w:pPr>
-      <w:r>
-        <w:rPr>
-          <w:rFonts w:ascii="Cascadia Mono" w:hAnsi="Cascadia Mono" w:cs="Cascadia Mono"/>
-          <w:color w:val="000000"/>
-          <w:kern w:val="0"/>
-          <w:sz w:val="19"/>
-          <w:szCs w:val="19"/>
-          <w:highlight w:val="white"/>
-        </w:rPr>
-        <w:lastRenderedPageBreak/>
-        <w:t xml:space="preserve">            </w:t>
-      </w:r>
-      <w:r>
-        <w:rPr>
-          <w:rFonts w:ascii="Cascadia Mono" w:hAnsi="Cascadia Mono" w:cs="Cascadia Mono"/>
-          <w:color w:val="0000FF"/>
-          <w:kern w:val="0"/>
-          <w:sz w:val="19"/>
-          <w:szCs w:val="19"/>
-          <w:highlight w:val="white"/>
-        </w:rPr>
-        <w:t>int</w:t>
-      </w:r>
-      <w:r>
-        <w:rPr>
-          <w:rFonts w:ascii="Cascadia Mono" w:hAnsi="Cascadia Mono" w:cs="Cascadia Mono"/>
-          <w:color w:val="000000"/>
-          <w:kern w:val="0"/>
-          <w:sz w:val="19"/>
-          <w:szCs w:val="19"/>
-          <w:highlight w:val="white"/>
-        </w:rPr>
-        <w:t xml:space="preserve"> left = 0, right = </w:t>
-      </w:r>
-      <w:proofErr w:type="spellStart"/>
-      <w:proofErr w:type="gramStart"/>
-      <w:r>
-        <w:rPr>
-          <w:rFonts w:ascii="Cascadia Mono" w:hAnsi="Cascadia Mono" w:cs="Cascadia Mono"/>
-          <w:color w:val="000000"/>
-          <w:kern w:val="0"/>
-          <w:sz w:val="19"/>
-          <w:szCs w:val="19"/>
-          <w:highlight w:val="white"/>
-        </w:rPr>
-        <w:t>numbers.Count</w:t>
-      </w:r>
-      <w:proofErr w:type="spellEnd"/>
-      <w:proofErr w:type="gramEnd"/>
-      <w:r>
-        <w:rPr>
-          <w:rFonts w:ascii="Cascadia Mono" w:hAnsi="Cascadia Mono" w:cs="Cascadia Mono"/>
-          <w:color w:val="000000"/>
-          <w:kern w:val="0"/>
-          <w:sz w:val="19"/>
-          <w:szCs w:val="19"/>
-          <w:highlight w:val="white"/>
-        </w:rPr>
-        <w:t xml:space="preserve"> - 1;</w:t>
-      </w:r>
-    </w:p>
-    <w:p>
-      <w:pPr>
-        <w:autoSpaceDE w:val="0"/>
-        <w:autoSpaceDN w:val="0"/>
-        <w:adjustRightInd w:val="0"/>
-        <w:spacing w:after="0" w:line="240" w:lineRule="auto"/>
-        <w:rPr>
-          <w:rFonts w:ascii="Cascadia Mono" w:hAnsi="Cascadia Mono" w:cs="Cascadia Mono"/>
-          <w:color w:val="000000"/>
-          <w:kern w:val="0"/>
-          <w:sz w:val="19"/>
-          <w:szCs w:val="19"/>
-          <w:highlight w:val="white"/>
-        </w:rPr>
-      </w:pPr>
-    </w:p>
-    <w:p>
-      <w:pPr>
-        <w:autoSpaceDE w:val="0"/>
-        <w:autoSpaceDN w:val="0"/>
-        <w:adjustRightInd w:val="0"/>
-        <w:spacing w:after="0" w:line="240" w:lineRule="auto"/>
-        <w:rPr>
-          <w:rFonts w:ascii="Cascadia Mono" w:hAnsi="Cascadia Mono" w:cs="Cascadia Mono"/>
-          <w:color w:val="000000"/>
-          <w:kern w:val="0"/>
-          <w:sz w:val="19"/>
-          <w:szCs w:val="19"/>
-          <w:highlight w:val="white"/>
-        </w:rPr>
-      </w:pPr>
-      <w:r>
-        <w:rPr>
-          <w:rFonts w:ascii="Cascadia Mono" w:hAnsi="Cascadia Mono" w:cs="Cascadia Mono"/>
-          <w:color w:val="000000"/>
-          <w:kern w:val="0"/>
-          <w:sz w:val="19"/>
-          <w:szCs w:val="19"/>
-          <w:highlight w:val="white"/>
-        </w:rPr>
-        <w:t xml:space="preserve">            </w:t>
-      </w:r>
-      <w:r>
-        <w:rPr>
-          <w:rFonts w:ascii="Cascadia Mono" w:hAnsi="Cascadia Mono" w:cs="Cascadia Mono"/>
-          <w:color w:val="0000FF"/>
-          <w:kern w:val="0"/>
-          <w:sz w:val="19"/>
-          <w:szCs w:val="19"/>
-          <w:highlight w:val="white"/>
-        </w:rPr>
-        <w:t>while</w:t>
-      </w:r>
-      <w:r>
-        <w:rPr>
-          <w:rFonts w:ascii="Cascadia Mono" w:hAnsi="Cascadia Mono" w:cs="Cascadia Mono"/>
-          <w:color w:val="000000"/>
-          <w:kern w:val="0"/>
-          <w:sz w:val="19"/>
-          <w:szCs w:val="19"/>
-          <w:highlight w:val="white"/>
-        </w:rPr>
-        <w:t xml:space="preserve"> (left &lt;= right)</w:t>
-      </w:r>
-    </w:p>
-    <w:p>
-      <w:pPr>
-        <w:autoSpaceDE w:val="0"/>
-        <w:autoSpaceDN w:val="0"/>
-        <w:adjustRightInd w:val="0"/>
-        <w:spacing w:after="0" w:line="240" w:lineRule="auto"/>
-        <w:rPr>
-          <w:rFonts w:ascii="Cascadia Mono" w:hAnsi="Cascadia Mono" w:cs="Cascadia Mono"/>
-          <w:color w:val="000000"/>
-          <w:kern w:val="0"/>
-          <w:sz w:val="19"/>
-          <w:szCs w:val="19"/>
-          <w:highlight w:val="white"/>
-        </w:rPr>
-      </w:pPr>
-      <w:r>
-        <w:rPr>
-          <w:rFonts w:ascii="Cascadia Mono" w:hAnsi="Cascadia Mono" w:cs="Cascadia Mono"/>
-          <w:color w:val="000000"/>
-          <w:kern w:val="0"/>
-          <w:sz w:val="19"/>
-          <w:szCs w:val="19"/>
-          <w:highlight w:val="white"/>
-        </w:rPr>
-        <w:t xml:space="preserve">            {</w:t>
-      </w:r>
-    </w:p>
-    <w:p>
-      <w:pPr>
-        <w:autoSpaceDE w:val="0"/>
-        <w:autoSpaceDN w:val="0"/>
-        <w:adjustRightInd w:val="0"/>
-        <w:spacing w:after="0" w:line="240" w:lineRule="auto"/>
-        <w:rPr>
-          <w:rFonts w:ascii="Cascadia Mono" w:hAnsi="Cascadia Mono" w:cs="Cascadia Mono"/>
-          <w:color w:val="000000"/>
-          <w:kern w:val="0"/>
-          <w:sz w:val="19"/>
-          <w:szCs w:val="19"/>
-          <w:highlight w:val="white"/>
-        </w:rPr>
-      </w:pPr>
-      <w:r>
-        <w:rPr>
-          <w:rFonts w:ascii="Cascadia Mono" w:hAnsi="Cascadia Mono" w:cs="Cascadia Mono"/>
-          <w:color w:val="000000"/>
-          <w:kern w:val="0"/>
-          <w:sz w:val="19"/>
-          <w:szCs w:val="19"/>
-          <w:highlight w:val="white"/>
-        </w:rPr>
-        <w:t xml:space="preserve">                </w:t>
-      </w:r>
-      <w:r>
-        <w:rPr>
-          <w:rFonts w:ascii="Cascadia Mono" w:hAnsi="Cascadia Mono" w:cs="Cascadia Mono"/>
-          <w:color w:val="0000FF"/>
-          <w:kern w:val="0"/>
-          <w:sz w:val="19"/>
-          <w:szCs w:val="19"/>
-          <w:highlight w:val="white"/>
-        </w:rPr>
-        <w:t>if</w:t>
-      </w:r>
-      <w:r>
-        <w:rPr>
-          <w:rFonts w:ascii="Cascadia Mono" w:hAnsi="Cascadia Mono" w:cs="Cascadia Mono"/>
-          <w:color w:val="000000"/>
-          <w:kern w:val="0"/>
-          <w:sz w:val="19"/>
-          <w:szCs w:val="19"/>
-          <w:highlight w:val="white"/>
-        </w:rPr>
-        <w:t xml:space="preserve"> (left == right)</w:t>
-      </w:r>
-    </w:p>
-    <w:p>
-      <w:pPr>
-        <w:autoSpaceDE w:val="0"/>
-        <w:autoSpaceDN w:val="0"/>
-        <w:adjustRightInd w:val="0"/>
-        <w:spacing w:after="0" w:line="240" w:lineRule="auto"/>
-        <w:rPr>
-          <w:rFonts w:ascii="Cascadia Mono" w:hAnsi="Cascadia Mono" w:cs="Cascadia Mono"/>
-          <w:color w:val="000000"/>
-          <w:kern w:val="0"/>
-          <w:sz w:val="19"/>
-          <w:szCs w:val="19"/>
-          <w:highlight w:val="white"/>
-        </w:rPr>
-      </w:pPr>
-      <w:r>
-        <w:rPr>
-          <w:rFonts w:ascii="Cascadia Mono" w:hAnsi="Cascadia Mono" w:cs="Cascadia Mono"/>
-          <w:color w:val="000000"/>
-          <w:kern w:val="0"/>
-          <w:sz w:val="19"/>
-          <w:szCs w:val="19"/>
-          <w:highlight w:val="white"/>
-        </w:rPr>
-        <w:t xml:space="preserve">                    </w:t>
-      </w:r>
-      <w:proofErr w:type="spellStart"/>
-      <w:proofErr w:type="gramStart"/>
-      <w:r>
-        <w:rPr>
-          <w:rFonts w:ascii="Cascadia Mono" w:hAnsi="Cascadia Mono" w:cs="Cascadia Mono"/>
-          <w:color w:val="000000"/>
-          <w:kern w:val="0"/>
-          <w:sz w:val="19"/>
-          <w:szCs w:val="19"/>
-          <w:highlight w:val="white"/>
-        </w:rPr>
-        <w:t>result.Add</w:t>
-      </w:r>
-      <w:proofErr w:type="spellEnd"/>
-      <w:proofErr w:type="gramEnd"/>
-      <w:r>
-        <w:rPr>
-          <w:rFonts w:ascii="Cascadia Mono" w:hAnsi="Cascadia Mono" w:cs="Cascadia Mono"/>
-          <w:color w:val="000000"/>
-          <w:kern w:val="0"/>
-          <w:sz w:val="19"/>
-          <w:szCs w:val="19"/>
-          <w:highlight w:val="white"/>
-        </w:rPr>
-        <w:t xml:space="preserve">(numbers[left]); </w:t>
-      </w:r>
+      <w:proofErr w:type="spellStart"/>
       <w:r>
         <w:rPr>
           <w:rFonts w:ascii="Cascadia Mono" w:hAnsi="Cascadia Mono" w:cs="Cascadia Mono"/>
@@ -4273,9 +4558,9 @@
           <w:szCs w:val="19"/>
           <w:highlight w:val="white"/>
         </w:rPr>
-        <w:t xml:space="preserve">// </w:t>
-      </w:r>
-      <w:proofErr w:type="spellStart"/>
+        <w:t>số</w:t>
+      </w:r>
+      <w:proofErr w:type="spellEnd"/>
       <w:r>
         <w:rPr>
           <w:rFonts w:ascii="Cascadia Mono" w:hAnsi="Cascadia Mono" w:cs="Cascadia Mono"/>
@@ -4285,9 +4570,9 @@
           <w:szCs w:val="19"/>
           <w:highlight w:val="white"/>
         </w:rPr>
-        <w:t>Nếu</w:t>
-      </w:r>
-      <w:proofErr w:type="spellEnd"/>
+        <w:t xml:space="preserve"> </w:t>
+      </w:r>
+      <w:proofErr w:type="spellStart"/>
       <w:r>
         <w:rPr>
           <w:rFonts w:ascii="Cascadia Mono" w:hAnsi="Cascadia Mono" w:cs="Cascadia Mono"/>
@@ -4297,6 +4582,18 @@
           <w:szCs w:val="19"/>
           <w:highlight w:val="white"/>
         </w:rPr>
+        <w:t>đầu</w:t>
+      </w:r>
+      <w:proofErr w:type="spellEnd"/>
+      <w:r>
+        <w:rPr>
+          <w:rFonts w:ascii="Cascadia Mono" w:hAnsi="Cascadia Mono" w:cs="Cascadia Mono"/>
+          <w:color w:val="008000"/>
+          <w:kern w:val="0"/>
+          <w:sz w:val="19"/>
+          <w:szCs w:val="19"/>
+          <w:highlight w:val="white"/>
+        </w:rPr>
         <w:t xml:space="preserve"> </w:t>
       </w:r>
       <w:proofErr w:type="spellStart"/>
@@ -4309,7 +4606,7 @@
           <w:szCs w:val="19"/>
           <w:highlight w:val="white"/>
         </w:rPr>
-        <w:t>còn</w:t>
+        <w:t>với</w:t>
       </w:r>
       <w:proofErr w:type="spellEnd"/>
       <w:r>
@@ -4333,7 +4630,7 @@
           <w:szCs w:val="19"/>
           <w:highlight w:val="white"/>
         </w:rPr>
-        <w:t>một</w:t>
+        <w:t>số</w:t>
       </w:r>
       <w:proofErr w:type="spellEnd"/>
       <w:r>
@@ -4357,9 +4654,52 @@
           <w:szCs w:val="19"/>
           <w:highlight w:val="white"/>
         </w:rPr>
-        <w:t>số</w:t>
-      </w:r>
-      <w:proofErr w:type="spellEnd"/>
+        <w:t>cuối</w:t>
+      </w:r>
+      <w:proofErr w:type="spellEnd"/>
+    </w:p>
+    <w:p>
+      <w:pPr>
+        <w:autoSpaceDE w:val="0"/>
+        <w:autoSpaceDN w:val="0"/>
+        <w:adjustRightInd w:val="0"/>
+        <w:spacing w:after="0" w:line="240" w:lineRule="auto"/>
+        <w:rPr>
+          <w:rFonts w:ascii="Cascadia Mono" w:hAnsi="Cascadia Mono" w:cs="Cascadia Mono"/>
+          <w:color w:val="000000"/>
+          <w:kern w:val="0"/>
+          <w:sz w:val="19"/>
+          <w:szCs w:val="19"/>
+          <w:highlight w:val="white"/>
+        </w:rPr>
+      </w:pPr>
+    </w:p>
+    <w:p>
+      <w:pPr>
+        <w:autoSpaceDE w:val="0"/>
+        <w:autoSpaceDN w:val="0"/>
+        <w:adjustRightInd w:val="0"/>
+        <w:spacing w:after="0" w:line="240" w:lineRule="auto"/>
+        <w:rPr>
+          <w:rFonts w:ascii="Cascadia Mono" w:hAnsi="Cascadia Mono" w:cs="Cascadia Mono"/>
+          <w:color w:val="000000"/>
+          <w:kern w:val="0"/>
+          <w:sz w:val="19"/>
+          <w:szCs w:val="19"/>
+          <w:highlight w:val="white"/>
+        </w:rPr>
+      </w:pPr>
+      <w:r>
+        <w:rPr>
+          <w:rFonts w:ascii="Cascadia Mono" w:hAnsi="Cascadia Mono" w:cs="Cascadia Mono"/>
+          <w:color w:val="000000"/>
+          <w:kern w:val="0"/>
+          <w:sz w:val="19"/>
+          <w:szCs w:val="19"/>
+          <w:highlight w:val="white"/>
+        </w:rPr>
+        <w:t xml:space="preserve">                left++;  </w:t>
+      </w:r>
       <w:r>
         <w:rPr>
           <w:rFonts w:ascii="Cascadia Mono" w:hAnsi="Cascadia Mono" w:cs="Cascadia Mono"/>
@@ -4369,453 +4709,7 @@
           <w:szCs w:val="19"/>
           <w:highlight w:val="white"/>
         </w:rPr>
-        <w:t xml:space="preserve">, </w:t>
-      </w:r>
-      <w:proofErr w:type="spellStart"/>
-      <w:r>
-        <w:rPr>
-          <w:rFonts w:ascii="Cascadia Mono" w:hAnsi="Cascadia Mono" w:cs="Cascadia Mono"/>
-          <w:color w:val="008000"/>
-          <w:kern w:val="0"/>
-          <w:sz w:val="19"/>
-          <w:szCs w:val="19"/>
-          <w:highlight w:val="white"/>
-        </w:rPr>
-        <w:t>thêm</w:t>
-      </w:r>
-      <w:proofErr w:type="spellEnd"/>
-      <w:r>
-        <w:rPr>
-          <w:rFonts w:ascii="Cascadia Mono" w:hAnsi="Cascadia Mono" w:cs="Cascadia Mono"/>
-          <w:color w:val="008000"/>
-          <w:kern w:val="0"/>
-          <w:sz w:val="19"/>
-          <w:szCs w:val="19"/>
-          <w:highlight w:val="white"/>
-        </w:rPr>
-        <w:t xml:space="preserve"> </w:t>
-      </w:r>
-      <w:proofErr w:type="spellStart"/>
-      <w:r>
-        <w:rPr>
-          <w:rFonts w:ascii="Cascadia Mono" w:hAnsi="Cascadia Mono" w:cs="Cascadia Mono"/>
-          <w:color w:val="008000"/>
-          <w:kern w:val="0"/>
-          <w:sz w:val="19"/>
-          <w:szCs w:val="19"/>
-          <w:highlight w:val="white"/>
-        </w:rPr>
-        <w:t>vào</w:t>
-      </w:r>
-      <w:proofErr w:type="spellEnd"/>
-      <w:r>
-        <w:rPr>
-          <w:rFonts w:ascii="Cascadia Mono" w:hAnsi="Cascadia Mono" w:cs="Cascadia Mono"/>
-          <w:color w:val="008000"/>
-          <w:kern w:val="0"/>
-          <w:sz w:val="19"/>
-          <w:szCs w:val="19"/>
-          <w:highlight w:val="white"/>
-        </w:rPr>
-        <w:t xml:space="preserve"> </w:t>
-      </w:r>
-      <w:proofErr w:type="spellStart"/>
-      <w:r>
-        <w:rPr>
-          <w:rFonts w:ascii="Cascadia Mono" w:hAnsi="Cascadia Mono" w:cs="Cascadia Mono"/>
-          <w:color w:val="008000"/>
-          <w:kern w:val="0"/>
-          <w:sz w:val="19"/>
-          <w:szCs w:val="19"/>
-          <w:highlight w:val="white"/>
-        </w:rPr>
-        <w:t>danh</w:t>
-      </w:r>
-      <w:proofErr w:type="spellEnd"/>
-      <w:r>
-        <w:rPr>
-          <w:rFonts w:ascii="Cascadia Mono" w:hAnsi="Cascadia Mono" w:cs="Cascadia Mono"/>
-          <w:color w:val="008000"/>
-          <w:kern w:val="0"/>
-          <w:sz w:val="19"/>
-          <w:szCs w:val="19"/>
-          <w:highlight w:val="white"/>
-        </w:rPr>
-        <w:t xml:space="preserve"> </w:t>
-      </w:r>
-      <w:proofErr w:type="spellStart"/>
-      <w:r>
-        <w:rPr>
-          <w:rFonts w:ascii="Cascadia Mono" w:hAnsi="Cascadia Mono" w:cs="Cascadia Mono"/>
-          <w:color w:val="008000"/>
-          <w:kern w:val="0"/>
-          <w:sz w:val="19"/>
-          <w:szCs w:val="19"/>
-          <w:highlight w:val="white"/>
-        </w:rPr>
-        <w:t>sách</w:t>
-      </w:r>
-      <w:proofErr w:type="spellEnd"/>
-      <w:r>
-        <w:rPr>
-          <w:rFonts w:ascii="Cascadia Mono" w:hAnsi="Cascadia Mono" w:cs="Cascadia Mono"/>
-          <w:color w:val="008000"/>
-          <w:kern w:val="0"/>
-          <w:sz w:val="19"/>
-          <w:szCs w:val="19"/>
-          <w:highlight w:val="white"/>
-        </w:rPr>
-        <w:t xml:space="preserve"> </w:t>
-      </w:r>
-      <w:proofErr w:type="spellStart"/>
-      <w:r>
-        <w:rPr>
-          <w:rFonts w:ascii="Cascadia Mono" w:hAnsi="Cascadia Mono" w:cs="Cascadia Mono"/>
-          <w:color w:val="008000"/>
-          <w:kern w:val="0"/>
-          <w:sz w:val="19"/>
-          <w:szCs w:val="19"/>
-          <w:highlight w:val="white"/>
-        </w:rPr>
-        <w:t>kết</w:t>
-      </w:r>
-      <w:proofErr w:type="spellEnd"/>
-      <w:r>
-        <w:rPr>
-          <w:rFonts w:ascii="Cascadia Mono" w:hAnsi="Cascadia Mono" w:cs="Cascadia Mono"/>
-          <w:color w:val="008000"/>
-          <w:kern w:val="0"/>
-          <w:sz w:val="19"/>
-          <w:szCs w:val="19"/>
-          <w:highlight w:val="white"/>
-        </w:rPr>
-        <w:t xml:space="preserve"> </w:t>
-      </w:r>
-      <w:proofErr w:type="spellStart"/>
-      <w:r>
-        <w:rPr>
-          <w:rFonts w:ascii="Cascadia Mono" w:hAnsi="Cascadia Mono" w:cs="Cascadia Mono"/>
-          <w:color w:val="008000"/>
-          <w:kern w:val="0"/>
-          <w:sz w:val="19"/>
-          <w:szCs w:val="19"/>
-          <w:highlight w:val="white"/>
-        </w:rPr>
-        <w:t>quả</w:t>
-      </w:r>
-      <w:proofErr w:type="spellEnd"/>
-    </w:p>
-    <w:p>
-      <w:pPr>
-        <w:autoSpaceDE w:val="0"/>
-        <w:autoSpaceDN w:val="0"/>
-        <w:adjustRightInd w:val="0"/>
-        <w:spacing w:after="0" w:line="240" w:lineRule="auto"/>
-        <w:rPr>
-          <w:rFonts w:ascii="Cascadia Mono" w:hAnsi="Cascadia Mono" w:cs="Cascadia Mono"/>
-          <w:color w:val="000000"/>
-          <w:kern w:val="0"/>
-          <w:sz w:val="19"/>
-          <w:szCs w:val="19"/>
-          <w:highlight w:val="white"/>
-        </w:rPr>
-      </w:pPr>
-      <w:r>
-        <w:rPr>
-          <w:rFonts w:ascii="Cascadia Mono" w:hAnsi="Cascadia Mono" w:cs="Cascadia Mono"/>
-          <w:color w:val="000000"/>
-          <w:kern w:val="0"/>
-          <w:sz w:val="19"/>
-          <w:szCs w:val="19"/>
-          <w:highlight w:val="white"/>
-        </w:rPr>
-        <w:t xml:space="preserve">                </w:t>
-      </w:r>
-      <w:r>
-        <w:rPr>
-          <w:rFonts w:ascii="Cascadia Mono" w:hAnsi="Cascadia Mono" w:cs="Cascadia Mono"/>
-          <w:color w:val="0000FF"/>
-          <w:kern w:val="0"/>
-          <w:sz w:val="19"/>
-          <w:szCs w:val="19"/>
-          <w:highlight w:val="white"/>
-        </w:rPr>
-        <w:t>else</w:t>
-      </w:r>
-    </w:p>
-    <w:p>
-      <w:pPr>
-        <w:autoSpaceDE w:val="0"/>
-        <w:autoSpaceDN w:val="0"/>
-        <w:adjustRightInd w:val="0"/>
-        <w:spacing w:after="0" w:line="240" w:lineRule="auto"/>
-        <w:rPr>
-          <w:rFonts w:ascii="Cascadia Mono" w:hAnsi="Cascadia Mono" w:cs="Cascadia Mono"/>
-          <w:color w:val="000000"/>
-          <w:kern w:val="0"/>
-          <w:sz w:val="19"/>
-          <w:szCs w:val="19"/>
-          <w:highlight w:val="white"/>
-        </w:rPr>
-      </w:pPr>
-      <w:r>
-        <w:rPr>
-          <w:rFonts w:ascii="Cascadia Mono" w:hAnsi="Cascadia Mono" w:cs="Cascadia Mono"/>
-          <w:color w:val="000000"/>
-          <w:kern w:val="0"/>
-          <w:sz w:val="19"/>
-          <w:szCs w:val="19"/>
-          <w:highlight w:val="white"/>
-        </w:rPr>
-        <w:t xml:space="preserve">                    </w:t>
-      </w:r>
-      <w:proofErr w:type="spellStart"/>
-      <w:proofErr w:type="gramStart"/>
-      <w:r>
-        <w:rPr>
-          <w:rFonts w:ascii="Cascadia Mono" w:hAnsi="Cascadia Mono" w:cs="Cascadia Mono"/>
-          <w:color w:val="000000"/>
-          <w:kern w:val="0"/>
-          <w:sz w:val="19"/>
-          <w:szCs w:val="19"/>
-          <w:highlight w:val="white"/>
-        </w:rPr>
-        <w:t>result.Add</w:t>
-      </w:r>
-      <w:proofErr w:type="spellEnd"/>
-      <w:proofErr w:type="gramEnd"/>
-      <w:r>
-        <w:rPr>
-          <w:rFonts w:ascii="Cascadia Mono" w:hAnsi="Cascadia Mono" w:cs="Cascadia Mono"/>
-          <w:color w:val="000000"/>
-          <w:kern w:val="0"/>
-          <w:sz w:val="19"/>
-          <w:szCs w:val="19"/>
-          <w:highlight w:val="white"/>
-        </w:rPr>
-        <w:t xml:space="preserve">(numbers[left] + numbers[right]); </w:t>
-      </w:r>
-      <w:r>
-        <w:rPr>
-          <w:rFonts w:ascii="Cascadia Mono" w:hAnsi="Cascadia Mono" w:cs="Cascadia Mono"/>
-          <w:color w:val="008000"/>
-          <w:kern w:val="0"/>
-          <w:sz w:val="19"/>
-          <w:szCs w:val="19"/>
-          <w:highlight w:val="white"/>
-        </w:rPr>
-        <w:t xml:space="preserve">// </w:t>
-      </w:r>
-      <w:proofErr w:type="spellStart"/>
-      <w:r>
-        <w:rPr>
-          <w:rFonts w:ascii="Cascadia Mono" w:hAnsi="Cascadia Mono" w:cs="Cascadia Mono"/>
-          <w:color w:val="008000"/>
-          <w:kern w:val="0"/>
-          <w:sz w:val="19"/>
-          <w:szCs w:val="19"/>
-          <w:highlight w:val="white"/>
-        </w:rPr>
-        <w:t>Cộng</w:t>
-      </w:r>
-      <w:proofErr w:type="spellEnd"/>
-      <w:r>
-        <w:rPr>
-          <w:rFonts w:ascii="Cascadia Mono" w:hAnsi="Cascadia Mono" w:cs="Cascadia Mono"/>
-          <w:color w:val="008000"/>
-          <w:kern w:val="0"/>
-          <w:sz w:val="19"/>
-          <w:szCs w:val="19"/>
-          <w:highlight w:val="white"/>
-        </w:rPr>
-        <w:t xml:space="preserve"> </w:t>
-      </w:r>
-      <w:proofErr w:type="spellStart"/>
-      <w:r>
-        <w:rPr>
-          <w:rFonts w:ascii="Cascadia Mono" w:hAnsi="Cascadia Mono" w:cs="Cascadia Mono"/>
-          <w:color w:val="008000"/>
-          <w:kern w:val="0"/>
-          <w:sz w:val="19"/>
-          <w:szCs w:val="19"/>
-          <w:highlight w:val="white"/>
-        </w:rPr>
-        <w:t>số</w:t>
-      </w:r>
-      <w:proofErr w:type="spellEnd"/>
-      <w:r>
-        <w:rPr>
-          <w:rFonts w:ascii="Cascadia Mono" w:hAnsi="Cascadia Mono" w:cs="Cascadia Mono"/>
-          <w:color w:val="008000"/>
-          <w:kern w:val="0"/>
-          <w:sz w:val="19"/>
-          <w:szCs w:val="19"/>
-          <w:highlight w:val="white"/>
-        </w:rPr>
-        <w:t xml:space="preserve"> </w:t>
-      </w:r>
-      <w:proofErr w:type="spellStart"/>
-      <w:r>
-        <w:rPr>
-          <w:rFonts w:ascii="Cascadia Mono" w:hAnsi="Cascadia Mono" w:cs="Cascadia Mono"/>
-          <w:color w:val="008000"/>
-          <w:kern w:val="0"/>
-          <w:sz w:val="19"/>
-          <w:szCs w:val="19"/>
-          <w:highlight w:val="white"/>
-        </w:rPr>
-        <w:t>đầu</w:t>
-      </w:r>
-      <w:proofErr w:type="spellEnd"/>
-      <w:r>
-        <w:rPr>
-          <w:rFonts w:ascii="Cascadia Mono" w:hAnsi="Cascadia Mono" w:cs="Cascadia Mono"/>
-          <w:color w:val="008000"/>
-          <w:kern w:val="0"/>
-          <w:sz w:val="19"/>
-          <w:szCs w:val="19"/>
-          <w:highlight w:val="white"/>
-        </w:rPr>
-        <w:t xml:space="preserve"> </w:t>
-      </w:r>
-      <w:proofErr w:type="spellStart"/>
-      <w:r>
-        <w:rPr>
-          <w:rFonts w:ascii="Cascadia Mono" w:hAnsi="Cascadia Mono" w:cs="Cascadia Mono"/>
-          <w:color w:val="008000"/>
-          <w:kern w:val="0"/>
-          <w:sz w:val="19"/>
-          <w:szCs w:val="19"/>
-          <w:highlight w:val="white"/>
-        </w:rPr>
-        <w:t>với</w:t>
-      </w:r>
-      <w:proofErr w:type="spellEnd"/>
-      <w:r>
-        <w:rPr>
-          <w:rFonts w:ascii="Cascadia Mono" w:hAnsi="Cascadia Mono" w:cs="Cascadia Mono"/>
-          <w:color w:val="008000"/>
-          <w:kern w:val="0"/>
-          <w:sz w:val="19"/>
-          <w:szCs w:val="19"/>
-          <w:highlight w:val="white"/>
-        </w:rPr>
-        <w:t xml:space="preserve"> </w:t>
-      </w:r>
-      <w:proofErr w:type="spellStart"/>
-      <w:r>
-        <w:rPr>
-          <w:rFonts w:ascii="Cascadia Mono" w:hAnsi="Cascadia Mono" w:cs="Cascadia Mono"/>
-          <w:color w:val="008000"/>
-          <w:kern w:val="0"/>
-          <w:sz w:val="19"/>
-          <w:szCs w:val="19"/>
-          <w:highlight w:val="white"/>
-        </w:rPr>
-        <w:t>số</w:t>
-      </w:r>
-      <w:proofErr w:type="spellEnd"/>
-      <w:r>
-        <w:rPr>
-          <w:rFonts w:ascii="Cascadia Mono" w:hAnsi="Cascadia Mono" w:cs="Cascadia Mono"/>
-          <w:color w:val="008000"/>
-          <w:kern w:val="0"/>
-          <w:sz w:val="19"/>
-          <w:szCs w:val="19"/>
-          <w:highlight w:val="white"/>
-        </w:rPr>
-        <w:t xml:space="preserve"> </w:t>
-      </w:r>
-      <w:proofErr w:type="spellStart"/>
-      <w:r>
-        <w:rPr>
-          <w:rFonts w:ascii="Cascadia Mono" w:hAnsi="Cascadia Mono" w:cs="Cascadia Mono"/>
-          <w:color w:val="008000"/>
-          <w:kern w:val="0"/>
-          <w:sz w:val="19"/>
-          <w:szCs w:val="19"/>
-          <w:highlight w:val="white"/>
-        </w:rPr>
-        <w:t>cuối</w:t>
-      </w:r>
-      <w:proofErr w:type="spellEnd"/>
-    </w:p>
-    <w:p>
-      <w:pPr>
-        <w:autoSpaceDE w:val="0"/>
-        <w:autoSpaceDN w:val="0"/>
-        <w:adjustRightInd w:val="0"/>
-        <w:spacing w:after="0" w:line="240" w:lineRule="auto"/>
-        <w:rPr>
-          <w:rFonts w:ascii="Cascadia Mono" w:hAnsi="Cascadia Mono" w:cs="Cascadia Mono"/>
-          <w:color w:val="000000"/>
-          <w:kern w:val="0"/>
-          <w:sz w:val="19"/>
-          <w:szCs w:val="19"/>
-          <w:highlight w:val="white"/>
-        </w:rPr>
-      </w:pPr>
-    </w:p>
-    <w:p>
-      <w:pPr>
-        <w:autoSpaceDE w:val="0"/>
-        <w:autoSpaceDN w:val="0"/>
-        <w:adjustRightInd w:val="0"/>
-        <w:spacing w:after="0" w:line="240" w:lineRule="auto"/>
-        <w:rPr>
-          <w:rFonts w:ascii="Cascadia Mono" w:hAnsi="Cascadia Mono" w:cs="Cascadia Mono"/>
-          <w:color w:val="000000"/>
-          <w:kern w:val="0"/>
-          <w:sz w:val="19"/>
-          <w:szCs w:val="19"/>
-          <w:highlight w:val="white"/>
-        </w:rPr>
-      </w:pPr>
-      <w:r>
-        <w:rPr>
-          <w:rFonts w:ascii="Cascadia Mono" w:hAnsi="Cascadia Mono" w:cs="Cascadia Mono"/>
-          <w:color w:val="000000"/>
-          <w:kern w:val="0"/>
-          <w:sz w:val="19"/>
-          <w:szCs w:val="19"/>
-          <w:highlight w:val="white"/>
-        </w:rPr>
-        <w:t xml:space="preserve">                left++</w:t>
-      </w:r>
-      <w:proofErr w:type="gramStart"/>
-      <w:r>
-        <w:rPr>
-          <w:rFonts w:ascii="Cascadia Mono" w:hAnsi="Cascadia Mono" w:cs="Cascadia Mono"/>
-          <w:color w:val="000000"/>
-          <w:kern w:val="0"/>
-          <w:sz w:val="19"/>
-          <w:szCs w:val="19"/>
-          <w:highlight w:val="white"/>
-        </w:rPr>
-        <w:t xml:space="preserve">;  </w:t>
-      </w:r>
-      <w:r>
-        <w:rPr>
-          <w:rFonts w:ascii="Cascadia Mono" w:hAnsi="Cascadia Mono" w:cs="Cascadia Mono"/>
-          <w:color w:val="008000"/>
-          <w:kern w:val="0"/>
-          <w:sz w:val="19"/>
-          <w:szCs w:val="19"/>
-          <w:highlight w:val="white"/>
-        </w:rPr>
-        <w:t>/</w:t>
-      </w:r>
-      <w:proofErr w:type="gramEnd"/>
-      <w:r>
-        <w:rPr>
-          <w:rFonts w:ascii="Cascadia Mono" w:hAnsi="Cascadia Mono" w:cs="Cascadia Mono"/>
-          <w:color w:val="008000"/>
-          <w:kern w:val="0"/>
-          <w:sz w:val="19"/>
-          <w:szCs w:val="19"/>
-          <w:highlight w:val="white"/>
-        </w:rPr>
-        <w:t xml:space="preserve">/ Di </w:t>
+        <w:t xml:space="preserve">// Di </w:t>
       </w:r>
       <w:proofErr w:type="spellStart"/>
       <w:r>
@@ -5169,7 +5063,7 @@
                     <pic:cNvPicPr/>
                   </pic:nvPicPr>
                   <pic:blipFill>
-                    <a:blip r:embed="rId7"/>
+                    <a:blip r:embed="rId8"/>
                     <a:stretch>
                       <a:fillRect/>
                     </a:stretch>
@@ -5220,7 +5114,7 @@
                     <pic:cNvPicPr/>
                   </pic:nvPicPr>
                   <pic:blipFill>
-                    <a:blip r:embed="rId8"/>
+                    <a:blip r:embed="rId9"/>
                     <a:stretch>
                       <a:fillRect/>
                     </a:stretch>
@@ -5292,7 +5186,7 @@
                     <pic:cNvPicPr/>
                   </pic:nvPicPr>
                   <pic:blipFill>
-                    <a:blip r:embed="rId8"/>
+                    <a:blip r:embed="rId9"/>
                     <a:stretch>
                       <a:fillRect/>
                     </a:stretch>
@@ -5389,7 +5283,6 @@
         <w:t xml:space="preserve"> </w:t>
       </w:r>
       <w:proofErr w:type="spellStart"/>
-      <w:proofErr w:type="gramStart"/>
       <w:r>
         <w:rPr>
           <w:rFonts w:ascii="Cascadia Mono" w:hAnsi="Cascadia Mono" w:cs="Cascadia Mono"/>
@@ -5400,131 +5293,6 @@
           <w:highlight w:val="white"/>
         </w:rPr>
         <w:t>System.Collections.Generic</w:t>
-      </w:r>
-      <w:proofErr w:type="spellEnd"/>
-      <w:proofErr w:type="gramEnd"/>
-      <w:r>
-        <w:rPr>
-          <w:rFonts w:ascii="Cascadia Mono" w:hAnsi="Cascadia Mono" w:cs="Cascadia Mono"/>
-          <w:color w:val="000000"/>
-          <w:kern w:val="0"/>
-          <w:sz w:val="19"/>
-          <w:szCs w:val="19"/>
-          <w:highlight w:val="white"/>
-        </w:rPr>
-        <w:t>;</w:t>
-      </w:r>
-    </w:p>
-    <w:p>
-      <w:pPr>
-        <w:autoSpaceDE w:val="0"/>
-        <w:autoSpaceDN w:val="0"/>
-        <w:adjustRightInd w:val="0"/>
-        <w:spacing w:after="0" w:line="240" w:lineRule="auto"/>
-        <w:rPr>
-          <w:rFonts w:ascii="Cascadia Mono" w:hAnsi="Cascadia Mono" w:cs="Cascadia Mono"/>
-          <w:color w:val="000000"/>
-          <w:kern w:val="0"/>
-          <w:sz w:val="19"/>
-          <w:szCs w:val="19"/>
-          <w:highlight w:val="white"/>
-        </w:rPr>
-      </w:pPr>
-      <w:r>
-        <w:rPr>
-          <w:rFonts w:ascii="Cascadia Mono" w:hAnsi="Cascadia Mono" w:cs="Cascadia Mono"/>
-          <w:color w:val="0000FF"/>
-          <w:kern w:val="0"/>
-          <w:sz w:val="19"/>
-          <w:szCs w:val="19"/>
-          <w:highlight w:val="white"/>
-        </w:rPr>
-        <w:t>using</w:t>
-      </w:r>
-      <w:r>
-        <w:rPr>
-          <w:rFonts w:ascii="Cascadia Mono" w:hAnsi="Cascadia Mono" w:cs="Cascadia Mono"/>
-          <w:color w:val="000000"/>
-          <w:kern w:val="0"/>
-          <w:sz w:val="19"/>
-          <w:szCs w:val="19"/>
-          <w:highlight w:val="white"/>
-        </w:rPr>
-        <w:t xml:space="preserve"> </w:t>
-      </w:r>
-      <w:proofErr w:type="spellStart"/>
-      <w:r>
-        <w:rPr>
-          <w:rFonts w:ascii="Cascadia Mono" w:hAnsi="Cascadia Mono" w:cs="Cascadia Mono"/>
-          <w:color w:val="000000"/>
-          <w:kern w:val="0"/>
-          <w:sz w:val="19"/>
-          <w:szCs w:val="19"/>
-          <w:highlight w:val="white"/>
-        </w:rPr>
-        <w:t>System.Linq</w:t>
-      </w:r>
-      <w:proofErr w:type="spellEnd"/>
-      <w:r>
-        <w:rPr>
-          <w:rFonts w:ascii="Cascadia Mono" w:hAnsi="Cascadia Mono" w:cs="Cascadia Mono"/>
-          <w:color w:val="000000"/>
-          <w:kern w:val="0"/>
-          <w:sz w:val="19"/>
-          <w:szCs w:val="19"/>
-          <w:highlight w:val="white"/>
-        </w:rPr>
-        <w:t>;</w:t>
-      </w:r>
-    </w:p>
-    <w:p>
-      <w:pPr>
-        <w:autoSpaceDE w:val="0"/>
-        <w:autoSpaceDN w:val="0"/>
-        <w:adjustRightInd w:val="0"/>
-        <w:spacing w:after="0" w:line="240" w:lineRule="auto"/>
-        <w:rPr>
-          <w:rFonts w:ascii="Cascadia Mono" w:hAnsi="Cascadia Mono" w:cs="Cascadia Mono"/>
-          <w:color w:val="000000"/>
-          <w:kern w:val="0"/>
-          <w:sz w:val="19"/>
-          <w:szCs w:val="19"/>
-          <w:highlight w:val="white"/>
-        </w:rPr>
-      </w:pPr>
-      <w:r>
-        <w:rPr>
-          <w:rFonts w:ascii="Cascadia Mono" w:hAnsi="Cascadia Mono" w:cs="Cascadia Mono"/>
-          <w:color w:val="0000FF"/>
-          <w:kern w:val="0"/>
-          <w:sz w:val="19"/>
-          <w:szCs w:val="19"/>
-          <w:highlight w:val="white"/>
-        </w:rPr>
-        <w:t>using</w:t>
-      </w:r>
-      <w:r>
-        <w:rPr>
-          <w:rFonts w:ascii="Cascadia Mono" w:hAnsi="Cascadia Mono" w:cs="Cascadia Mono"/>
-          <w:color w:val="000000"/>
-          <w:kern w:val="0"/>
-          <w:sz w:val="19"/>
-          <w:szCs w:val="19"/>
-          <w:highlight w:val="white"/>
-        </w:rPr>
-        <w:t xml:space="preserve"> </w:t>
-      </w:r>
-      <w:proofErr w:type="spellStart"/>
-      <w:r>
-        <w:rPr>
-          <w:rFonts w:ascii="Cascadia Mono" w:hAnsi="Cascadia Mono" w:cs="Cascadia Mono"/>
-          <w:color w:val="000000"/>
-          <w:kern w:val="0"/>
-          <w:sz w:val="19"/>
-          <w:szCs w:val="19"/>
-          <w:highlight w:val="white"/>
-        </w:rPr>
-        <w:t>System.Text</w:t>
       </w:r>
       <w:proofErr w:type="spellEnd"/>
       <w:r>
@@ -5578,7 +5346,130 @@
         <w:t xml:space="preserve"> </w:t>
       </w:r>
       <w:proofErr w:type="spellStart"/>
-      <w:proofErr w:type="gramStart"/>
+      <w:r>
+        <w:rPr>
+          <w:rFonts w:ascii="Cascadia Mono" w:hAnsi="Cascadia Mono" w:cs="Cascadia Mono"/>
+          <w:color w:val="000000"/>
+          <w:kern w:val="0"/>
+          <w:sz w:val="19"/>
+          <w:szCs w:val="19"/>
+          <w:highlight w:val="white"/>
+        </w:rPr>
+        <w:t>System.Linq</w:t>
+      </w:r>
+      <w:proofErr w:type="spellEnd"/>
+      <w:r>
+        <w:rPr>
+          <w:rFonts w:ascii="Cascadia Mono" w:hAnsi="Cascadia Mono" w:cs="Cascadia Mono"/>
+          <w:color w:val="000000"/>
+          <w:kern w:val="0"/>
+          <w:sz w:val="19"/>
+          <w:szCs w:val="19"/>
+          <w:highlight w:val="white"/>
+        </w:rPr>
+        <w:t>;</w:t>
+      </w:r>
+    </w:p>
+    <w:p>
+      <w:pPr>
+        <w:autoSpaceDE w:val="0"/>
+        <w:autoSpaceDN w:val="0"/>
+        <w:adjustRightInd w:val="0"/>
+        <w:spacing w:after="0" w:line="240" w:lineRule="auto"/>
+        <w:rPr>
+          <w:rFonts w:ascii="Cascadia Mono" w:hAnsi="Cascadia Mono" w:cs="Cascadia Mono"/>
+          <w:color w:val="000000"/>
+          <w:kern w:val="0"/>
+          <w:sz w:val="19"/>
+          <w:szCs w:val="19"/>
+          <w:highlight w:val="white"/>
+        </w:rPr>
+      </w:pPr>
+      <w:r>
+        <w:rPr>
+          <w:rFonts w:ascii="Cascadia Mono" w:hAnsi="Cascadia Mono" w:cs="Cascadia Mono"/>
+          <w:color w:val="0000FF"/>
+          <w:kern w:val="0"/>
+          <w:sz w:val="19"/>
+          <w:szCs w:val="19"/>
+          <w:highlight w:val="white"/>
+        </w:rPr>
+        <w:t>using</w:t>
+      </w:r>
+      <w:r>
+        <w:rPr>
+          <w:rFonts w:ascii="Cascadia Mono" w:hAnsi="Cascadia Mono" w:cs="Cascadia Mono"/>
+          <w:color w:val="000000"/>
+          <w:kern w:val="0"/>
+          <w:sz w:val="19"/>
+          <w:szCs w:val="19"/>
+          <w:highlight w:val="white"/>
+        </w:rPr>
+        <w:t xml:space="preserve"> </w:t>
+      </w:r>
+      <w:proofErr w:type="spellStart"/>
+      <w:r>
+        <w:rPr>
+          <w:rFonts w:ascii="Cascadia Mono" w:hAnsi="Cascadia Mono" w:cs="Cascadia Mono"/>
+          <w:color w:val="000000"/>
+          <w:kern w:val="0"/>
+          <w:sz w:val="19"/>
+          <w:szCs w:val="19"/>
+          <w:highlight w:val="white"/>
+        </w:rPr>
+        <w:t>System.Text</w:t>
+      </w:r>
+      <w:proofErr w:type="spellEnd"/>
+      <w:r>
+        <w:rPr>
+          <w:rFonts w:ascii="Cascadia Mono" w:hAnsi="Cascadia Mono" w:cs="Cascadia Mono"/>
+          <w:color w:val="000000"/>
+          <w:kern w:val="0"/>
+          <w:sz w:val="19"/>
+          <w:szCs w:val="19"/>
+          <w:highlight w:val="white"/>
+        </w:rPr>
+        <w:t>;</w:t>
+      </w:r>
+    </w:p>
+    <w:p>
+      <w:pPr>
+        <w:autoSpaceDE w:val="0"/>
+        <w:autoSpaceDN w:val="0"/>
+        <w:adjustRightInd w:val="0"/>
+        <w:spacing w:after="0" w:line="240" w:lineRule="auto"/>
+        <w:rPr>
+          <w:rFonts w:ascii="Cascadia Mono" w:hAnsi="Cascadia Mono" w:cs="Cascadia Mono"/>
+          <w:color w:val="000000"/>
+          <w:kern w:val="0"/>
+          <w:sz w:val="19"/>
+          <w:szCs w:val="19"/>
+          <w:highlight w:val="white"/>
+        </w:rPr>
+      </w:pPr>
+      <w:r>
+        <w:rPr>
+          <w:rFonts w:ascii="Cascadia Mono" w:hAnsi="Cascadia Mono" w:cs="Cascadia Mono"/>
+          <w:color w:val="0000FF"/>
+          <w:kern w:val="0"/>
+          <w:sz w:val="19"/>
+          <w:szCs w:val="19"/>
+          <w:highlight w:val="white"/>
+        </w:rPr>
+        <w:t>using</w:t>
+      </w:r>
+      <w:r>
+        <w:rPr>
+          <w:rFonts w:ascii="Cascadia Mono" w:hAnsi="Cascadia Mono" w:cs="Cascadia Mono"/>
+          <w:color w:val="000000"/>
+          <w:kern w:val="0"/>
+          <w:sz w:val="19"/>
+          <w:szCs w:val="19"/>
+          <w:highlight w:val="white"/>
+        </w:rPr>
+        <w:t xml:space="preserve"> </w:t>
+      </w:r>
+      <w:proofErr w:type="spellStart"/>
       <w:r>
         <w:rPr>
           <w:rFonts w:ascii="Cascadia Mono" w:hAnsi="Cascadia Mono" w:cs="Cascadia Mono"/>
@@ -5591,7 +5482,6 @@
         <w:t>System.Threading.Tasks</w:t>
       </w:r>
       <w:proofErr w:type="spellEnd"/>
-      <w:proofErr w:type="gramEnd"/>
       <w:r>
         <w:rPr>
           <w:rFonts w:ascii="Cascadia Mono" w:hAnsi="Cascadia Mono" w:cs="Cascadia Mono"/>
@@ -5862,19 +5752,7 @@
           <w:szCs w:val="19"/>
           <w:highlight w:val="white"/>
         </w:rPr>
-        <w:t xml:space="preserve"> Id </w:t>
-      </w:r>
-      <w:proofErr w:type="gramStart"/>
-      <w:r>
-        <w:rPr>
-          <w:rFonts w:ascii="Cascadia Mono" w:hAnsi="Cascadia Mono" w:cs="Cascadia Mono"/>
-          <w:color w:val="000000"/>
-          <w:kern w:val="0"/>
-          <w:sz w:val="19"/>
-          <w:szCs w:val="19"/>
-          <w:highlight w:val="white"/>
-        </w:rPr>
-        <w:t xml:space="preserve">{ </w:t>
+        <w:t xml:space="preserve"> Id { </w:t>
       </w:r>
       <w:r>
         <w:rPr>
@@ -5887,7 +5765,6 @@
         </w:rPr>
         <w:t>get</w:t>
       </w:r>
-      <w:proofErr w:type="gramEnd"/>
       <w:r>
         <w:rPr>
           <w:rFonts w:ascii="Cascadia Mono" w:hAnsi="Cascadia Mono" w:cs="Cascadia Mono"/>
@@ -5910,7 +5787,6 @@
         </w:rPr>
         <w:t>set</w:t>
       </w:r>
-      <w:proofErr w:type="gramStart"/>
       <w:r>
         <w:rPr>
           <w:rFonts w:ascii="Cascadia Mono" w:hAnsi="Cascadia Mono" w:cs="Cascadia Mono"/>
@@ -5922,7 +5798,6 @@
         </w:rPr>
         <w:t>; }</w:t>
       </w:r>
-      <w:proofErr w:type="gramEnd"/>
     </w:p>
     <w:p>
       <w:pPr>
@@ -5992,19 +5867,7 @@
           <w:szCs w:val="19"/>
           <w:highlight w:val="white"/>
         </w:rPr>
-        <w:t xml:space="preserve"> Name </w:t>
-      </w:r>
-      <w:proofErr w:type="gramStart"/>
-      <w:r>
-        <w:rPr>
-          <w:rFonts w:ascii="Cascadia Mono" w:hAnsi="Cascadia Mono" w:cs="Cascadia Mono"/>
-          <w:color w:val="000000"/>
-          <w:kern w:val="0"/>
-          <w:sz w:val="19"/>
-          <w:szCs w:val="19"/>
-          <w:highlight w:val="white"/>
-        </w:rPr>
-        <w:t xml:space="preserve">{ </w:t>
+        <w:t xml:space="preserve"> Name { </w:t>
       </w:r>
       <w:r>
         <w:rPr>
@@ -6017,7 +5880,6 @@
         </w:rPr>
         <w:t>get</w:t>
       </w:r>
-      <w:proofErr w:type="gramEnd"/>
       <w:r>
         <w:rPr>
           <w:rFonts w:ascii="Cascadia Mono" w:hAnsi="Cascadia Mono" w:cs="Cascadia Mono"/>
@@ -6040,7 +5902,6 @@
         </w:rPr>
         <w:t>set</w:t>
       </w:r>
-      <w:proofErr w:type="gramStart"/>
       <w:r>
         <w:rPr>
           <w:rFonts w:ascii="Cascadia Mono" w:hAnsi="Cascadia Mono" w:cs="Cascadia Mono"/>
@@ -6052,7 +5913,6 @@
         </w:rPr>
         <w:t>; }</w:t>
       </w:r>
-      <w:proofErr w:type="gramEnd"/>
     </w:p>
     <w:p>
       <w:pPr>
@@ -6122,19 +5982,7 @@
           <w:szCs w:val="19"/>
           <w:highlight w:val="white"/>
         </w:rPr>
-        <w:t xml:space="preserve"> Age </w:t>
-      </w:r>
-      <w:proofErr w:type="gramStart"/>
-      <w:r>
-        <w:rPr>
-          <w:rFonts w:ascii="Cascadia Mono" w:hAnsi="Cascadia Mono" w:cs="Cascadia Mono"/>
-          <w:color w:val="000000"/>
-          <w:kern w:val="0"/>
-          <w:sz w:val="19"/>
-          <w:szCs w:val="19"/>
-          <w:highlight w:val="white"/>
-        </w:rPr>
-        <w:t xml:space="preserve">{ </w:t>
+        <w:t xml:space="preserve"> Age { </w:t>
       </w:r>
       <w:r>
         <w:rPr>
@@ -6147,7 +5995,6 @@
         </w:rPr>
         <w:t>get</w:t>
       </w:r>
-      <w:proofErr w:type="gramEnd"/>
       <w:r>
         <w:rPr>
           <w:rFonts w:ascii="Cascadia Mono" w:hAnsi="Cascadia Mono" w:cs="Cascadia Mono"/>
@@ -6170,7 +6017,6 @@
         </w:rPr>
         <w:t>set</w:t>
       </w:r>
-      <w:proofErr w:type="gramStart"/>
       <w:r>
         <w:rPr>
           <w:rFonts w:ascii="Cascadia Mono" w:hAnsi="Cascadia Mono" w:cs="Cascadia Mono"/>
@@ -6182,7 +6028,6 @@
         </w:rPr>
         <w:t>; }</w:t>
       </w:r>
-      <w:proofErr w:type="gramEnd"/>
     </w:p>
     <w:p>
       <w:pPr>
@@ -6248,7 +6093,6 @@
         </w:rPr>
         <w:t xml:space="preserve"> </w:t>
       </w:r>
-      <w:proofErr w:type="gramStart"/>
       <w:r>
         <w:rPr>
           <w:rFonts w:ascii="Cascadia Mono" w:hAnsi="Cascadia Mono" w:cs="Cascadia Mono"/>
@@ -6271,7 +6115,6 @@
         </w:rPr>
         <w:t>(</w:t>
       </w:r>
-      <w:proofErr w:type="gramEnd"/>
       <w:r>
         <w:rPr>
           <w:rFonts w:ascii="Cascadia Mono" w:hAnsi="Cascadia Mono" w:cs="Cascadia Mono"/>
@@ -6538,7 +6381,6 @@
         </w:rPr>
         <w:t xml:space="preserve"> </w:t>
       </w:r>
-      <w:proofErr w:type="gramStart"/>
       <w:r>
         <w:rPr>
           <w:rFonts w:ascii="Cascadia Mono" w:hAnsi="Cascadia Mono" w:cs="Cascadia Mono"/>
@@ -6559,19 +6401,7 @@
           <w:szCs w:val="19"/>
           <w:highlight w:val="white"/>
         </w:rPr>
-        <w:t>(</w:t>
-      </w:r>
-      <w:proofErr w:type="gramEnd"/>
-      <w:r>
-        <w:rPr>
-          <w:rFonts w:ascii="Cascadia Mono" w:hAnsi="Cascadia Mono" w:cs="Cascadia Mono"/>
-          <w:color w:val="000000"/>
-          <w:kern w:val="0"/>
-          <w:sz w:val="19"/>
-          <w:szCs w:val="19"/>
-          <w:highlight w:val="white"/>
-        </w:rPr>
-        <w:t>)</w:t>
+        <w:t>()</w:t>
       </w:r>
     </w:p>
     <w:p>
@@ -6721,7 +6551,6 @@
         <w:t xml:space="preserve"> </w:t>
       </w:r>
       <w:proofErr w:type="spellStart"/>
-      <w:proofErr w:type="gramStart"/>
       <w:r>
         <w:rPr>
           <w:rFonts w:ascii="Cascadia Mono" w:hAnsi="Cascadia Mono" w:cs="Cascadia Mono"/>
@@ -6743,19 +6572,7 @@
           <w:szCs w:val="19"/>
           <w:highlight w:val="white"/>
         </w:rPr>
-        <w:t>(</w:t>
-      </w:r>
-      <w:proofErr w:type="gramEnd"/>
-      <w:r>
-        <w:rPr>
-          <w:rFonts w:ascii="Cascadia Mono" w:hAnsi="Cascadia Mono" w:cs="Cascadia Mono"/>
-          <w:color w:val="000000"/>
-          <w:kern w:val="0"/>
-          <w:sz w:val="19"/>
-          <w:szCs w:val="19"/>
-          <w:highlight w:val="white"/>
-        </w:rPr>
-        <w:t>)</w:t>
+        <w:t>()</w:t>
       </w:r>
     </w:p>
     <w:p>
@@ -7116,7 +6933,6 @@
         <w:t xml:space="preserve"> </w:t>
       </w:r>
       <w:proofErr w:type="spellStart"/>
-      <w:proofErr w:type="gramStart"/>
       <w:r>
         <w:rPr>
           <w:rFonts w:ascii="Cascadia Mono" w:hAnsi="Cascadia Mono" w:cs="Cascadia Mono"/>
@@ -7129,7 +6945,6 @@
         <w:t>System.Collections.Generic</w:t>
       </w:r>
       <w:proofErr w:type="spellEnd"/>
-      <w:proofErr w:type="gramEnd"/>
       <w:r>
         <w:rPr>
           <w:rFonts w:ascii="Cascadia Mono" w:hAnsi="Cascadia Mono" w:cs="Cascadia Mono"/>
@@ -7304,7 +7119,6 @@
         <w:t xml:space="preserve"> </w:t>
       </w:r>
       <w:proofErr w:type="spellStart"/>
-      <w:proofErr w:type="gramStart"/>
       <w:r>
         <w:rPr>
           <w:rFonts w:ascii="Cascadia Mono" w:hAnsi="Cascadia Mono" w:cs="Cascadia Mono"/>
@@ -7317,7 +7131,6 @@
         <w:t>System.Threading.Tasks</w:t>
       </w:r>
       <w:proofErr w:type="spellEnd"/>
-      <w:proofErr w:type="gramEnd"/>
       <w:r>
         <w:rPr>
           <w:rFonts w:ascii="Cascadia Mono" w:hAnsi="Cascadia Mono" w:cs="Cascadia Mono"/>
@@ -7590,7 +7403,6 @@
         </w:rPr>
         <w:t xml:space="preserve"> Main(</w:t>
       </w:r>
-      <w:proofErr w:type="gramStart"/>
       <w:r>
         <w:rPr>
           <w:rFonts w:ascii="Cascadia Mono" w:hAnsi="Cascadia Mono" w:cs="Cascadia Mono"/>
@@ -7611,19 +7423,7 @@
           <w:szCs w:val="19"/>
           <w:highlight w:val="white"/>
         </w:rPr>
-        <w:t>[</w:t>
-      </w:r>
-      <w:proofErr w:type="gramEnd"/>
-      <w:r>
-        <w:rPr>
-          <w:rFonts w:ascii="Cascadia Mono" w:hAnsi="Cascadia Mono" w:cs="Cascadia Mono"/>
-          <w:color w:val="000000"/>
-          <w:kern w:val="0"/>
-          <w:sz w:val="19"/>
-          <w:szCs w:val="19"/>
-          <w:highlight w:val="white"/>
-        </w:rPr>
-        <w:t xml:space="preserve">] </w:t>
+        <w:t xml:space="preserve">[] </w:t>
       </w:r>
       <w:proofErr w:type="spellStart"/>
       <w:r>
@@ -7886,19 +7686,657 @@
         </w:rPr>
         <w:t>Student</w:t>
       </w:r>
-      <w:proofErr w:type="gramStart"/>
-      <w:r>
-        <w:rPr>
-          <w:rFonts w:ascii="Cascadia Mono" w:hAnsi="Cascadia Mono" w:cs="Cascadia Mono"/>
-          <w:color w:val="000000"/>
-          <w:kern w:val="0"/>
-          <w:sz w:val="19"/>
-          <w:szCs w:val="19"/>
-          <w:highlight w:val="white"/>
-        </w:rPr>
-        <w:t>&gt;(</w:t>
-      </w:r>
-      <w:proofErr w:type="gramEnd"/>
+      <w:r>
+        <w:rPr>
+          <w:rFonts w:ascii="Cascadia Mono" w:hAnsi="Cascadia Mono" w:cs="Cascadia Mono"/>
+          <w:color w:val="000000"/>
+          <w:kern w:val="0"/>
+          <w:sz w:val="19"/>
+          <w:szCs w:val="19"/>
+          <w:highlight w:val="white"/>
+        </w:rPr>
+        <w:t>&gt;();</w:t>
+      </w:r>
+    </w:p>
+    <w:p>
+      <w:pPr>
+        <w:autoSpaceDE w:val="0"/>
+        <w:autoSpaceDN w:val="0"/>
+        <w:adjustRightInd w:val="0"/>
+        <w:spacing w:after="0" w:line="240" w:lineRule="auto"/>
+        <w:rPr>
+          <w:rFonts w:ascii="Cascadia Mono" w:hAnsi="Cascadia Mono" w:cs="Cascadia Mono"/>
+          <w:color w:val="000000"/>
+          <w:kern w:val="0"/>
+          <w:sz w:val="19"/>
+          <w:szCs w:val="19"/>
+          <w:highlight w:val="white"/>
+        </w:rPr>
+      </w:pPr>
+      <w:r>
+        <w:rPr>
+          <w:rFonts w:ascii="Cascadia Mono" w:hAnsi="Cascadia Mono" w:cs="Cascadia Mono"/>
+          <w:color w:val="000000"/>
+          <w:kern w:val="0"/>
+          <w:sz w:val="19"/>
+          <w:szCs w:val="19"/>
+          <w:highlight w:val="white"/>
+        </w:rPr>
+        <w:t xml:space="preserve">            </w:t>
+      </w:r>
+      <w:proofErr w:type="spellStart"/>
+      <w:r>
+        <w:rPr>
+          <w:rFonts w:ascii="Cascadia Mono" w:hAnsi="Cascadia Mono" w:cs="Cascadia Mono"/>
+          <w:color w:val="000000"/>
+          <w:kern w:val="0"/>
+          <w:sz w:val="19"/>
+          <w:szCs w:val="19"/>
+          <w:highlight w:val="white"/>
+        </w:rPr>
+        <w:t>students.Add</w:t>
+      </w:r>
+      <w:proofErr w:type="spellEnd"/>
+      <w:r>
+        <w:rPr>
+          <w:rFonts w:ascii="Cascadia Mono" w:hAnsi="Cascadia Mono" w:cs="Cascadia Mono"/>
+          <w:color w:val="000000"/>
+          <w:kern w:val="0"/>
+          <w:sz w:val="19"/>
+          <w:szCs w:val="19"/>
+          <w:highlight w:val="white"/>
+        </w:rPr>
+        <w:t>(</w:t>
+      </w:r>
+      <w:r>
+        <w:rPr>
+          <w:rFonts w:ascii="Cascadia Mono" w:hAnsi="Cascadia Mono" w:cs="Cascadia Mono"/>
+          <w:color w:val="0000FF"/>
+          <w:kern w:val="0"/>
+          <w:sz w:val="19"/>
+          <w:szCs w:val="19"/>
+          <w:highlight w:val="white"/>
+        </w:rPr>
+        <w:t>new</w:t>
+      </w:r>
+      <w:r>
+        <w:rPr>
+          <w:rFonts w:ascii="Cascadia Mono" w:hAnsi="Cascadia Mono" w:cs="Cascadia Mono"/>
+          <w:color w:val="000000"/>
+          <w:kern w:val="0"/>
+          <w:sz w:val="19"/>
+          <w:szCs w:val="19"/>
+          <w:highlight w:val="white"/>
+        </w:rPr>
+        <w:t xml:space="preserve"> </w:t>
+      </w:r>
+      <w:r>
+        <w:rPr>
+          <w:rFonts w:ascii="Cascadia Mono" w:hAnsi="Cascadia Mono" w:cs="Cascadia Mono"/>
+          <w:color w:val="2B91AF"/>
+          <w:kern w:val="0"/>
+          <w:sz w:val="19"/>
+          <w:szCs w:val="19"/>
+          <w:highlight w:val="white"/>
+        </w:rPr>
+        <w:t>Student</w:t>
+      </w:r>
+      <w:r>
+        <w:rPr>
+          <w:rFonts w:ascii="Cascadia Mono" w:hAnsi="Cascadia Mono" w:cs="Cascadia Mono"/>
+          <w:color w:val="000000"/>
+          <w:kern w:val="0"/>
+          <w:sz w:val="19"/>
+          <w:szCs w:val="19"/>
+          <w:highlight w:val="white"/>
+        </w:rPr>
+        <w:t>(1,</w:t>
+      </w:r>
+      <w:r>
+        <w:rPr>
+          <w:rFonts w:ascii="Cascadia Mono" w:hAnsi="Cascadia Mono" w:cs="Cascadia Mono"/>
+          <w:color w:val="A31515"/>
+          <w:kern w:val="0"/>
+          <w:sz w:val="19"/>
+          <w:szCs w:val="19"/>
+          <w:highlight w:val="white"/>
+        </w:rPr>
+        <w:t>"Nguyẽn Văn Z"</w:t>
+      </w:r>
+      <w:r>
+        <w:rPr>
+          <w:rFonts w:ascii="Cascadia Mono" w:hAnsi="Cascadia Mono" w:cs="Cascadia Mono"/>
+          <w:color w:val="000000"/>
+          <w:kern w:val="0"/>
+          <w:sz w:val="19"/>
+          <w:szCs w:val="19"/>
+          <w:highlight w:val="white"/>
+        </w:rPr>
+        <w:t>, 20));</w:t>
+      </w:r>
+    </w:p>
+    <w:p>
+      <w:pPr>
+        <w:autoSpaceDE w:val="0"/>
+        <w:autoSpaceDN w:val="0"/>
+        <w:adjustRightInd w:val="0"/>
+        <w:spacing w:after="0" w:line="240" w:lineRule="auto"/>
+        <w:rPr>
+          <w:rFonts w:ascii="Cascadia Mono" w:hAnsi="Cascadia Mono" w:cs="Cascadia Mono"/>
+          <w:color w:val="000000"/>
+          <w:kern w:val="0"/>
+          <w:sz w:val="19"/>
+          <w:szCs w:val="19"/>
+          <w:highlight w:val="white"/>
+        </w:rPr>
+      </w:pPr>
+      <w:r>
+        <w:rPr>
+          <w:rFonts w:ascii="Cascadia Mono" w:hAnsi="Cascadia Mono" w:cs="Cascadia Mono"/>
+          <w:color w:val="000000"/>
+          <w:kern w:val="0"/>
+          <w:sz w:val="19"/>
+          <w:szCs w:val="19"/>
+          <w:highlight w:val="white"/>
+        </w:rPr>
+        <w:t xml:space="preserve">            </w:t>
+      </w:r>
+      <w:proofErr w:type="spellStart"/>
+      <w:r>
+        <w:rPr>
+          <w:rFonts w:ascii="Cascadia Mono" w:hAnsi="Cascadia Mono" w:cs="Cascadia Mono"/>
+          <w:color w:val="000000"/>
+          <w:kern w:val="0"/>
+          <w:sz w:val="19"/>
+          <w:szCs w:val="19"/>
+          <w:highlight w:val="white"/>
+        </w:rPr>
+        <w:t>students.Add</w:t>
+      </w:r>
+      <w:proofErr w:type="spellEnd"/>
+      <w:r>
+        <w:rPr>
+          <w:rFonts w:ascii="Cascadia Mono" w:hAnsi="Cascadia Mono" w:cs="Cascadia Mono"/>
+          <w:color w:val="000000"/>
+          <w:kern w:val="0"/>
+          <w:sz w:val="19"/>
+          <w:szCs w:val="19"/>
+          <w:highlight w:val="white"/>
+        </w:rPr>
+        <w:t>(</w:t>
+      </w:r>
+      <w:r>
+        <w:rPr>
+          <w:rFonts w:ascii="Cascadia Mono" w:hAnsi="Cascadia Mono" w:cs="Cascadia Mono"/>
+          <w:color w:val="0000FF"/>
+          <w:kern w:val="0"/>
+          <w:sz w:val="19"/>
+          <w:szCs w:val="19"/>
+          <w:highlight w:val="white"/>
+        </w:rPr>
+        <w:t>new</w:t>
+      </w:r>
+      <w:r>
+        <w:rPr>
+          <w:rFonts w:ascii="Cascadia Mono" w:hAnsi="Cascadia Mono" w:cs="Cascadia Mono"/>
+          <w:color w:val="000000"/>
+          <w:kern w:val="0"/>
+          <w:sz w:val="19"/>
+          <w:szCs w:val="19"/>
+          <w:highlight w:val="white"/>
+        </w:rPr>
+        <w:t xml:space="preserve"> </w:t>
+      </w:r>
+      <w:r>
+        <w:rPr>
+          <w:rFonts w:ascii="Cascadia Mono" w:hAnsi="Cascadia Mono" w:cs="Cascadia Mono"/>
+          <w:color w:val="2B91AF"/>
+          <w:kern w:val="0"/>
+          <w:sz w:val="19"/>
+          <w:szCs w:val="19"/>
+          <w:highlight w:val="white"/>
+        </w:rPr>
+        <w:t>Student</w:t>
+      </w:r>
+      <w:r>
+        <w:rPr>
+          <w:rFonts w:ascii="Cascadia Mono" w:hAnsi="Cascadia Mono" w:cs="Cascadia Mono"/>
+          <w:color w:val="000000"/>
+          <w:kern w:val="0"/>
+          <w:sz w:val="19"/>
+          <w:szCs w:val="19"/>
+          <w:highlight w:val="white"/>
+        </w:rPr>
+        <w:t xml:space="preserve">(2, </w:t>
+      </w:r>
+      <w:r>
+        <w:rPr>
+          <w:rFonts w:ascii="Cascadia Mono" w:hAnsi="Cascadia Mono" w:cs="Cascadia Mono"/>
+          <w:color w:val="A31515"/>
+          <w:kern w:val="0"/>
+          <w:sz w:val="19"/>
+          <w:szCs w:val="19"/>
+          <w:highlight w:val="white"/>
+        </w:rPr>
+        <w:t>"</w:t>
+      </w:r>
+      <w:proofErr w:type="spellStart"/>
+      <w:r>
+        <w:rPr>
+          <w:rFonts w:ascii="Cascadia Mono" w:hAnsi="Cascadia Mono" w:cs="Cascadia Mono"/>
+          <w:color w:val="A31515"/>
+          <w:kern w:val="0"/>
+          <w:sz w:val="19"/>
+          <w:szCs w:val="19"/>
+          <w:highlight w:val="white"/>
+        </w:rPr>
+        <w:t>Nguyẽn</w:t>
+      </w:r>
+      <w:proofErr w:type="spellEnd"/>
+      <w:r>
+        <w:rPr>
+          <w:rFonts w:ascii="Cascadia Mono" w:hAnsi="Cascadia Mono" w:cs="Cascadia Mono"/>
+          <w:color w:val="A31515"/>
+          <w:kern w:val="0"/>
+          <w:sz w:val="19"/>
+          <w:szCs w:val="19"/>
+          <w:highlight w:val="white"/>
+        </w:rPr>
+        <w:t xml:space="preserve"> Văn F"</w:t>
+      </w:r>
+      <w:r>
+        <w:rPr>
+          <w:rFonts w:ascii="Cascadia Mono" w:hAnsi="Cascadia Mono" w:cs="Cascadia Mono"/>
+          <w:color w:val="000000"/>
+          <w:kern w:val="0"/>
+          <w:sz w:val="19"/>
+          <w:szCs w:val="19"/>
+          <w:highlight w:val="white"/>
+        </w:rPr>
+        <w:t>, 21));</w:t>
+      </w:r>
+    </w:p>
+    <w:p>
+      <w:pPr>
+        <w:autoSpaceDE w:val="0"/>
+        <w:autoSpaceDN w:val="0"/>
+        <w:adjustRightInd w:val="0"/>
+        <w:spacing w:after="0" w:line="240" w:lineRule="auto"/>
+        <w:rPr>
+          <w:rFonts w:ascii="Cascadia Mono" w:hAnsi="Cascadia Mono" w:cs="Cascadia Mono"/>
+          <w:color w:val="000000"/>
+          <w:kern w:val="0"/>
+          <w:sz w:val="19"/>
+          <w:szCs w:val="19"/>
+          <w:highlight w:val="white"/>
+        </w:rPr>
+      </w:pPr>
+      <w:r>
+        <w:rPr>
+          <w:rFonts w:ascii="Cascadia Mono" w:hAnsi="Cascadia Mono" w:cs="Cascadia Mono"/>
+          <w:color w:val="000000"/>
+          <w:kern w:val="0"/>
+          <w:sz w:val="19"/>
+          <w:szCs w:val="19"/>
+          <w:highlight w:val="white"/>
+        </w:rPr>
+        <w:t xml:space="preserve">            </w:t>
+      </w:r>
+      <w:proofErr w:type="spellStart"/>
+      <w:r>
+        <w:rPr>
+          <w:rFonts w:ascii="Cascadia Mono" w:hAnsi="Cascadia Mono" w:cs="Cascadia Mono"/>
+          <w:color w:val="000000"/>
+          <w:kern w:val="0"/>
+          <w:sz w:val="19"/>
+          <w:szCs w:val="19"/>
+          <w:highlight w:val="white"/>
+        </w:rPr>
+        <w:t>students.Add</w:t>
+      </w:r>
+      <w:proofErr w:type="spellEnd"/>
+      <w:r>
+        <w:rPr>
+          <w:rFonts w:ascii="Cascadia Mono" w:hAnsi="Cascadia Mono" w:cs="Cascadia Mono"/>
+          <w:color w:val="000000"/>
+          <w:kern w:val="0"/>
+          <w:sz w:val="19"/>
+          <w:szCs w:val="19"/>
+          <w:highlight w:val="white"/>
+        </w:rPr>
+        <w:t>(</w:t>
+      </w:r>
+      <w:r>
+        <w:rPr>
+          <w:rFonts w:ascii="Cascadia Mono" w:hAnsi="Cascadia Mono" w:cs="Cascadia Mono"/>
+          <w:color w:val="0000FF"/>
+          <w:kern w:val="0"/>
+          <w:sz w:val="19"/>
+          <w:szCs w:val="19"/>
+          <w:highlight w:val="white"/>
+        </w:rPr>
+        <w:t>new</w:t>
+      </w:r>
+      <w:r>
+        <w:rPr>
+          <w:rFonts w:ascii="Cascadia Mono" w:hAnsi="Cascadia Mono" w:cs="Cascadia Mono"/>
+          <w:color w:val="000000"/>
+          <w:kern w:val="0"/>
+          <w:sz w:val="19"/>
+          <w:szCs w:val="19"/>
+          <w:highlight w:val="white"/>
+        </w:rPr>
+        <w:t xml:space="preserve"> </w:t>
+      </w:r>
+      <w:r>
+        <w:rPr>
+          <w:rFonts w:ascii="Cascadia Mono" w:hAnsi="Cascadia Mono" w:cs="Cascadia Mono"/>
+          <w:color w:val="0000FF"/>
+          <w:kern w:val="0"/>
+          <w:sz w:val="19"/>
+          <w:szCs w:val="19"/>
+          <w:highlight w:val="white"/>
+        </w:rPr>
+        <w:t>Student</w:t>
+      </w:r>
+      <w:r>
+        <w:rPr>
+          <w:rFonts w:ascii="Cascadia Mono" w:hAnsi="Cascadia Mono" w:cs="Cascadia Mono"/>
+          <w:color w:val="000000"/>
+          <w:kern w:val="0"/>
+          <w:sz w:val="19"/>
+          <w:szCs w:val="19"/>
+          <w:highlight w:val="white"/>
+        </w:rPr>
+        <w:t xml:space="preserve">(3, </w:t>
+      </w:r>
+      <w:r>
+        <w:rPr>
+          <w:rFonts w:ascii="Cascadia Mono" w:hAnsi="Cascadia Mono" w:cs="Cascadia Mono"/>
+          <w:color w:val="A31515"/>
+          <w:kern w:val="0"/>
+          <w:sz w:val="19"/>
+          <w:szCs w:val="19"/>
+          <w:highlight w:val="white"/>
+        </w:rPr>
+        <w:t>"</w:t>
+      </w:r>
+      <w:proofErr w:type="spellStart"/>
+      <w:r>
+        <w:rPr>
+          <w:rFonts w:ascii="Cascadia Mono" w:hAnsi="Cascadia Mono" w:cs="Cascadia Mono"/>
+          <w:color w:val="A31515"/>
+          <w:kern w:val="0"/>
+          <w:sz w:val="19"/>
+          <w:szCs w:val="19"/>
+          <w:highlight w:val="white"/>
+        </w:rPr>
+        <w:t>Nguyẽn</w:t>
+      </w:r>
+      <w:proofErr w:type="spellEnd"/>
+      <w:r>
+        <w:rPr>
+          <w:rFonts w:ascii="Cascadia Mono" w:hAnsi="Cascadia Mono" w:cs="Cascadia Mono"/>
+          <w:color w:val="A31515"/>
+          <w:kern w:val="0"/>
+          <w:sz w:val="19"/>
+          <w:szCs w:val="19"/>
+          <w:highlight w:val="white"/>
+        </w:rPr>
+        <w:t xml:space="preserve"> Văn E"</w:t>
+      </w:r>
+      <w:r>
+        <w:rPr>
+          <w:rFonts w:ascii="Cascadia Mono" w:hAnsi="Cascadia Mono" w:cs="Cascadia Mono"/>
+          <w:color w:val="000000"/>
+          <w:kern w:val="0"/>
+          <w:sz w:val="19"/>
+          <w:szCs w:val="19"/>
+          <w:highlight w:val="white"/>
+        </w:rPr>
+        <w:t>, 19));</w:t>
+      </w:r>
+    </w:p>
+    <w:p>
+      <w:pPr>
+        <w:autoSpaceDE w:val="0"/>
+        <w:autoSpaceDN w:val="0"/>
+        <w:adjustRightInd w:val="0"/>
+        <w:spacing w:after="0" w:line="240" w:lineRule="auto"/>
+        <w:rPr>
+          <w:rFonts w:ascii="Cascadia Mono" w:hAnsi="Cascadia Mono" w:cs="Cascadia Mono"/>
+          <w:color w:val="000000"/>
+          <w:kern w:val="0"/>
+          <w:sz w:val="19"/>
+          <w:szCs w:val="19"/>
+          <w:highlight w:val="white"/>
+        </w:rPr>
+      </w:pPr>
+      <w:r>
+        <w:rPr>
+          <w:rFonts w:ascii="Cascadia Mono" w:hAnsi="Cascadia Mono" w:cs="Cascadia Mono"/>
+          <w:color w:val="000000"/>
+          <w:kern w:val="0"/>
+          <w:sz w:val="19"/>
+          <w:szCs w:val="19"/>
+          <w:highlight w:val="white"/>
+        </w:rPr>
+        <w:t xml:space="preserve">            </w:t>
+      </w:r>
+      <w:proofErr w:type="spellStart"/>
+      <w:r>
+        <w:rPr>
+          <w:rFonts w:ascii="Cascadia Mono" w:hAnsi="Cascadia Mono" w:cs="Cascadia Mono"/>
+          <w:color w:val="2B91AF"/>
+          <w:kern w:val="0"/>
+          <w:sz w:val="19"/>
+          <w:szCs w:val="19"/>
+          <w:highlight w:val="white"/>
+        </w:rPr>
+        <w:t>Console</w:t>
+      </w:r>
+      <w:r>
+        <w:rPr>
+          <w:rFonts w:ascii="Cascadia Mono" w:hAnsi="Cascadia Mono" w:cs="Cascadia Mono"/>
+          <w:color w:val="000000"/>
+          <w:kern w:val="0"/>
+          <w:sz w:val="19"/>
+          <w:szCs w:val="19"/>
+          <w:highlight w:val="white"/>
+        </w:rPr>
+        <w:t>.WriteLine</w:t>
+      </w:r>
+      <w:proofErr w:type="spellEnd"/>
+      <w:r>
+        <w:rPr>
+          <w:rFonts w:ascii="Cascadia Mono" w:hAnsi="Cascadia Mono" w:cs="Cascadia Mono"/>
+          <w:color w:val="000000"/>
+          <w:kern w:val="0"/>
+          <w:sz w:val="19"/>
+          <w:szCs w:val="19"/>
+          <w:highlight w:val="white"/>
+        </w:rPr>
+        <w:t>(</w:t>
+      </w:r>
+      <w:r>
+        <w:rPr>
+          <w:rFonts w:ascii="Cascadia Mono" w:hAnsi="Cascadia Mono" w:cs="Cascadia Mono"/>
+          <w:color w:val="A31515"/>
+          <w:kern w:val="0"/>
+          <w:sz w:val="19"/>
+          <w:szCs w:val="19"/>
+          <w:highlight w:val="white"/>
+        </w:rPr>
+        <w:t xml:space="preserve">"Danh </w:t>
+      </w:r>
+      <w:proofErr w:type="spellStart"/>
+      <w:r>
+        <w:rPr>
+          <w:rFonts w:ascii="Cascadia Mono" w:hAnsi="Cascadia Mono" w:cs="Cascadia Mono"/>
+          <w:color w:val="A31515"/>
+          <w:kern w:val="0"/>
+          <w:sz w:val="19"/>
+          <w:szCs w:val="19"/>
+          <w:highlight w:val="white"/>
+        </w:rPr>
+        <w:t>sách</w:t>
+      </w:r>
+      <w:proofErr w:type="spellEnd"/>
+      <w:r>
+        <w:rPr>
+          <w:rFonts w:ascii="Cascadia Mono" w:hAnsi="Cascadia Mono" w:cs="Cascadia Mono"/>
+          <w:color w:val="A31515"/>
+          <w:kern w:val="0"/>
+          <w:sz w:val="19"/>
+          <w:szCs w:val="19"/>
+          <w:highlight w:val="white"/>
+        </w:rPr>
+        <w:t xml:space="preserve"> </w:t>
+      </w:r>
+      <w:proofErr w:type="spellStart"/>
+      <w:r>
+        <w:rPr>
+          <w:rFonts w:ascii="Cascadia Mono" w:hAnsi="Cascadia Mono" w:cs="Cascadia Mono"/>
+          <w:color w:val="A31515"/>
+          <w:kern w:val="0"/>
+          <w:sz w:val="19"/>
+          <w:szCs w:val="19"/>
+          <w:highlight w:val="white"/>
+        </w:rPr>
+        <w:t>trước</w:t>
+      </w:r>
+      <w:proofErr w:type="spellEnd"/>
+      <w:r>
+        <w:rPr>
+          <w:rFonts w:ascii="Cascadia Mono" w:hAnsi="Cascadia Mono" w:cs="Cascadia Mono"/>
+          <w:color w:val="A31515"/>
+          <w:kern w:val="0"/>
+          <w:sz w:val="19"/>
+          <w:szCs w:val="19"/>
+          <w:highlight w:val="white"/>
+        </w:rPr>
+        <w:t xml:space="preserve"> </w:t>
+      </w:r>
+      <w:proofErr w:type="spellStart"/>
+      <w:r>
+        <w:rPr>
+          <w:rFonts w:ascii="Cascadia Mono" w:hAnsi="Cascadia Mono" w:cs="Cascadia Mono"/>
+          <w:color w:val="A31515"/>
+          <w:kern w:val="0"/>
+          <w:sz w:val="19"/>
+          <w:szCs w:val="19"/>
+          <w:highlight w:val="white"/>
+        </w:rPr>
+        <w:t>khi</w:t>
+      </w:r>
+      <w:proofErr w:type="spellEnd"/>
+      <w:r>
+        <w:rPr>
+          <w:rFonts w:ascii="Cascadia Mono" w:hAnsi="Cascadia Mono" w:cs="Cascadia Mono"/>
+          <w:color w:val="A31515"/>
+          <w:kern w:val="0"/>
+          <w:sz w:val="19"/>
+          <w:szCs w:val="19"/>
+          <w:highlight w:val="white"/>
+        </w:rPr>
+        <w:t xml:space="preserve">  </w:t>
+      </w:r>
+      <w:proofErr w:type="spellStart"/>
+      <w:r>
+        <w:rPr>
+          <w:rFonts w:ascii="Cascadia Mono" w:hAnsi="Cascadia Mono" w:cs="Cascadia Mono"/>
+          <w:color w:val="A31515"/>
+          <w:kern w:val="0"/>
+          <w:sz w:val="19"/>
+          <w:szCs w:val="19"/>
+          <w:highlight w:val="white"/>
+        </w:rPr>
+        <w:t>sắp</w:t>
+      </w:r>
+      <w:proofErr w:type="spellEnd"/>
+      <w:r>
+        <w:rPr>
+          <w:rFonts w:ascii="Cascadia Mono" w:hAnsi="Cascadia Mono" w:cs="Cascadia Mono"/>
+          <w:color w:val="A31515"/>
+          <w:kern w:val="0"/>
+          <w:sz w:val="19"/>
+          <w:szCs w:val="19"/>
+          <w:highlight w:val="white"/>
+        </w:rPr>
+        <w:t xml:space="preserve"> </w:t>
+      </w:r>
+      <w:proofErr w:type="spellStart"/>
+      <w:r>
+        <w:rPr>
+          <w:rFonts w:ascii="Cascadia Mono" w:hAnsi="Cascadia Mono" w:cs="Cascadia Mono"/>
+          <w:color w:val="A31515"/>
+          <w:kern w:val="0"/>
+          <w:sz w:val="19"/>
+          <w:szCs w:val="19"/>
+          <w:highlight w:val="white"/>
+        </w:rPr>
+        <w:t>xếp</w:t>
+      </w:r>
+      <w:proofErr w:type="spellEnd"/>
+      <w:r>
+        <w:rPr>
+          <w:rFonts w:ascii="Cascadia Mono" w:hAnsi="Cascadia Mono" w:cs="Cascadia Mono"/>
+          <w:color w:val="A31515"/>
+          <w:kern w:val="0"/>
+          <w:sz w:val="19"/>
+          <w:szCs w:val="19"/>
+          <w:highlight w:val="white"/>
+        </w:rPr>
+        <w:t xml:space="preserve"> </w:t>
+      </w:r>
+      <w:proofErr w:type="spellStart"/>
+      <w:r>
+        <w:rPr>
+          <w:rFonts w:ascii="Cascadia Mono" w:hAnsi="Cascadia Mono" w:cs="Cascadia Mono"/>
+          <w:color w:val="A31515"/>
+          <w:kern w:val="0"/>
+          <w:sz w:val="19"/>
+          <w:szCs w:val="19"/>
+          <w:highlight w:val="white"/>
+        </w:rPr>
+        <w:t>theo</w:t>
+      </w:r>
+      <w:proofErr w:type="spellEnd"/>
+      <w:r>
+        <w:rPr>
+          <w:rFonts w:ascii="Cascadia Mono" w:hAnsi="Cascadia Mono" w:cs="Cascadia Mono"/>
+          <w:color w:val="A31515"/>
+          <w:kern w:val="0"/>
+          <w:sz w:val="19"/>
+          <w:szCs w:val="19"/>
+          <w:highlight w:val="white"/>
+        </w:rPr>
+        <w:t xml:space="preserve"> </w:t>
+      </w:r>
+      <w:proofErr w:type="spellStart"/>
+      <w:r>
+        <w:rPr>
+          <w:rFonts w:ascii="Cascadia Mono" w:hAnsi="Cascadia Mono" w:cs="Cascadia Mono"/>
+          <w:color w:val="A31515"/>
+          <w:kern w:val="0"/>
+          <w:sz w:val="19"/>
+          <w:szCs w:val="19"/>
+          <w:highlight w:val="white"/>
+        </w:rPr>
+        <w:t>tên</w:t>
+      </w:r>
+      <w:proofErr w:type="spellEnd"/>
+      <w:r>
+        <w:rPr>
+          <w:rFonts w:ascii="Cascadia Mono" w:hAnsi="Cascadia Mono" w:cs="Cascadia Mono"/>
+          <w:color w:val="A31515"/>
+          <w:kern w:val="0"/>
+          <w:sz w:val="19"/>
+          <w:szCs w:val="19"/>
+          <w:highlight w:val="white"/>
+        </w:rPr>
+        <w:t>:"</w:t>
+      </w:r>
       <w:r>
         <w:rPr>
           <w:rFonts w:ascii="Cascadia Mono" w:hAnsi="Cascadia Mono" w:cs="Cascadia Mono"/>
@@ -7937,21 +8375,239 @@
         </w:rPr>
         <w:t xml:space="preserve">            </w:t>
       </w:r>
-      <w:proofErr w:type="spellStart"/>
-      <w:proofErr w:type="gramStart"/>
-      <w:r>
-        <w:rPr>
-          <w:rFonts w:ascii="Cascadia Mono" w:hAnsi="Cascadia Mono" w:cs="Cascadia Mono"/>
-          <w:color w:val="000000"/>
-          <w:kern w:val="0"/>
-          <w:sz w:val="19"/>
-          <w:szCs w:val="19"/>
-          <w:highlight w:val="white"/>
-        </w:rPr>
-        <w:t>students.Add</w:t>
-      </w:r>
-      <w:proofErr w:type="spellEnd"/>
-      <w:proofErr w:type="gramEnd"/>
+      <w:r>
+        <w:rPr>
+          <w:rFonts w:ascii="Cascadia Mono" w:hAnsi="Cascadia Mono" w:cs="Cascadia Mono"/>
+          <w:color w:val="0000FF"/>
+          <w:kern w:val="0"/>
+          <w:sz w:val="19"/>
+          <w:szCs w:val="19"/>
+          <w:highlight w:val="white"/>
+        </w:rPr>
+        <w:t>foreach</w:t>
+      </w:r>
+      <w:r>
+        <w:rPr>
+          <w:rFonts w:ascii="Cascadia Mono" w:hAnsi="Cascadia Mono" w:cs="Cascadia Mono"/>
+          <w:color w:val="000000"/>
+          <w:kern w:val="0"/>
+          <w:sz w:val="19"/>
+          <w:szCs w:val="19"/>
+          <w:highlight w:val="white"/>
+        </w:rPr>
+        <w:t xml:space="preserve"> (</w:t>
+      </w:r>
+      <w:r>
+        <w:rPr>
+          <w:rFonts w:ascii="Cascadia Mono" w:hAnsi="Cascadia Mono" w:cs="Cascadia Mono"/>
+          <w:color w:val="0000FF"/>
+          <w:kern w:val="0"/>
+          <w:sz w:val="19"/>
+          <w:szCs w:val="19"/>
+          <w:highlight w:val="white"/>
+        </w:rPr>
+        <w:t>var</w:t>
+      </w:r>
+      <w:r>
+        <w:rPr>
+          <w:rFonts w:ascii="Cascadia Mono" w:hAnsi="Cascadia Mono" w:cs="Cascadia Mono"/>
+          <w:color w:val="000000"/>
+          <w:kern w:val="0"/>
+          <w:sz w:val="19"/>
+          <w:szCs w:val="19"/>
+          <w:highlight w:val="white"/>
+        </w:rPr>
+        <w:t xml:space="preserve"> student </w:t>
+      </w:r>
+      <w:r>
+        <w:rPr>
+          <w:rFonts w:ascii="Cascadia Mono" w:hAnsi="Cascadia Mono" w:cs="Cascadia Mono"/>
+          <w:color w:val="0000FF"/>
+          <w:kern w:val="0"/>
+          <w:sz w:val="19"/>
+          <w:szCs w:val="19"/>
+          <w:highlight w:val="white"/>
+        </w:rPr>
+        <w:t>in</w:t>
+      </w:r>
+      <w:r>
+        <w:rPr>
+          <w:rFonts w:ascii="Cascadia Mono" w:hAnsi="Cascadia Mono" w:cs="Cascadia Mono"/>
+          <w:color w:val="000000"/>
+          <w:kern w:val="0"/>
+          <w:sz w:val="19"/>
+          <w:szCs w:val="19"/>
+          <w:highlight w:val="white"/>
+        </w:rPr>
+        <w:t xml:space="preserve"> students)</w:t>
+      </w:r>
+    </w:p>
+    <w:p>
+      <w:pPr>
+        <w:autoSpaceDE w:val="0"/>
+        <w:autoSpaceDN w:val="0"/>
+        <w:adjustRightInd w:val="0"/>
+        <w:spacing w:after="0" w:line="240" w:lineRule="auto"/>
+        <w:rPr>
+          <w:rFonts w:ascii="Cascadia Mono" w:hAnsi="Cascadia Mono" w:cs="Cascadia Mono"/>
+          <w:color w:val="000000"/>
+          <w:kern w:val="0"/>
+          <w:sz w:val="19"/>
+          <w:szCs w:val="19"/>
+          <w:highlight w:val="white"/>
+        </w:rPr>
+      </w:pPr>
+      <w:r>
+        <w:rPr>
+          <w:rFonts w:ascii="Cascadia Mono" w:hAnsi="Cascadia Mono" w:cs="Cascadia Mono"/>
+          <w:color w:val="000000"/>
+          <w:kern w:val="0"/>
+          <w:sz w:val="19"/>
+          <w:szCs w:val="19"/>
+          <w:highlight w:val="white"/>
+        </w:rPr>
+        <w:t xml:space="preserve">            {</w:t>
+      </w:r>
+    </w:p>
+    <w:p>
+      <w:pPr>
+        <w:autoSpaceDE w:val="0"/>
+        <w:autoSpaceDN w:val="0"/>
+        <w:adjustRightInd w:val="0"/>
+        <w:spacing w:after="0" w:line="240" w:lineRule="auto"/>
+        <w:rPr>
+          <w:rFonts w:ascii="Cascadia Mono" w:hAnsi="Cascadia Mono" w:cs="Cascadia Mono"/>
+          <w:color w:val="000000"/>
+          <w:kern w:val="0"/>
+          <w:sz w:val="19"/>
+          <w:szCs w:val="19"/>
+          <w:highlight w:val="white"/>
+        </w:rPr>
+      </w:pPr>
+      <w:r>
+        <w:rPr>
+          <w:rFonts w:ascii="Cascadia Mono" w:hAnsi="Cascadia Mono" w:cs="Cascadia Mono"/>
+          <w:color w:val="000000"/>
+          <w:kern w:val="0"/>
+          <w:sz w:val="19"/>
+          <w:szCs w:val="19"/>
+          <w:highlight w:val="white"/>
+        </w:rPr>
+        <w:t xml:space="preserve">                </w:t>
+      </w:r>
+      <w:proofErr w:type="spellStart"/>
+      <w:r>
+        <w:rPr>
+          <w:rFonts w:ascii="Cascadia Mono" w:hAnsi="Cascadia Mono" w:cs="Cascadia Mono"/>
+          <w:color w:val="2B91AF"/>
+          <w:kern w:val="0"/>
+          <w:sz w:val="19"/>
+          <w:szCs w:val="19"/>
+          <w:highlight w:val="white"/>
+        </w:rPr>
+        <w:t>Console</w:t>
+      </w:r>
+      <w:r>
+        <w:rPr>
+          <w:rFonts w:ascii="Cascadia Mono" w:hAnsi="Cascadia Mono" w:cs="Cascadia Mono"/>
+          <w:color w:val="000000"/>
+          <w:kern w:val="0"/>
+          <w:sz w:val="19"/>
+          <w:szCs w:val="19"/>
+          <w:highlight w:val="white"/>
+        </w:rPr>
+        <w:t>.WriteLine</w:t>
+      </w:r>
+      <w:proofErr w:type="spellEnd"/>
+      <w:r>
+        <w:rPr>
+          <w:rFonts w:ascii="Cascadia Mono" w:hAnsi="Cascadia Mono" w:cs="Cascadia Mono"/>
+          <w:color w:val="000000"/>
+          <w:kern w:val="0"/>
+          <w:sz w:val="19"/>
+          <w:szCs w:val="19"/>
+          <w:highlight w:val="white"/>
+        </w:rPr>
+        <w:t>(student);</w:t>
+      </w:r>
+    </w:p>
+    <w:p>
+      <w:pPr>
+        <w:autoSpaceDE w:val="0"/>
+        <w:autoSpaceDN w:val="0"/>
+        <w:adjustRightInd w:val="0"/>
+        <w:spacing w:after="0" w:line="240" w:lineRule="auto"/>
+        <w:rPr>
+          <w:rFonts w:ascii="Cascadia Mono" w:hAnsi="Cascadia Mono" w:cs="Cascadia Mono"/>
+          <w:color w:val="000000"/>
+          <w:kern w:val="0"/>
+          <w:sz w:val="19"/>
+          <w:szCs w:val="19"/>
+          <w:highlight w:val="white"/>
+        </w:rPr>
+      </w:pPr>
+      <w:r>
+        <w:rPr>
+          <w:rFonts w:ascii="Cascadia Mono" w:hAnsi="Cascadia Mono" w:cs="Cascadia Mono"/>
+          <w:color w:val="000000"/>
+          <w:kern w:val="0"/>
+          <w:sz w:val="19"/>
+          <w:szCs w:val="19"/>
+          <w:highlight w:val="white"/>
+        </w:rPr>
+        <w:t xml:space="preserve">            }</w:t>
+      </w:r>
+    </w:p>
+    <w:p>
+      <w:pPr>
+        <w:autoSpaceDE w:val="0"/>
+        <w:autoSpaceDN w:val="0"/>
+        <w:adjustRightInd w:val="0"/>
+        <w:spacing w:after="0" w:line="240" w:lineRule="auto"/>
+        <w:rPr>
+          <w:rFonts w:ascii="Cascadia Mono" w:hAnsi="Cascadia Mono" w:cs="Cascadia Mono"/>
+          <w:color w:val="000000"/>
+          <w:kern w:val="0"/>
+          <w:sz w:val="19"/>
+          <w:szCs w:val="19"/>
+          <w:highlight w:val="white"/>
+        </w:rPr>
+      </w:pPr>
+      <w:r>
+        <w:rPr>
+          <w:rFonts w:ascii="Cascadia Mono" w:hAnsi="Cascadia Mono" w:cs="Cascadia Mono"/>
+          <w:color w:val="000000"/>
+          <w:kern w:val="0"/>
+          <w:sz w:val="19"/>
+          <w:szCs w:val="19"/>
+          <w:highlight w:val="white"/>
+        </w:rPr>
+        <w:t xml:space="preserve">            </w:t>
+      </w:r>
+      <w:proofErr w:type="spellStart"/>
+      <w:r>
+        <w:rPr>
+          <w:rFonts w:ascii="Cascadia Mono" w:hAnsi="Cascadia Mono" w:cs="Cascadia Mono"/>
+          <w:color w:val="2B91AF"/>
+          <w:kern w:val="0"/>
+          <w:sz w:val="19"/>
+          <w:szCs w:val="19"/>
+          <w:highlight w:val="white"/>
+        </w:rPr>
+        <w:t>Console</w:t>
+      </w:r>
+      <w:r>
+        <w:rPr>
+          <w:rFonts w:ascii="Cascadia Mono" w:hAnsi="Cascadia Mono" w:cs="Cascadia Mono"/>
+          <w:color w:val="000000"/>
+          <w:kern w:val="0"/>
+          <w:sz w:val="19"/>
+          <w:szCs w:val="19"/>
+          <w:highlight w:val="white"/>
+        </w:rPr>
+        <w:t>.WriteLine</w:t>
+      </w:r>
+      <w:proofErr w:type="spellEnd"/>
       <w:r>
         <w:rPr>
           <w:rFonts w:ascii="Cascadia Mono" w:hAnsi="Cascadia Mono" w:cs="Cascadia Mono"/>
@@ -7966,26 +8622,441 @@
       <w:r>
         <w:rPr>
           <w:rFonts w:ascii="Cascadia Mono" w:hAnsi="Cascadia Mono" w:cs="Cascadia Mono"/>
+          <w:color w:val="A31515"/>
+          <w:kern w:val="0"/>
+          <w:sz w:val="19"/>
+          <w:szCs w:val="19"/>
+          <w:highlight w:val="white"/>
+        </w:rPr>
+        <w:t xml:space="preserve">"Danh </w:t>
+      </w:r>
+      <w:proofErr w:type="spellStart"/>
+      <w:r>
+        <w:rPr>
+          <w:rFonts w:ascii="Cascadia Mono" w:hAnsi="Cascadia Mono" w:cs="Cascadia Mono"/>
+          <w:color w:val="A31515"/>
+          <w:kern w:val="0"/>
+          <w:sz w:val="19"/>
+          <w:szCs w:val="19"/>
+          <w:highlight w:val="white"/>
+        </w:rPr>
+        <w:t>sách</w:t>
+      </w:r>
+      <w:proofErr w:type="spellEnd"/>
+      <w:r>
+        <w:rPr>
+          <w:rFonts w:ascii="Cascadia Mono" w:hAnsi="Cascadia Mono" w:cs="Cascadia Mono"/>
+          <w:color w:val="A31515"/>
+          <w:kern w:val="0"/>
+          <w:sz w:val="19"/>
+          <w:szCs w:val="19"/>
+          <w:highlight w:val="white"/>
+        </w:rPr>
+        <w:t xml:space="preserve"> </w:t>
+      </w:r>
+      <w:proofErr w:type="spellStart"/>
+      <w:r>
+        <w:rPr>
+          <w:rFonts w:ascii="Cascadia Mono" w:hAnsi="Cascadia Mono" w:cs="Cascadia Mono"/>
+          <w:color w:val="A31515"/>
+          <w:kern w:val="0"/>
+          <w:sz w:val="19"/>
+          <w:szCs w:val="19"/>
+          <w:highlight w:val="white"/>
+        </w:rPr>
+        <w:t>sau</w:t>
+      </w:r>
+      <w:proofErr w:type="spellEnd"/>
+      <w:r>
+        <w:rPr>
+          <w:rFonts w:ascii="Cascadia Mono" w:hAnsi="Cascadia Mono" w:cs="Cascadia Mono"/>
+          <w:color w:val="A31515"/>
+          <w:kern w:val="0"/>
+          <w:sz w:val="19"/>
+          <w:szCs w:val="19"/>
+          <w:highlight w:val="white"/>
+        </w:rPr>
+        <w:t xml:space="preserve"> </w:t>
+      </w:r>
+      <w:proofErr w:type="spellStart"/>
+      <w:r>
+        <w:rPr>
+          <w:rFonts w:ascii="Cascadia Mono" w:hAnsi="Cascadia Mono" w:cs="Cascadia Mono"/>
+          <w:color w:val="A31515"/>
+          <w:kern w:val="0"/>
+          <w:sz w:val="19"/>
+          <w:szCs w:val="19"/>
+          <w:highlight w:val="white"/>
+        </w:rPr>
+        <w:t>khi</w:t>
+      </w:r>
+      <w:proofErr w:type="spellEnd"/>
+      <w:r>
+        <w:rPr>
+          <w:rFonts w:ascii="Cascadia Mono" w:hAnsi="Cascadia Mono" w:cs="Cascadia Mono"/>
+          <w:color w:val="A31515"/>
+          <w:kern w:val="0"/>
+          <w:sz w:val="19"/>
+          <w:szCs w:val="19"/>
+          <w:highlight w:val="white"/>
+        </w:rPr>
+        <w:t xml:space="preserve"> </w:t>
+      </w:r>
+      <w:proofErr w:type="spellStart"/>
+      <w:r>
+        <w:rPr>
+          <w:rFonts w:ascii="Cascadia Mono" w:hAnsi="Cascadia Mono" w:cs="Cascadia Mono"/>
+          <w:color w:val="A31515"/>
+          <w:kern w:val="0"/>
+          <w:sz w:val="19"/>
+          <w:szCs w:val="19"/>
+          <w:highlight w:val="white"/>
+        </w:rPr>
+        <w:t>sắp</w:t>
+      </w:r>
+      <w:proofErr w:type="spellEnd"/>
+      <w:r>
+        <w:rPr>
+          <w:rFonts w:ascii="Cascadia Mono" w:hAnsi="Cascadia Mono" w:cs="Cascadia Mono"/>
+          <w:color w:val="A31515"/>
+          <w:kern w:val="0"/>
+          <w:sz w:val="19"/>
+          <w:szCs w:val="19"/>
+          <w:highlight w:val="white"/>
+        </w:rPr>
+        <w:t xml:space="preserve"> </w:t>
+      </w:r>
+      <w:proofErr w:type="spellStart"/>
+      <w:r>
+        <w:rPr>
+          <w:rFonts w:ascii="Cascadia Mono" w:hAnsi="Cascadia Mono" w:cs="Cascadia Mono"/>
+          <w:color w:val="A31515"/>
+          <w:kern w:val="0"/>
+          <w:sz w:val="19"/>
+          <w:szCs w:val="19"/>
+          <w:highlight w:val="white"/>
+        </w:rPr>
+        <w:t>xếp</w:t>
+      </w:r>
+      <w:proofErr w:type="spellEnd"/>
+      <w:r>
+        <w:rPr>
+          <w:rFonts w:ascii="Cascadia Mono" w:hAnsi="Cascadia Mono" w:cs="Cascadia Mono"/>
+          <w:color w:val="A31515"/>
+          <w:kern w:val="0"/>
+          <w:sz w:val="19"/>
+          <w:szCs w:val="19"/>
+          <w:highlight w:val="white"/>
+        </w:rPr>
+        <w:t xml:space="preserve"> </w:t>
+      </w:r>
+      <w:proofErr w:type="spellStart"/>
+      <w:r>
+        <w:rPr>
+          <w:rFonts w:ascii="Cascadia Mono" w:hAnsi="Cascadia Mono" w:cs="Cascadia Mono"/>
+          <w:color w:val="A31515"/>
+          <w:kern w:val="0"/>
+          <w:sz w:val="19"/>
+          <w:szCs w:val="19"/>
+          <w:highlight w:val="white"/>
+        </w:rPr>
+        <w:t>theo</w:t>
+      </w:r>
+      <w:proofErr w:type="spellEnd"/>
+      <w:r>
+        <w:rPr>
+          <w:rFonts w:ascii="Cascadia Mono" w:hAnsi="Cascadia Mono" w:cs="Cascadia Mono"/>
+          <w:color w:val="A31515"/>
+          <w:kern w:val="0"/>
+          <w:sz w:val="19"/>
+          <w:szCs w:val="19"/>
+          <w:highlight w:val="white"/>
+        </w:rPr>
+        <w:t xml:space="preserve"> </w:t>
+      </w:r>
+      <w:proofErr w:type="spellStart"/>
+      <w:r>
+        <w:rPr>
+          <w:rFonts w:ascii="Cascadia Mono" w:hAnsi="Cascadia Mono" w:cs="Cascadia Mono"/>
+          <w:color w:val="A31515"/>
+          <w:kern w:val="0"/>
+          <w:sz w:val="19"/>
+          <w:szCs w:val="19"/>
+          <w:highlight w:val="white"/>
+        </w:rPr>
+        <w:t>tên</w:t>
+      </w:r>
+      <w:proofErr w:type="spellEnd"/>
+      <w:r>
+        <w:rPr>
+          <w:rFonts w:ascii="Cascadia Mono" w:hAnsi="Cascadia Mono" w:cs="Cascadia Mono"/>
+          <w:color w:val="A31515"/>
+          <w:kern w:val="0"/>
+          <w:sz w:val="19"/>
+          <w:szCs w:val="19"/>
+          <w:highlight w:val="white"/>
+        </w:rPr>
+        <w:t>:"</w:t>
+      </w:r>
+      <w:r>
+        <w:rPr>
+          <w:rFonts w:ascii="Cascadia Mono" w:hAnsi="Cascadia Mono" w:cs="Cascadia Mono"/>
+          <w:color w:val="000000"/>
+          <w:kern w:val="0"/>
+          <w:sz w:val="19"/>
+          <w:szCs w:val="19"/>
+          <w:highlight w:val="white"/>
+        </w:rPr>
+        <w:t>);</w:t>
+      </w:r>
+    </w:p>
+    <w:p>
+      <w:pPr>
+        <w:autoSpaceDE w:val="0"/>
+        <w:autoSpaceDN w:val="0"/>
+        <w:adjustRightInd w:val="0"/>
+        <w:spacing w:after="0" w:line="240" w:lineRule="auto"/>
+        <w:rPr>
+          <w:rFonts w:ascii="Cascadia Mono" w:hAnsi="Cascadia Mono" w:cs="Cascadia Mono"/>
+          <w:color w:val="000000"/>
+          <w:kern w:val="0"/>
+          <w:sz w:val="19"/>
+          <w:szCs w:val="19"/>
+          <w:highlight w:val="white"/>
+        </w:rPr>
+      </w:pPr>
+      <w:r>
+        <w:rPr>
+          <w:rFonts w:ascii="Cascadia Mono" w:hAnsi="Cascadia Mono" w:cs="Cascadia Mono"/>
+          <w:color w:val="000000"/>
+          <w:kern w:val="0"/>
+          <w:sz w:val="19"/>
+          <w:szCs w:val="19"/>
+          <w:highlight w:val="white"/>
+        </w:rPr>
+        <w:t xml:space="preserve">            students = </w:t>
+      </w:r>
+      <w:proofErr w:type="spellStart"/>
+      <w:r>
+        <w:rPr>
+          <w:rFonts w:ascii="Cascadia Mono" w:hAnsi="Cascadia Mono" w:cs="Cascadia Mono"/>
+          <w:color w:val="000000"/>
+          <w:kern w:val="0"/>
+          <w:sz w:val="19"/>
+          <w:szCs w:val="19"/>
+          <w:highlight w:val="white"/>
+        </w:rPr>
+        <w:t>students.OrderBy</w:t>
+      </w:r>
+      <w:proofErr w:type="spellEnd"/>
+      <w:r>
+        <w:rPr>
+          <w:rFonts w:ascii="Cascadia Mono" w:hAnsi="Cascadia Mono" w:cs="Cascadia Mono"/>
+          <w:color w:val="000000"/>
+          <w:kern w:val="0"/>
+          <w:sz w:val="19"/>
+          <w:szCs w:val="19"/>
+          <w:highlight w:val="white"/>
+        </w:rPr>
+        <w:t xml:space="preserve">(s =&gt; </w:t>
+      </w:r>
+      <w:proofErr w:type="spellStart"/>
+      <w:r>
+        <w:rPr>
+          <w:rFonts w:ascii="Cascadia Mono" w:hAnsi="Cascadia Mono" w:cs="Cascadia Mono"/>
+          <w:color w:val="000000"/>
+          <w:kern w:val="0"/>
+          <w:sz w:val="19"/>
+          <w:szCs w:val="19"/>
+          <w:highlight w:val="white"/>
+        </w:rPr>
+        <w:t>s.Name</w:t>
+      </w:r>
+      <w:proofErr w:type="spellEnd"/>
+      <w:r>
+        <w:rPr>
+          <w:rFonts w:ascii="Cascadia Mono" w:hAnsi="Cascadia Mono" w:cs="Cascadia Mono"/>
+          <w:color w:val="000000"/>
+          <w:kern w:val="0"/>
+          <w:sz w:val="19"/>
+          <w:szCs w:val="19"/>
+          <w:highlight w:val="white"/>
+        </w:rPr>
+        <w:t>).</w:t>
+      </w:r>
+      <w:proofErr w:type="spellStart"/>
+      <w:r>
+        <w:rPr>
+          <w:rFonts w:ascii="Cascadia Mono" w:hAnsi="Cascadia Mono" w:cs="Cascadia Mono"/>
+          <w:color w:val="000000"/>
+          <w:kern w:val="0"/>
+          <w:sz w:val="19"/>
+          <w:szCs w:val="19"/>
+          <w:highlight w:val="white"/>
+        </w:rPr>
+        <w:t>ToList</w:t>
+      </w:r>
+      <w:proofErr w:type="spellEnd"/>
+      <w:r>
+        <w:rPr>
+          <w:rFonts w:ascii="Cascadia Mono" w:hAnsi="Cascadia Mono" w:cs="Cascadia Mono"/>
+          <w:color w:val="000000"/>
+          <w:kern w:val="0"/>
+          <w:sz w:val="19"/>
+          <w:szCs w:val="19"/>
+          <w:highlight w:val="white"/>
+        </w:rPr>
+        <w:t>();</w:t>
+      </w:r>
+    </w:p>
+    <w:p>
+      <w:pPr>
+        <w:autoSpaceDE w:val="0"/>
+        <w:autoSpaceDN w:val="0"/>
+        <w:adjustRightInd w:val="0"/>
+        <w:spacing w:after="0" w:line="240" w:lineRule="auto"/>
+        <w:rPr>
+          <w:rFonts w:ascii="Cascadia Mono" w:hAnsi="Cascadia Mono" w:cs="Cascadia Mono"/>
+          <w:color w:val="000000"/>
+          <w:kern w:val="0"/>
+          <w:sz w:val="19"/>
+          <w:szCs w:val="19"/>
+          <w:highlight w:val="white"/>
+        </w:rPr>
+      </w:pPr>
+      <w:r>
+        <w:rPr>
+          <w:rFonts w:ascii="Cascadia Mono" w:hAnsi="Cascadia Mono" w:cs="Cascadia Mono"/>
+          <w:color w:val="000000"/>
+          <w:kern w:val="0"/>
+          <w:sz w:val="19"/>
+          <w:szCs w:val="19"/>
+          <w:highlight w:val="white"/>
+        </w:rPr>
+        <w:t xml:space="preserve">            </w:t>
+      </w:r>
+      <w:r>
+        <w:rPr>
+          <w:rFonts w:ascii="Cascadia Mono" w:hAnsi="Cascadia Mono" w:cs="Cascadia Mono"/>
           <w:color w:val="0000FF"/>
           <w:kern w:val="0"/>
           <w:sz w:val="19"/>
           <w:szCs w:val="19"/>
           <w:highlight w:val="white"/>
         </w:rPr>
-        <w:t>new</w:t>
-      </w:r>
-      <w:r>
-        <w:rPr>
-          <w:rFonts w:ascii="Cascadia Mono" w:hAnsi="Cascadia Mono" w:cs="Cascadia Mono"/>
-          <w:color w:val="000000"/>
-          <w:kern w:val="0"/>
-          <w:sz w:val="19"/>
-          <w:szCs w:val="19"/>
-          <w:highlight w:val="white"/>
-        </w:rPr>
-        <w:t xml:space="preserve"> </w:t>
-      </w:r>
-      <w:proofErr w:type="gramStart"/>
+        <w:t>foreach</w:t>
+      </w:r>
+      <w:r>
+        <w:rPr>
+          <w:rFonts w:ascii="Cascadia Mono" w:hAnsi="Cascadia Mono" w:cs="Cascadia Mono"/>
+          <w:color w:val="000000"/>
+          <w:kern w:val="0"/>
+          <w:sz w:val="19"/>
+          <w:szCs w:val="19"/>
+          <w:highlight w:val="white"/>
+        </w:rPr>
+        <w:t xml:space="preserve"> (</w:t>
+      </w:r>
+      <w:r>
+        <w:rPr>
+          <w:rFonts w:ascii="Cascadia Mono" w:hAnsi="Cascadia Mono" w:cs="Cascadia Mono"/>
+          <w:color w:val="0000FF"/>
+          <w:kern w:val="0"/>
+          <w:sz w:val="19"/>
+          <w:szCs w:val="19"/>
+          <w:highlight w:val="white"/>
+        </w:rPr>
+        <w:t>var</w:t>
+      </w:r>
+      <w:r>
+        <w:rPr>
+          <w:rFonts w:ascii="Cascadia Mono" w:hAnsi="Cascadia Mono" w:cs="Cascadia Mono"/>
+          <w:color w:val="000000"/>
+          <w:kern w:val="0"/>
+          <w:sz w:val="19"/>
+          <w:szCs w:val="19"/>
+          <w:highlight w:val="white"/>
+        </w:rPr>
+        <w:t xml:space="preserve"> student </w:t>
+      </w:r>
+      <w:r>
+        <w:rPr>
+          <w:rFonts w:ascii="Cascadia Mono" w:hAnsi="Cascadia Mono" w:cs="Cascadia Mono"/>
+          <w:color w:val="0000FF"/>
+          <w:kern w:val="0"/>
+          <w:sz w:val="19"/>
+          <w:szCs w:val="19"/>
+          <w:highlight w:val="white"/>
+        </w:rPr>
+        <w:t>in</w:t>
+      </w:r>
+      <w:r>
+        <w:rPr>
+          <w:rFonts w:ascii="Cascadia Mono" w:hAnsi="Cascadia Mono" w:cs="Cascadia Mono"/>
+          <w:color w:val="000000"/>
+          <w:kern w:val="0"/>
+          <w:sz w:val="19"/>
+          <w:szCs w:val="19"/>
+          <w:highlight w:val="white"/>
+        </w:rPr>
+        <w:t xml:space="preserve"> students)</w:t>
+      </w:r>
+    </w:p>
+    <w:p>
+      <w:pPr>
+        <w:autoSpaceDE w:val="0"/>
+        <w:autoSpaceDN w:val="0"/>
+        <w:adjustRightInd w:val="0"/>
+        <w:spacing w:after="0" w:line="240" w:lineRule="auto"/>
+        <w:rPr>
+          <w:rFonts w:ascii="Cascadia Mono" w:hAnsi="Cascadia Mono" w:cs="Cascadia Mono"/>
+          <w:color w:val="000000"/>
+          <w:kern w:val="0"/>
+          <w:sz w:val="19"/>
+          <w:szCs w:val="19"/>
+          <w:highlight w:val="white"/>
+        </w:rPr>
+      </w:pPr>
+      <w:r>
+        <w:rPr>
+          <w:rFonts w:ascii="Cascadia Mono" w:hAnsi="Cascadia Mono" w:cs="Cascadia Mono"/>
+          <w:color w:val="000000"/>
+          <w:kern w:val="0"/>
+          <w:sz w:val="19"/>
+          <w:szCs w:val="19"/>
+          <w:highlight w:val="white"/>
+        </w:rPr>
+        <w:t xml:space="preserve">            {</w:t>
+      </w:r>
+    </w:p>
+    <w:p>
+      <w:pPr>
+        <w:autoSpaceDE w:val="0"/>
+        <w:autoSpaceDN w:val="0"/>
+        <w:adjustRightInd w:val="0"/>
+        <w:spacing w:after="0" w:line="240" w:lineRule="auto"/>
+        <w:rPr>
+          <w:rFonts w:ascii="Cascadia Mono" w:hAnsi="Cascadia Mono" w:cs="Cascadia Mono"/>
+          <w:color w:val="000000"/>
+          <w:kern w:val="0"/>
+          <w:sz w:val="19"/>
+          <w:szCs w:val="19"/>
+          <w:highlight w:val="white"/>
+        </w:rPr>
+      </w:pPr>
+      <w:r>
+        <w:rPr>
+          <w:rFonts w:ascii="Cascadia Mono" w:hAnsi="Cascadia Mono" w:cs="Cascadia Mono"/>
+          <w:color w:val="000000"/>
+          <w:kern w:val="0"/>
+          <w:sz w:val="19"/>
+          <w:szCs w:val="19"/>
+          <w:highlight w:val="white"/>
+        </w:rPr>
+        <w:lastRenderedPageBreak/>
+        <w:t xml:space="preserve">                </w:t>
+      </w:r>
+      <w:proofErr w:type="spellStart"/>
       <w:r>
         <w:rPr>
           <w:rFonts w:ascii="Cascadia Mono" w:hAnsi="Cascadia Mono" w:cs="Cascadia Mono"/>
@@ -7995,402 +9066,6 @@
           <w:szCs w:val="19"/>
           <w:highlight w:val="white"/>
         </w:rPr>
-        <w:t>Student</w:t>
-      </w:r>
-      <w:r>
-        <w:rPr>
-          <w:rFonts w:ascii="Cascadia Mono" w:hAnsi="Cascadia Mono" w:cs="Cascadia Mono"/>
-          <w:color w:val="000000"/>
-          <w:kern w:val="0"/>
-          <w:sz w:val="19"/>
-          <w:szCs w:val="19"/>
-          <w:highlight w:val="white"/>
-        </w:rPr>
-        <w:t>(</w:t>
-      </w:r>
-      <w:proofErr w:type="gramEnd"/>
-      <w:r>
-        <w:rPr>
-          <w:rFonts w:ascii="Cascadia Mono" w:hAnsi="Cascadia Mono" w:cs="Cascadia Mono"/>
-          <w:color w:val="000000"/>
-          <w:kern w:val="0"/>
-          <w:sz w:val="19"/>
-          <w:szCs w:val="19"/>
-          <w:highlight w:val="white"/>
-        </w:rPr>
-        <w:t>1,</w:t>
-      </w:r>
-      <w:r>
-        <w:rPr>
-          <w:rFonts w:ascii="Cascadia Mono" w:hAnsi="Cascadia Mono" w:cs="Cascadia Mono"/>
-          <w:color w:val="A31515"/>
-          <w:kern w:val="0"/>
-          <w:sz w:val="19"/>
-          <w:szCs w:val="19"/>
-          <w:highlight w:val="white"/>
-        </w:rPr>
-        <w:t>"Nguyẽn Văn Z"</w:t>
-      </w:r>
-      <w:r>
-        <w:rPr>
-          <w:rFonts w:ascii="Cascadia Mono" w:hAnsi="Cascadia Mono" w:cs="Cascadia Mono"/>
-          <w:color w:val="000000"/>
-          <w:kern w:val="0"/>
-          <w:sz w:val="19"/>
-          <w:szCs w:val="19"/>
-          <w:highlight w:val="white"/>
-        </w:rPr>
-        <w:t>, 20));</w:t>
-      </w:r>
-    </w:p>
-    <w:p>
-      <w:pPr>
-        <w:autoSpaceDE w:val="0"/>
-        <w:autoSpaceDN w:val="0"/>
-        <w:adjustRightInd w:val="0"/>
-        <w:spacing w:after="0" w:line="240" w:lineRule="auto"/>
-        <w:rPr>
-          <w:rFonts w:ascii="Cascadia Mono" w:hAnsi="Cascadia Mono" w:cs="Cascadia Mono"/>
-          <w:color w:val="000000"/>
-          <w:kern w:val="0"/>
-          <w:sz w:val="19"/>
-          <w:szCs w:val="19"/>
-          <w:highlight w:val="white"/>
-        </w:rPr>
-      </w:pPr>
-      <w:r>
-        <w:rPr>
-          <w:rFonts w:ascii="Cascadia Mono" w:hAnsi="Cascadia Mono" w:cs="Cascadia Mono"/>
-          <w:color w:val="000000"/>
-          <w:kern w:val="0"/>
-          <w:sz w:val="19"/>
-          <w:szCs w:val="19"/>
-          <w:highlight w:val="white"/>
-        </w:rPr>
-        <w:t xml:space="preserve">            </w:t>
-      </w:r>
-      <w:proofErr w:type="spellStart"/>
-      <w:proofErr w:type="gramStart"/>
-      <w:r>
-        <w:rPr>
-          <w:rFonts w:ascii="Cascadia Mono" w:hAnsi="Cascadia Mono" w:cs="Cascadia Mono"/>
-          <w:color w:val="000000"/>
-          <w:kern w:val="0"/>
-          <w:sz w:val="19"/>
-          <w:szCs w:val="19"/>
-          <w:highlight w:val="white"/>
-        </w:rPr>
-        <w:t>students.Add</w:t>
-      </w:r>
-      <w:proofErr w:type="spellEnd"/>
-      <w:proofErr w:type="gramEnd"/>
-      <w:r>
-        <w:rPr>
-          <w:rFonts w:ascii="Cascadia Mono" w:hAnsi="Cascadia Mono" w:cs="Cascadia Mono"/>
-          <w:color w:val="000000"/>
-          <w:kern w:val="0"/>
-          <w:sz w:val="19"/>
-          <w:szCs w:val="19"/>
-          <w:highlight w:val="white"/>
-        </w:rPr>
-        <w:t>(</w:t>
-      </w:r>
-      <w:r>
-        <w:rPr>
-          <w:rFonts w:ascii="Cascadia Mono" w:hAnsi="Cascadia Mono" w:cs="Cascadia Mono"/>
-          <w:color w:val="0000FF"/>
-          <w:kern w:val="0"/>
-          <w:sz w:val="19"/>
-          <w:szCs w:val="19"/>
-          <w:highlight w:val="white"/>
-        </w:rPr>
-        <w:t>new</w:t>
-      </w:r>
-      <w:r>
-        <w:rPr>
-          <w:rFonts w:ascii="Cascadia Mono" w:hAnsi="Cascadia Mono" w:cs="Cascadia Mono"/>
-          <w:color w:val="000000"/>
-          <w:kern w:val="0"/>
-          <w:sz w:val="19"/>
-          <w:szCs w:val="19"/>
-          <w:highlight w:val="white"/>
-        </w:rPr>
-        <w:t xml:space="preserve"> </w:t>
-      </w:r>
-      <w:proofErr w:type="gramStart"/>
-      <w:r>
-        <w:rPr>
-          <w:rFonts w:ascii="Cascadia Mono" w:hAnsi="Cascadia Mono" w:cs="Cascadia Mono"/>
-          <w:color w:val="2B91AF"/>
-          <w:kern w:val="0"/>
-          <w:sz w:val="19"/>
-          <w:szCs w:val="19"/>
-          <w:highlight w:val="white"/>
-        </w:rPr>
-        <w:t>Student</w:t>
-      </w:r>
-      <w:r>
-        <w:rPr>
-          <w:rFonts w:ascii="Cascadia Mono" w:hAnsi="Cascadia Mono" w:cs="Cascadia Mono"/>
-          <w:color w:val="000000"/>
-          <w:kern w:val="0"/>
-          <w:sz w:val="19"/>
-          <w:szCs w:val="19"/>
-          <w:highlight w:val="white"/>
-        </w:rPr>
-        <w:t>(</w:t>
-      </w:r>
-      <w:proofErr w:type="gramEnd"/>
-      <w:r>
-        <w:rPr>
-          <w:rFonts w:ascii="Cascadia Mono" w:hAnsi="Cascadia Mono" w:cs="Cascadia Mono"/>
-          <w:color w:val="000000"/>
-          <w:kern w:val="0"/>
-          <w:sz w:val="19"/>
-          <w:szCs w:val="19"/>
-          <w:highlight w:val="white"/>
-        </w:rPr>
-        <w:t xml:space="preserve">2, </w:t>
-      </w:r>
-      <w:r>
-        <w:rPr>
-          <w:rFonts w:ascii="Cascadia Mono" w:hAnsi="Cascadia Mono" w:cs="Cascadia Mono"/>
-          <w:color w:val="A31515"/>
-          <w:kern w:val="0"/>
-          <w:sz w:val="19"/>
-          <w:szCs w:val="19"/>
-          <w:highlight w:val="white"/>
-        </w:rPr>
-        <w:t>"</w:t>
-      </w:r>
-      <w:proofErr w:type="spellStart"/>
-      <w:r>
-        <w:rPr>
-          <w:rFonts w:ascii="Cascadia Mono" w:hAnsi="Cascadia Mono" w:cs="Cascadia Mono"/>
-          <w:color w:val="A31515"/>
-          <w:kern w:val="0"/>
-          <w:sz w:val="19"/>
-          <w:szCs w:val="19"/>
-          <w:highlight w:val="white"/>
-        </w:rPr>
-        <w:t>Nguyẽn</w:t>
-      </w:r>
-      <w:proofErr w:type="spellEnd"/>
-      <w:r>
-        <w:rPr>
-          <w:rFonts w:ascii="Cascadia Mono" w:hAnsi="Cascadia Mono" w:cs="Cascadia Mono"/>
-          <w:color w:val="A31515"/>
-          <w:kern w:val="0"/>
-          <w:sz w:val="19"/>
-          <w:szCs w:val="19"/>
-          <w:highlight w:val="white"/>
-        </w:rPr>
-        <w:t xml:space="preserve"> Văn F"</w:t>
-      </w:r>
-      <w:r>
-        <w:rPr>
-          <w:rFonts w:ascii="Cascadia Mono" w:hAnsi="Cascadia Mono" w:cs="Cascadia Mono"/>
-          <w:color w:val="000000"/>
-          <w:kern w:val="0"/>
-          <w:sz w:val="19"/>
-          <w:szCs w:val="19"/>
-          <w:highlight w:val="white"/>
-        </w:rPr>
-        <w:t>, 21));</w:t>
-      </w:r>
-    </w:p>
-    <w:p>
-      <w:pPr>
-        <w:autoSpaceDE w:val="0"/>
-        <w:autoSpaceDN w:val="0"/>
-        <w:adjustRightInd w:val="0"/>
-        <w:spacing w:after="0" w:line="240" w:lineRule="auto"/>
-        <w:rPr>
-          <w:rFonts w:ascii="Cascadia Mono" w:hAnsi="Cascadia Mono" w:cs="Cascadia Mono"/>
-          <w:color w:val="000000"/>
-          <w:kern w:val="0"/>
-          <w:sz w:val="19"/>
-          <w:szCs w:val="19"/>
-          <w:highlight w:val="white"/>
-        </w:rPr>
-      </w:pPr>
-      <w:r>
-        <w:rPr>
-          <w:rFonts w:ascii="Cascadia Mono" w:hAnsi="Cascadia Mono" w:cs="Cascadia Mono"/>
-          <w:color w:val="000000"/>
-          <w:kern w:val="0"/>
-          <w:sz w:val="19"/>
-          <w:szCs w:val="19"/>
-          <w:highlight w:val="white"/>
-        </w:rPr>
-        <w:t xml:space="preserve">            </w:t>
-      </w:r>
-      <w:proofErr w:type="spellStart"/>
-      <w:proofErr w:type="gramStart"/>
-      <w:r>
-        <w:rPr>
-          <w:rFonts w:ascii="Cascadia Mono" w:hAnsi="Cascadia Mono" w:cs="Cascadia Mono"/>
-          <w:color w:val="000000"/>
-          <w:kern w:val="0"/>
-          <w:sz w:val="19"/>
-          <w:szCs w:val="19"/>
-          <w:highlight w:val="white"/>
-        </w:rPr>
-        <w:t>students.Add</w:t>
-      </w:r>
-      <w:proofErr w:type="spellEnd"/>
-      <w:proofErr w:type="gramEnd"/>
-      <w:r>
-        <w:rPr>
-          <w:rFonts w:ascii="Cascadia Mono" w:hAnsi="Cascadia Mono" w:cs="Cascadia Mono"/>
-          <w:color w:val="000000"/>
-          <w:kern w:val="0"/>
-          <w:sz w:val="19"/>
-          <w:szCs w:val="19"/>
-          <w:highlight w:val="white"/>
-        </w:rPr>
-        <w:t>(</w:t>
-      </w:r>
-      <w:r>
-        <w:rPr>
-          <w:rFonts w:ascii="Cascadia Mono" w:hAnsi="Cascadia Mono" w:cs="Cascadia Mono"/>
-          <w:color w:val="0000FF"/>
-          <w:kern w:val="0"/>
-          <w:sz w:val="19"/>
-          <w:szCs w:val="19"/>
-          <w:highlight w:val="white"/>
-        </w:rPr>
-        <w:t>new</w:t>
-      </w:r>
-      <w:r>
-        <w:rPr>
-          <w:rFonts w:ascii="Cascadia Mono" w:hAnsi="Cascadia Mono" w:cs="Cascadia Mono"/>
-          <w:color w:val="000000"/>
-          <w:kern w:val="0"/>
-          <w:sz w:val="19"/>
-          <w:szCs w:val="19"/>
-          <w:highlight w:val="white"/>
-        </w:rPr>
-        <w:t xml:space="preserve"> </w:t>
-      </w:r>
-      <w:proofErr w:type="gramStart"/>
-      <w:r>
-        <w:rPr>
-          <w:rFonts w:ascii="Cascadia Mono" w:hAnsi="Cascadia Mono" w:cs="Cascadia Mono"/>
-          <w:color w:val="0000FF"/>
-          <w:kern w:val="0"/>
-          <w:sz w:val="19"/>
-          <w:szCs w:val="19"/>
-          <w:highlight w:val="white"/>
-        </w:rPr>
-        <w:t>Student</w:t>
-      </w:r>
-      <w:r>
-        <w:rPr>
-          <w:rFonts w:ascii="Cascadia Mono" w:hAnsi="Cascadia Mono" w:cs="Cascadia Mono"/>
-          <w:color w:val="000000"/>
-          <w:kern w:val="0"/>
-          <w:sz w:val="19"/>
-          <w:szCs w:val="19"/>
-          <w:highlight w:val="white"/>
-        </w:rPr>
-        <w:t>(</w:t>
-      </w:r>
-      <w:proofErr w:type="gramEnd"/>
-      <w:r>
-        <w:rPr>
-          <w:rFonts w:ascii="Cascadia Mono" w:hAnsi="Cascadia Mono" w:cs="Cascadia Mono"/>
-          <w:color w:val="000000"/>
-          <w:kern w:val="0"/>
-          <w:sz w:val="19"/>
-          <w:szCs w:val="19"/>
-          <w:highlight w:val="white"/>
-        </w:rPr>
-        <w:t xml:space="preserve">3, </w:t>
-      </w:r>
-      <w:r>
-        <w:rPr>
-          <w:rFonts w:ascii="Cascadia Mono" w:hAnsi="Cascadia Mono" w:cs="Cascadia Mono"/>
-          <w:color w:val="A31515"/>
-          <w:kern w:val="0"/>
-          <w:sz w:val="19"/>
-          <w:szCs w:val="19"/>
-          <w:highlight w:val="white"/>
-        </w:rPr>
-        <w:t>"</w:t>
-      </w:r>
-      <w:proofErr w:type="spellStart"/>
-      <w:r>
-        <w:rPr>
-          <w:rFonts w:ascii="Cascadia Mono" w:hAnsi="Cascadia Mono" w:cs="Cascadia Mono"/>
-          <w:color w:val="A31515"/>
-          <w:kern w:val="0"/>
-          <w:sz w:val="19"/>
-          <w:szCs w:val="19"/>
-          <w:highlight w:val="white"/>
-        </w:rPr>
-        <w:t>Nguyẽn</w:t>
-      </w:r>
-      <w:proofErr w:type="spellEnd"/>
-      <w:r>
-        <w:rPr>
-          <w:rFonts w:ascii="Cascadia Mono" w:hAnsi="Cascadia Mono" w:cs="Cascadia Mono"/>
-          <w:color w:val="A31515"/>
-          <w:kern w:val="0"/>
-          <w:sz w:val="19"/>
-          <w:szCs w:val="19"/>
-          <w:highlight w:val="white"/>
-        </w:rPr>
-        <w:t xml:space="preserve"> Văn E"</w:t>
-      </w:r>
-      <w:r>
-        <w:rPr>
-          <w:rFonts w:ascii="Cascadia Mono" w:hAnsi="Cascadia Mono" w:cs="Cascadia Mono"/>
-          <w:color w:val="000000"/>
-          <w:kern w:val="0"/>
-          <w:sz w:val="19"/>
-          <w:szCs w:val="19"/>
-          <w:highlight w:val="white"/>
-        </w:rPr>
-        <w:t>, 19));</w:t>
-      </w:r>
-    </w:p>
-    <w:p>
-      <w:pPr>
-        <w:autoSpaceDE w:val="0"/>
-        <w:autoSpaceDN w:val="0"/>
-        <w:adjustRightInd w:val="0"/>
-        <w:spacing w:after="0" w:line="240" w:lineRule="auto"/>
-        <w:rPr>
-          <w:rFonts w:ascii="Cascadia Mono" w:hAnsi="Cascadia Mono" w:cs="Cascadia Mono"/>
-          <w:color w:val="000000"/>
-          <w:kern w:val="0"/>
-          <w:sz w:val="19"/>
-          <w:szCs w:val="19"/>
-          <w:highlight w:val="white"/>
-        </w:rPr>
-      </w:pPr>
-      <w:r>
-        <w:rPr>
-          <w:rFonts w:ascii="Cascadia Mono" w:hAnsi="Cascadia Mono" w:cs="Cascadia Mono"/>
-          <w:color w:val="000000"/>
-          <w:kern w:val="0"/>
-          <w:sz w:val="19"/>
-          <w:szCs w:val="19"/>
-          <w:highlight w:val="white"/>
-        </w:rPr>
-        <w:t xml:space="preserve">            </w:t>
-      </w:r>
-      <w:proofErr w:type="spellStart"/>
-      <w:r>
-        <w:rPr>
-          <w:rFonts w:ascii="Cascadia Mono" w:hAnsi="Cascadia Mono" w:cs="Cascadia Mono"/>
-          <w:color w:val="2B91AF"/>
-          <w:kern w:val="0"/>
-          <w:sz w:val="19"/>
-          <w:szCs w:val="19"/>
-          <w:highlight w:val="white"/>
-        </w:rPr>
         <w:t>Console</w:t>
       </w:r>
       <w:r>
@@ -8414,380 +9089,6 @@
           <w:szCs w:val="19"/>
           <w:highlight w:val="white"/>
         </w:rPr>
-        <w:t>(</w:t>
-      </w:r>
-      <w:r>
-        <w:rPr>
-          <w:rFonts w:ascii="Cascadia Mono" w:hAnsi="Cascadia Mono" w:cs="Cascadia Mono"/>
-          <w:color w:val="A31515"/>
-          <w:kern w:val="0"/>
-          <w:sz w:val="19"/>
-          <w:szCs w:val="19"/>
-          <w:highlight w:val="white"/>
-        </w:rPr>
-        <w:t xml:space="preserve">"Danh </w:t>
-      </w:r>
-      <w:proofErr w:type="spellStart"/>
-      <w:r>
-        <w:rPr>
-          <w:rFonts w:ascii="Cascadia Mono" w:hAnsi="Cascadia Mono" w:cs="Cascadia Mono"/>
-          <w:color w:val="A31515"/>
-          <w:kern w:val="0"/>
-          <w:sz w:val="19"/>
-          <w:szCs w:val="19"/>
-          <w:highlight w:val="white"/>
-        </w:rPr>
-        <w:t>sách</w:t>
-      </w:r>
-      <w:proofErr w:type="spellEnd"/>
-      <w:r>
-        <w:rPr>
-          <w:rFonts w:ascii="Cascadia Mono" w:hAnsi="Cascadia Mono" w:cs="Cascadia Mono"/>
-          <w:color w:val="A31515"/>
-          <w:kern w:val="0"/>
-          <w:sz w:val="19"/>
-          <w:szCs w:val="19"/>
-          <w:highlight w:val="white"/>
-        </w:rPr>
-        <w:t xml:space="preserve"> </w:t>
-      </w:r>
-      <w:proofErr w:type="spellStart"/>
-      <w:r>
-        <w:rPr>
-          <w:rFonts w:ascii="Cascadia Mono" w:hAnsi="Cascadia Mono" w:cs="Cascadia Mono"/>
-          <w:color w:val="A31515"/>
-          <w:kern w:val="0"/>
-          <w:sz w:val="19"/>
-          <w:szCs w:val="19"/>
-          <w:highlight w:val="white"/>
-        </w:rPr>
-        <w:t>trước</w:t>
-      </w:r>
-      <w:proofErr w:type="spellEnd"/>
-      <w:r>
-        <w:rPr>
-          <w:rFonts w:ascii="Cascadia Mono" w:hAnsi="Cascadia Mono" w:cs="Cascadia Mono"/>
-          <w:color w:val="A31515"/>
-          <w:kern w:val="0"/>
-          <w:sz w:val="19"/>
-          <w:szCs w:val="19"/>
-          <w:highlight w:val="white"/>
-        </w:rPr>
-        <w:t xml:space="preserve"> </w:t>
-      </w:r>
-      <w:proofErr w:type="spellStart"/>
-      <w:proofErr w:type="gramStart"/>
-      <w:r>
-        <w:rPr>
-          <w:rFonts w:ascii="Cascadia Mono" w:hAnsi="Cascadia Mono" w:cs="Cascadia Mono"/>
-          <w:color w:val="A31515"/>
-          <w:kern w:val="0"/>
-          <w:sz w:val="19"/>
-          <w:szCs w:val="19"/>
-          <w:highlight w:val="white"/>
-        </w:rPr>
-        <w:t>khi</w:t>
-      </w:r>
-      <w:proofErr w:type="spellEnd"/>
-      <w:r>
-        <w:rPr>
-          <w:rFonts w:ascii="Cascadia Mono" w:hAnsi="Cascadia Mono" w:cs="Cascadia Mono"/>
-          <w:color w:val="A31515"/>
-          <w:kern w:val="0"/>
-          <w:sz w:val="19"/>
-          <w:szCs w:val="19"/>
-          <w:highlight w:val="white"/>
-        </w:rPr>
-        <w:t xml:space="preserve">  </w:t>
-      </w:r>
-      <w:proofErr w:type="spellStart"/>
-      <w:r>
-        <w:rPr>
-          <w:rFonts w:ascii="Cascadia Mono" w:hAnsi="Cascadia Mono" w:cs="Cascadia Mono"/>
-          <w:color w:val="A31515"/>
-          <w:kern w:val="0"/>
-          <w:sz w:val="19"/>
-          <w:szCs w:val="19"/>
-          <w:highlight w:val="white"/>
-        </w:rPr>
-        <w:t>sắp</w:t>
-      </w:r>
-      <w:proofErr w:type="spellEnd"/>
-      <w:proofErr w:type="gramEnd"/>
-      <w:r>
-        <w:rPr>
-          <w:rFonts w:ascii="Cascadia Mono" w:hAnsi="Cascadia Mono" w:cs="Cascadia Mono"/>
-          <w:color w:val="A31515"/>
-          <w:kern w:val="0"/>
-          <w:sz w:val="19"/>
-          <w:szCs w:val="19"/>
-          <w:highlight w:val="white"/>
-        </w:rPr>
-        <w:t xml:space="preserve"> </w:t>
-      </w:r>
-      <w:proofErr w:type="spellStart"/>
-      <w:r>
-        <w:rPr>
-          <w:rFonts w:ascii="Cascadia Mono" w:hAnsi="Cascadia Mono" w:cs="Cascadia Mono"/>
-          <w:color w:val="A31515"/>
-          <w:kern w:val="0"/>
-          <w:sz w:val="19"/>
-          <w:szCs w:val="19"/>
-          <w:highlight w:val="white"/>
-        </w:rPr>
-        <w:t>xếp</w:t>
-      </w:r>
-      <w:proofErr w:type="spellEnd"/>
-      <w:r>
-        <w:rPr>
-          <w:rFonts w:ascii="Cascadia Mono" w:hAnsi="Cascadia Mono" w:cs="Cascadia Mono"/>
-          <w:color w:val="A31515"/>
-          <w:kern w:val="0"/>
-          <w:sz w:val="19"/>
-          <w:szCs w:val="19"/>
-          <w:highlight w:val="white"/>
-        </w:rPr>
-        <w:t xml:space="preserve"> </w:t>
-      </w:r>
-      <w:proofErr w:type="spellStart"/>
-      <w:r>
-        <w:rPr>
-          <w:rFonts w:ascii="Cascadia Mono" w:hAnsi="Cascadia Mono" w:cs="Cascadia Mono"/>
-          <w:color w:val="A31515"/>
-          <w:kern w:val="0"/>
-          <w:sz w:val="19"/>
-          <w:szCs w:val="19"/>
-          <w:highlight w:val="white"/>
-        </w:rPr>
-        <w:t>theo</w:t>
-      </w:r>
-      <w:proofErr w:type="spellEnd"/>
-      <w:r>
-        <w:rPr>
-          <w:rFonts w:ascii="Cascadia Mono" w:hAnsi="Cascadia Mono" w:cs="Cascadia Mono"/>
-          <w:color w:val="A31515"/>
-          <w:kern w:val="0"/>
-          <w:sz w:val="19"/>
-          <w:szCs w:val="19"/>
-          <w:highlight w:val="white"/>
-        </w:rPr>
-        <w:t xml:space="preserve"> </w:t>
-      </w:r>
-      <w:proofErr w:type="spellStart"/>
-      <w:r>
-        <w:rPr>
-          <w:rFonts w:ascii="Cascadia Mono" w:hAnsi="Cascadia Mono" w:cs="Cascadia Mono"/>
-          <w:color w:val="A31515"/>
-          <w:kern w:val="0"/>
-          <w:sz w:val="19"/>
-          <w:szCs w:val="19"/>
-          <w:highlight w:val="white"/>
-        </w:rPr>
-        <w:t>tên</w:t>
-      </w:r>
-      <w:proofErr w:type="spellEnd"/>
-      <w:r>
-        <w:rPr>
-          <w:rFonts w:ascii="Cascadia Mono" w:hAnsi="Cascadia Mono" w:cs="Cascadia Mono"/>
-          <w:color w:val="A31515"/>
-          <w:kern w:val="0"/>
-          <w:sz w:val="19"/>
-          <w:szCs w:val="19"/>
-          <w:highlight w:val="white"/>
-        </w:rPr>
-        <w:t>:"</w:t>
-      </w:r>
-      <w:r>
-        <w:rPr>
-          <w:rFonts w:ascii="Cascadia Mono" w:hAnsi="Cascadia Mono" w:cs="Cascadia Mono"/>
-          <w:color w:val="000000"/>
-          <w:kern w:val="0"/>
-          <w:sz w:val="19"/>
-          <w:szCs w:val="19"/>
-          <w:highlight w:val="white"/>
-        </w:rPr>
-        <w:t>);</w:t>
-      </w:r>
-    </w:p>
-    <w:p>
-      <w:pPr>
-        <w:autoSpaceDE w:val="0"/>
-        <w:autoSpaceDN w:val="0"/>
-        <w:adjustRightInd w:val="0"/>
-        <w:spacing w:after="0" w:line="240" w:lineRule="auto"/>
-        <w:rPr>
-          <w:rFonts w:ascii="Cascadia Mono" w:hAnsi="Cascadia Mono" w:cs="Cascadia Mono"/>
-          <w:color w:val="000000"/>
-          <w:kern w:val="0"/>
-          <w:sz w:val="19"/>
-          <w:szCs w:val="19"/>
-          <w:highlight w:val="white"/>
-        </w:rPr>
-      </w:pPr>
-      <w:r>
-        <w:rPr>
-          <w:rFonts w:ascii="Cascadia Mono" w:hAnsi="Cascadia Mono" w:cs="Cascadia Mono"/>
-          <w:color w:val="000000"/>
-          <w:kern w:val="0"/>
-          <w:sz w:val="19"/>
-          <w:szCs w:val="19"/>
-          <w:highlight w:val="white"/>
-        </w:rPr>
-        <w:t xml:space="preserve">            </w:t>
-      </w:r>
-      <w:r>
-        <w:rPr>
-          <w:rFonts w:ascii="Cascadia Mono" w:hAnsi="Cascadia Mono" w:cs="Cascadia Mono"/>
-          <w:color w:val="0000FF"/>
-          <w:kern w:val="0"/>
-          <w:sz w:val="19"/>
-          <w:szCs w:val="19"/>
-          <w:highlight w:val="white"/>
-        </w:rPr>
-        <w:t>foreach</w:t>
-      </w:r>
-      <w:r>
-        <w:rPr>
-          <w:rFonts w:ascii="Cascadia Mono" w:hAnsi="Cascadia Mono" w:cs="Cascadia Mono"/>
-          <w:color w:val="000000"/>
-          <w:kern w:val="0"/>
-          <w:sz w:val="19"/>
-          <w:szCs w:val="19"/>
-          <w:highlight w:val="white"/>
-        </w:rPr>
-        <w:t xml:space="preserve"> (</w:t>
-      </w:r>
-      <w:r>
-        <w:rPr>
-          <w:rFonts w:ascii="Cascadia Mono" w:hAnsi="Cascadia Mono" w:cs="Cascadia Mono"/>
-          <w:color w:val="0000FF"/>
-          <w:kern w:val="0"/>
-          <w:sz w:val="19"/>
-          <w:szCs w:val="19"/>
-          <w:highlight w:val="white"/>
-        </w:rPr>
-        <w:t>var</w:t>
-      </w:r>
-      <w:r>
-        <w:rPr>
-          <w:rFonts w:ascii="Cascadia Mono" w:hAnsi="Cascadia Mono" w:cs="Cascadia Mono"/>
-          <w:color w:val="000000"/>
-          <w:kern w:val="0"/>
-          <w:sz w:val="19"/>
-          <w:szCs w:val="19"/>
-          <w:highlight w:val="white"/>
-        </w:rPr>
-        <w:t xml:space="preserve"> student </w:t>
-      </w:r>
-      <w:r>
-        <w:rPr>
-          <w:rFonts w:ascii="Cascadia Mono" w:hAnsi="Cascadia Mono" w:cs="Cascadia Mono"/>
-          <w:color w:val="0000FF"/>
-          <w:kern w:val="0"/>
-          <w:sz w:val="19"/>
-          <w:szCs w:val="19"/>
-          <w:highlight w:val="white"/>
-        </w:rPr>
-        <w:t>in</w:t>
-      </w:r>
-      <w:r>
-        <w:rPr>
-          <w:rFonts w:ascii="Cascadia Mono" w:hAnsi="Cascadia Mono" w:cs="Cascadia Mono"/>
-          <w:color w:val="000000"/>
-          <w:kern w:val="0"/>
-          <w:sz w:val="19"/>
-          <w:szCs w:val="19"/>
-          <w:highlight w:val="white"/>
-        </w:rPr>
-        <w:t xml:space="preserve"> students)</w:t>
-      </w:r>
-    </w:p>
-    <w:p>
-      <w:pPr>
-        <w:autoSpaceDE w:val="0"/>
-        <w:autoSpaceDN w:val="0"/>
-        <w:adjustRightInd w:val="0"/>
-        <w:spacing w:after="0" w:line="240" w:lineRule="auto"/>
-        <w:rPr>
-          <w:rFonts w:ascii="Cascadia Mono" w:hAnsi="Cascadia Mono" w:cs="Cascadia Mono"/>
-          <w:color w:val="000000"/>
-          <w:kern w:val="0"/>
-          <w:sz w:val="19"/>
-          <w:szCs w:val="19"/>
-          <w:highlight w:val="white"/>
-        </w:rPr>
-      </w:pPr>
-      <w:r>
-        <w:rPr>
-          <w:rFonts w:ascii="Cascadia Mono" w:hAnsi="Cascadia Mono" w:cs="Cascadia Mono"/>
-          <w:color w:val="000000"/>
-          <w:kern w:val="0"/>
-          <w:sz w:val="19"/>
-          <w:szCs w:val="19"/>
-          <w:highlight w:val="white"/>
-        </w:rPr>
-        <w:t xml:space="preserve">            {</w:t>
-      </w:r>
-    </w:p>
-    <w:p>
-      <w:pPr>
-        <w:autoSpaceDE w:val="0"/>
-        <w:autoSpaceDN w:val="0"/>
-        <w:adjustRightInd w:val="0"/>
-        <w:spacing w:after="0" w:line="240" w:lineRule="auto"/>
-        <w:rPr>
-          <w:rFonts w:ascii="Cascadia Mono" w:hAnsi="Cascadia Mono" w:cs="Cascadia Mono"/>
-          <w:color w:val="000000"/>
-          <w:kern w:val="0"/>
-          <w:sz w:val="19"/>
-          <w:szCs w:val="19"/>
-          <w:highlight w:val="white"/>
-        </w:rPr>
-      </w:pPr>
-      <w:r>
-        <w:rPr>
-          <w:rFonts w:ascii="Cascadia Mono" w:hAnsi="Cascadia Mono" w:cs="Cascadia Mono"/>
-          <w:color w:val="000000"/>
-          <w:kern w:val="0"/>
-          <w:sz w:val="19"/>
-          <w:szCs w:val="19"/>
-          <w:highlight w:val="white"/>
-        </w:rPr>
-        <w:t xml:space="preserve">                </w:t>
-      </w:r>
-      <w:proofErr w:type="spellStart"/>
-      <w:r>
-        <w:rPr>
-          <w:rFonts w:ascii="Cascadia Mono" w:hAnsi="Cascadia Mono" w:cs="Cascadia Mono"/>
-          <w:color w:val="2B91AF"/>
-          <w:kern w:val="0"/>
-          <w:sz w:val="19"/>
-          <w:szCs w:val="19"/>
-          <w:highlight w:val="white"/>
-        </w:rPr>
-        <w:t>Console</w:t>
-      </w:r>
-      <w:r>
-        <w:rPr>
-          <w:rFonts w:ascii="Cascadia Mono" w:hAnsi="Cascadia Mono" w:cs="Cascadia Mono"/>
-          <w:color w:val="000000"/>
-          <w:kern w:val="0"/>
-          <w:sz w:val="19"/>
-          <w:szCs w:val="19"/>
-          <w:highlight w:val="white"/>
-        </w:rPr>
-        <w:t>.WriteLine</w:t>
-      </w:r>
-      <w:proofErr w:type="spellEnd"/>
-      <w:r>
-        <w:rPr>
-          <w:rFonts w:ascii="Cascadia Mono" w:hAnsi="Cascadia Mono" w:cs="Cascadia Mono"/>
-          <w:color w:val="000000"/>
-          <w:kern w:val="0"/>
-          <w:sz w:val="19"/>
-          <w:szCs w:val="19"/>
-          <w:highlight w:val="white"/>
-        </w:rPr>
         <w:t>(student);</w:t>
       </w:r>
     </w:p>
@@ -8842,571 +9143,6 @@
           <w:szCs w:val="19"/>
           <w:highlight w:val="white"/>
         </w:rPr>
-        <w:t xml:space="preserve">            </w:t>
-      </w:r>
-      <w:proofErr w:type="spellStart"/>
-      <w:r>
-        <w:rPr>
-          <w:rFonts w:ascii="Cascadia Mono" w:hAnsi="Cascadia Mono" w:cs="Cascadia Mono"/>
-          <w:color w:val="2B91AF"/>
-          <w:kern w:val="0"/>
-          <w:sz w:val="19"/>
-          <w:szCs w:val="19"/>
-          <w:highlight w:val="white"/>
-        </w:rPr>
-        <w:t>Console</w:t>
-      </w:r>
-      <w:r>
-        <w:rPr>
-          <w:rFonts w:ascii="Cascadia Mono" w:hAnsi="Cascadia Mono" w:cs="Cascadia Mono"/>
-          <w:color w:val="000000"/>
-          <w:kern w:val="0"/>
-          <w:sz w:val="19"/>
-          <w:szCs w:val="19"/>
-          <w:highlight w:val="white"/>
-        </w:rPr>
-        <w:t>.WriteLine</w:t>
-      </w:r>
-      <w:proofErr w:type="spellEnd"/>
-      <w:r>
-        <w:rPr>
-          <w:rFonts w:ascii="Cascadia Mono" w:hAnsi="Cascadia Mono" w:cs="Cascadia Mono"/>
-          <w:color w:val="000000"/>
-          <w:kern w:val="0"/>
-          <w:sz w:val="19"/>
-          <w:szCs w:val="19"/>
-          <w:highlight w:val="white"/>
-        </w:rPr>
-        <w:t>(</w:t>
-      </w:r>
-      <w:r>
-        <w:rPr>
-          <w:rFonts w:ascii="Cascadia Mono" w:hAnsi="Cascadia Mono" w:cs="Cascadia Mono"/>
-          <w:color w:val="A31515"/>
-          <w:kern w:val="0"/>
-          <w:sz w:val="19"/>
-          <w:szCs w:val="19"/>
-          <w:highlight w:val="white"/>
-        </w:rPr>
-        <w:t xml:space="preserve">"Danh </w:t>
-      </w:r>
-      <w:proofErr w:type="spellStart"/>
-      <w:r>
-        <w:rPr>
-          <w:rFonts w:ascii="Cascadia Mono" w:hAnsi="Cascadia Mono" w:cs="Cascadia Mono"/>
-          <w:color w:val="A31515"/>
-          <w:kern w:val="0"/>
-          <w:sz w:val="19"/>
-          <w:szCs w:val="19"/>
-          <w:highlight w:val="white"/>
-        </w:rPr>
-        <w:t>sách</w:t>
-      </w:r>
-      <w:proofErr w:type="spellEnd"/>
-      <w:r>
-        <w:rPr>
-          <w:rFonts w:ascii="Cascadia Mono" w:hAnsi="Cascadia Mono" w:cs="Cascadia Mono"/>
-          <w:color w:val="A31515"/>
-          <w:kern w:val="0"/>
-          <w:sz w:val="19"/>
-          <w:szCs w:val="19"/>
-          <w:highlight w:val="white"/>
-        </w:rPr>
-        <w:t xml:space="preserve"> </w:t>
-      </w:r>
-      <w:proofErr w:type="spellStart"/>
-      <w:r>
-        <w:rPr>
-          <w:rFonts w:ascii="Cascadia Mono" w:hAnsi="Cascadia Mono" w:cs="Cascadia Mono"/>
-          <w:color w:val="A31515"/>
-          <w:kern w:val="0"/>
-          <w:sz w:val="19"/>
-          <w:szCs w:val="19"/>
-          <w:highlight w:val="white"/>
-        </w:rPr>
-        <w:t>sau</w:t>
-      </w:r>
-      <w:proofErr w:type="spellEnd"/>
-      <w:r>
-        <w:rPr>
-          <w:rFonts w:ascii="Cascadia Mono" w:hAnsi="Cascadia Mono" w:cs="Cascadia Mono"/>
-          <w:color w:val="A31515"/>
-          <w:kern w:val="0"/>
-          <w:sz w:val="19"/>
-          <w:szCs w:val="19"/>
-          <w:highlight w:val="white"/>
-        </w:rPr>
-        <w:t xml:space="preserve"> </w:t>
-      </w:r>
-      <w:proofErr w:type="spellStart"/>
-      <w:r>
-        <w:rPr>
-          <w:rFonts w:ascii="Cascadia Mono" w:hAnsi="Cascadia Mono" w:cs="Cascadia Mono"/>
-          <w:color w:val="A31515"/>
-          <w:kern w:val="0"/>
-          <w:sz w:val="19"/>
-          <w:szCs w:val="19"/>
-          <w:highlight w:val="white"/>
-        </w:rPr>
-        <w:t>khi</w:t>
-      </w:r>
-      <w:proofErr w:type="spellEnd"/>
-      <w:r>
-        <w:rPr>
-          <w:rFonts w:ascii="Cascadia Mono" w:hAnsi="Cascadia Mono" w:cs="Cascadia Mono"/>
-          <w:color w:val="A31515"/>
-          <w:kern w:val="0"/>
-          <w:sz w:val="19"/>
-          <w:szCs w:val="19"/>
-          <w:highlight w:val="white"/>
-        </w:rPr>
-        <w:t xml:space="preserve"> </w:t>
-      </w:r>
-      <w:proofErr w:type="spellStart"/>
-      <w:r>
-        <w:rPr>
-          <w:rFonts w:ascii="Cascadia Mono" w:hAnsi="Cascadia Mono" w:cs="Cascadia Mono"/>
-          <w:color w:val="A31515"/>
-          <w:kern w:val="0"/>
-          <w:sz w:val="19"/>
-          <w:szCs w:val="19"/>
-          <w:highlight w:val="white"/>
-        </w:rPr>
-        <w:t>sắp</w:t>
-      </w:r>
-      <w:proofErr w:type="spellEnd"/>
-      <w:r>
-        <w:rPr>
-          <w:rFonts w:ascii="Cascadia Mono" w:hAnsi="Cascadia Mono" w:cs="Cascadia Mono"/>
-          <w:color w:val="A31515"/>
-          <w:kern w:val="0"/>
-          <w:sz w:val="19"/>
-          <w:szCs w:val="19"/>
-          <w:highlight w:val="white"/>
-        </w:rPr>
-        <w:t xml:space="preserve"> </w:t>
-      </w:r>
-      <w:proofErr w:type="spellStart"/>
-      <w:r>
-        <w:rPr>
-          <w:rFonts w:ascii="Cascadia Mono" w:hAnsi="Cascadia Mono" w:cs="Cascadia Mono"/>
-          <w:color w:val="A31515"/>
-          <w:kern w:val="0"/>
-          <w:sz w:val="19"/>
-          <w:szCs w:val="19"/>
-          <w:highlight w:val="white"/>
-        </w:rPr>
-        <w:t>xếp</w:t>
-      </w:r>
-      <w:proofErr w:type="spellEnd"/>
-      <w:r>
-        <w:rPr>
-          <w:rFonts w:ascii="Cascadia Mono" w:hAnsi="Cascadia Mono" w:cs="Cascadia Mono"/>
-          <w:color w:val="A31515"/>
-          <w:kern w:val="0"/>
-          <w:sz w:val="19"/>
-          <w:szCs w:val="19"/>
-          <w:highlight w:val="white"/>
-        </w:rPr>
-        <w:t xml:space="preserve"> </w:t>
-      </w:r>
-      <w:proofErr w:type="spellStart"/>
-      <w:r>
-        <w:rPr>
-          <w:rFonts w:ascii="Cascadia Mono" w:hAnsi="Cascadia Mono" w:cs="Cascadia Mono"/>
-          <w:color w:val="A31515"/>
-          <w:kern w:val="0"/>
-          <w:sz w:val="19"/>
-          <w:szCs w:val="19"/>
-          <w:highlight w:val="white"/>
-        </w:rPr>
-        <w:t>theo</w:t>
-      </w:r>
-      <w:proofErr w:type="spellEnd"/>
-      <w:r>
-        <w:rPr>
-          <w:rFonts w:ascii="Cascadia Mono" w:hAnsi="Cascadia Mono" w:cs="Cascadia Mono"/>
-          <w:color w:val="A31515"/>
-          <w:kern w:val="0"/>
-          <w:sz w:val="19"/>
-          <w:szCs w:val="19"/>
-          <w:highlight w:val="white"/>
-        </w:rPr>
-        <w:t xml:space="preserve"> </w:t>
-      </w:r>
-      <w:proofErr w:type="spellStart"/>
-      <w:r>
-        <w:rPr>
-          <w:rFonts w:ascii="Cascadia Mono" w:hAnsi="Cascadia Mono" w:cs="Cascadia Mono"/>
-          <w:color w:val="A31515"/>
-          <w:kern w:val="0"/>
-          <w:sz w:val="19"/>
-          <w:szCs w:val="19"/>
-          <w:highlight w:val="white"/>
-        </w:rPr>
-        <w:t>tên</w:t>
-      </w:r>
-      <w:proofErr w:type="spellEnd"/>
-      <w:r>
-        <w:rPr>
-          <w:rFonts w:ascii="Cascadia Mono" w:hAnsi="Cascadia Mono" w:cs="Cascadia Mono"/>
-          <w:color w:val="A31515"/>
-          <w:kern w:val="0"/>
-          <w:sz w:val="19"/>
-          <w:szCs w:val="19"/>
-          <w:highlight w:val="white"/>
-        </w:rPr>
-        <w:t>:"</w:t>
-      </w:r>
-      <w:r>
-        <w:rPr>
-          <w:rFonts w:ascii="Cascadia Mono" w:hAnsi="Cascadia Mono" w:cs="Cascadia Mono"/>
-          <w:color w:val="000000"/>
-          <w:kern w:val="0"/>
-          <w:sz w:val="19"/>
-          <w:szCs w:val="19"/>
-          <w:highlight w:val="white"/>
-        </w:rPr>
-        <w:t>);</w:t>
-      </w:r>
-    </w:p>
-    <w:p>
-      <w:pPr>
-        <w:autoSpaceDE w:val="0"/>
-        <w:autoSpaceDN w:val="0"/>
-        <w:adjustRightInd w:val="0"/>
-        <w:spacing w:after="0" w:line="240" w:lineRule="auto"/>
-        <w:rPr>
-          <w:rFonts w:ascii="Cascadia Mono" w:hAnsi="Cascadia Mono" w:cs="Cascadia Mono"/>
-          <w:color w:val="000000"/>
-          <w:kern w:val="0"/>
-          <w:sz w:val="19"/>
-          <w:szCs w:val="19"/>
-          <w:highlight w:val="white"/>
-        </w:rPr>
-      </w:pPr>
-      <w:r>
-        <w:rPr>
-          <w:rFonts w:ascii="Cascadia Mono" w:hAnsi="Cascadia Mono" w:cs="Cascadia Mono"/>
-          <w:color w:val="000000"/>
-          <w:kern w:val="0"/>
-          <w:sz w:val="19"/>
-          <w:szCs w:val="19"/>
-          <w:highlight w:val="white"/>
-        </w:rPr>
-        <w:t xml:space="preserve">            students = </w:t>
-      </w:r>
-      <w:proofErr w:type="spellStart"/>
-      <w:proofErr w:type="gramStart"/>
-      <w:r>
-        <w:rPr>
-          <w:rFonts w:ascii="Cascadia Mono" w:hAnsi="Cascadia Mono" w:cs="Cascadia Mono"/>
-          <w:color w:val="000000"/>
-          <w:kern w:val="0"/>
-          <w:sz w:val="19"/>
-          <w:szCs w:val="19"/>
-          <w:highlight w:val="white"/>
-        </w:rPr>
-        <w:t>students.OrderBy</w:t>
-      </w:r>
-      <w:proofErr w:type="spellEnd"/>
-      <w:proofErr w:type="gramEnd"/>
-      <w:r>
-        <w:rPr>
-          <w:rFonts w:ascii="Cascadia Mono" w:hAnsi="Cascadia Mono" w:cs="Cascadia Mono"/>
-          <w:color w:val="000000"/>
-          <w:kern w:val="0"/>
-          <w:sz w:val="19"/>
-          <w:szCs w:val="19"/>
-          <w:highlight w:val="white"/>
-        </w:rPr>
-        <w:t xml:space="preserve">(s =&gt; </w:t>
-      </w:r>
-      <w:proofErr w:type="spellStart"/>
-      <w:proofErr w:type="gramStart"/>
-      <w:r>
-        <w:rPr>
-          <w:rFonts w:ascii="Cascadia Mono" w:hAnsi="Cascadia Mono" w:cs="Cascadia Mono"/>
-          <w:color w:val="000000"/>
-          <w:kern w:val="0"/>
-          <w:sz w:val="19"/>
-          <w:szCs w:val="19"/>
-          <w:highlight w:val="white"/>
-        </w:rPr>
-        <w:t>s.Name</w:t>
-      </w:r>
-      <w:proofErr w:type="spellEnd"/>
-      <w:r>
-        <w:rPr>
-          <w:rFonts w:ascii="Cascadia Mono" w:hAnsi="Cascadia Mono" w:cs="Cascadia Mono"/>
-          <w:color w:val="000000"/>
-          <w:kern w:val="0"/>
-          <w:sz w:val="19"/>
-          <w:szCs w:val="19"/>
-          <w:highlight w:val="white"/>
-        </w:rPr>
-        <w:t>).</w:t>
-      </w:r>
-      <w:proofErr w:type="spellStart"/>
-      <w:r>
-        <w:rPr>
-          <w:rFonts w:ascii="Cascadia Mono" w:hAnsi="Cascadia Mono" w:cs="Cascadia Mono"/>
-          <w:color w:val="000000"/>
-          <w:kern w:val="0"/>
-          <w:sz w:val="19"/>
-          <w:szCs w:val="19"/>
-          <w:highlight w:val="white"/>
-        </w:rPr>
-        <w:t>ToList</w:t>
-      </w:r>
-      <w:proofErr w:type="spellEnd"/>
-      <w:proofErr w:type="gramEnd"/>
-      <w:r>
-        <w:rPr>
-          <w:rFonts w:ascii="Cascadia Mono" w:hAnsi="Cascadia Mono" w:cs="Cascadia Mono"/>
-          <w:color w:val="000000"/>
-          <w:kern w:val="0"/>
-          <w:sz w:val="19"/>
-          <w:szCs w:val="19"/>
-          <w:highlight w:val="white"/>
-        </w:rPr>
-        <w:t>();</w:t>
-      </w:r>
-    </w:p>
-    <w:p>
-      <w:pPr>
-        <w:autoSpaceDE w:val="0"/>
-        <w:autoSpaceDN w:val="0"/>
-        <w:adjustRightInd w:val="0"/>
-        <w:spacing w:after="0" w:line="240" w:lineRule="auto"/>
-        <w:rPr>
-          <w:rFonts w:ascii="Cascadia Mono" w:hAnsi="Cascadia Mono" w:cs="Cascadia Mono"/>
-          <w:color w:val="000000"/>
-          <w:kern w:val="0"/>
-          <w:sz w:val="19"/>
-          <w:szCs w:val="19"/>
-          <w:highlight w:val="white"/>
-        </w:rPr>
-      </w:pPr>
-      <w:r>
-        <w:rPr>
-          <w:rFonts w:ascii="Cascadia Mono" w:hAnsi="Cascadia Mono" w:cs="Cascadia Mono"/>
-          <w:color w:val="000000"/>
-          <w:kern w:val="0"/>
-          <w:sz w:val="19"/>
-          <w:szCs w:val="19"/>
-          <w:highlight w:val="white"/>
-        </w:rPr>
-        <w:t xml:space="preserve">            </w:t>
-      </w:r>
-      <w:r>
-        <w:rPr>
-          <w:rFonts w:ascii="Cascadia Mono" w:hAnsi="Cascadia Mono" w:cs="Cascadia Mono"/>
-          <w:color w:val="0000FF"/>
-          <w:kern w:val="0"/>
-          <w:sz w:val="19"/>
-          <w:szCs w:val="19"/>
-          <w:highlight w:val="white"/>
-        </w:rPr>
-        <w:t>foreach</w:t>
-      </w:r>
-      <w:r>
-        <w:rPr>
-          <w:rFonts w:ascii="Cascadia Mono" w:hAnsi="Cascadia Mono" w:cs="Cascadia Mono"/>
-          <w:color w:val="000000"/>
-          <w:kern w:val="0"/>
-          <w:sz w:val="19"/>
-          <w:szCs w:val="19"/>
-          <w:highlight w:val="white"/>
-        </w:rPr>
-        <w:t xml:space="preserve"> (</w:t>
-      </w:r>
-      <w:r>
-        <w:rPr>
-          <w:rFonts w:ascii="Cascadia Mono" w:hAnsi="Cascadia Mono" w:cs="Cascadia Mono"/>
-          <w:color w:val="0000FF"/>
-          <w:kern w:val="0"/>
-          <w:sz w:val="19"/>
-          <w:szCs w:val="19"/>
-          <w:highlight w:val="white"/>
-        </w:rPr>
-        <w:t>var</w:t>
-      </w:r>
-      <w:r>
-        <w:rPr>
-          <w:rFonts w:ascii="Cascadia Mono" w:hAnsi="Cascadia Mono" w:cs="Cascadia Mono"/>
-          <w:color w:val="000000"/>
-          <w:kern w:val="0"/>
-          <w:sz w:val="19"/>
-          <w:szCs w:val="19"/>
-          <w:highlight w:val="white"/>
-        </w:rPr>
-        <w:t xml:space="preserve"> student </w:t>
-      </w:r>
-      <w:r>
-        <w:rPr>
-          <w:rFonts w:ascii="Cascadia Mono" w:hAnsi="Cascadia Mono" w:cs="Cascadia Mono"/>
-          <w:color w:val="0000FF"/>
-          <w:kern w:val="0"/>
-          <w:sz w:val="19"/>
-          <w:szCs w:val="19"/>
-          <w:highlight w:val="white"/>
-        </w:rPr>
-        <w:t>in</w:t>
-      </w:r>
-      <w:r>
-        <w:rPr>
-          <w:rFonts w:ascii="Cascadia Mono" w:hAnsi="Cascadia Mono" w:cs="Cascadia Mono"/>
-          <w:color w:val="000000"/>
-          <w:kern w:val="0"/>
-          <w:sz w:val="19"/>
-          <w:szCs w:val="19"/>
-          <w:highlight w:val="white"/>
-        </w:rPr>
-        <w:t xml:space="preserve"> students)</w:t>
-      </w:r>
-    </w:p>
-    <w:p>
-      <w:pPr>
-        <w:autoSpaceDE w:val="0"/>
-        <w:autoSpaceDN w:val="0"/>
-        <w:adjustRightInd w:val="0"/>
-        <w:spacing w:after="0" w:line="240" w:lineRule="auto"/>
-        <w:rPr>
-          <w:rFonts w:ascii="Cascadia Mono" w:hAnsi="Cascadia Mono" w:cs="Cascadia Mono"/>
-          <w:color w:val="000000"/>
-          <w:kern w:val="0"/>
-          <w:sz w:val="19"/>
-          <w:szCs w:val="19"/>
-          <w:highlight w:val="white"/>
-        </w:rPr>
-      </w:pPr>
-      <w:r>
-        <w:rPr>
-          <w:rFonts w:ascii="Cascadia Mono" w:hAnsi="Cascadia Mono" w:cs="Cascadia Mono"/>
-          <w:color w:val="000000"/>
-          <w:kern w:val="0"/>
-          <w:sz w:val="19"/>
-          <w:szCs w:val="19"/>
-          <w:highlight w:val="white"/>
-        </w:rPr>
-        <w:t xml:space="preserve">            {</w:t>
-      </w:r>
-    </w:p>
-    <w:p>
-      <w:pPr>
-        <w:autoSpaceDE w:val="0"/>
-        <w:autoSpaceDN w:val="0"/>
-        <w:adjustRightInd w:val="0"/>
-        <w:spacing w:after="0" w:line="240" w:lineRule="auto"/>
-        <w:rPr>
-          <w:rFonts w:ascii="Cascadia Mono" w:hAnsi="Cascadia Mono" w:cs="Cascadia Mono"/>
-          <w:color w:val="000000"/>
-          <w:kern w:val="0"/>
-          <w:sz w:val="19"/>
-          <w:szCs w:val="19"/>
-          <w:highlight w:val="white"/>
-        </w:rPr>
-      </w:pPr>
-      <w:r>
-        <w:rPr>
-          <w:rFonts w:ascii="Cascadia Mono" w:hAnsi="Cascadia Mono" w:cs="Cascadia Mono"/>
-          <w:color w:val="000000"/>
-          <w:kern w:val="0"/>
-          <w:sz w:val="19"/>
-          <w:szCs w:val="19"/>
-          <w:highlight w:val="white"/>
-        </w:rPr>
-        <w:t xml:space="preserve">                </w:t>
-      </w:r>
-      <w:proofErr w:type="spellStart"/>
-      <w:r>
-        <w:rPr>
-          <w:rFonts w:ascii="Cascadia Mono" w:hAnsi="Cascadia Mono" w:cs="Cascadia Mono"/>
-          <w:color w:val="2B91AF"/>
-          <w:kern w:val="0"/>
-          <w:sz w:val="19"/>
-          <w:szCs w:val="19"/>
-          <w:highlight w:val="white"/>
-        </w:rPr>
-        <w:t>Console</w:t>
-      </w:r>
-      <w:r>
-        <w:rPr>
-          <w:rFonts w:ascii="Cascadia Mono" w:hAnsi="Cascadia Mono" w:cs="Cascadia Mono"/>
-          <w:color w:val="000000"/>
-          <w:kern w:val="0"/>
-          <w:sz w:val="19"/>
-          <w:szCs w:val="19"/>
-          <w:highlight w:val="white"/>
-        </w:rPr>
-        <w:t>.WriteLine</w:t>
-      </w:r>
-      <w:proofErr w:type="spellEnd"/>
-      <w:r>
-        <w:rPr>
-          <w:rFonts w:ascii="Cascadia Mono" w:hAnsi="Cascadia Mono" w:cs="Cascadia Mono"/>
-          <w:color w:val="000000"/>
-          <w:kern w:val="0"/>
-          <w:sz w:val="19"/>
-          <w:szCs w:val="19"/>
-          <w:highlight w:val="white"/>
-        </w:rPr>
-        <w:t>(student);</w:t>
-      </w:r>
-    </w:p>
-    <w:p>
-      <w:pPr>
-        <w:autoSpaceDE w:val="0"/>
-        <w:autoSpaceDN w:val="0"/>
-        <w:adjustRightInd w:val="0"/>
-        <w:spacing w:after="0" w:line="240" w:lineRule="auto"/>
-        <w:rPr>
-          <w:rFonts w:ascii="Cascadia Mono" w:hAnsi="Cascadia Mono" w:cs="Cascadia Mono"/>
-          <w:color w:val="000000"/>
-          <w:kern w:val="0"/>
-          <w:sz w:val="19"/>
-          <w:szCs w:val="19"/>
-          <w:highlight w:val="white"/>
-        </w:rPr>
-      </w:pPr>
-      <w:r>
-        <w:rPr>
-          <w:rFonts w:ascii="Cascadia Mono" w:hAnsi="Cascadia Mono" w:cs="Cascadia Mono"/>
-          <w:color w:val="000000"/>
-          <w:kern w:val="0"/>
-          <w:sz w:val="19"/>
-          <w:szCs w:val="19"/>
-          <w:highlight w:val="white"/>
-        </w:rPr>
-        <w:t xml:space="preserve">            }</w:t>
-      </w:r>
-    </w:p>
-    <w:p>
-      <w:pPr>
-        <w:autoSpaceDE w:val="0"/>
-        <w:autoSpaceDN w:val="0"/>
-        <w:adjustRightInd w:val="0"/>
-        <w:spacing w:after="0" w:line="240" w:lineRule="auto"/>
-        <w:rPr>
-          <w:rFonts w:ascii="Cascadia Mono" w:hAnsi="Cascadia Mono" w:cs="Cascadia Mono"/>
-          <w:color w:val="000000"/>
-          <w:kern w:val="0"/>
-          <w:sz w:val="19"/>
-          <w:szCs w:val="19"/>
-          <w:highlight w:val="white"/>
-        </w:rPr>
-      </w:pPr>
-      <w:r>
-        <w:rPr>
-          <w:rFonts w:ascii="Cascadia Mono" w:hAnsi="Cascadia Mono" w:cs="Cascadia Mono"/>
-          <w:color w:val="000000"/>
-          <w:kern w:val="0"/>
-          <w:sz w:val="19"/>
-          <w:szCs w:val="19"/>
-          <w:highlight w:val="white"/>
-        </w:rPr>
-        <w:lastRenderedPageBreak/>
         <w:t xml:space="preserve">            </w:t>
       </w:r>
     </w:p>
@@ -9514,7 +9250,6 @@
           <w:bCs/>
           <w:sz w:val="32"/>
           <w:szCs w:val="32"/>
-          <w:lang w:val="vi-VN"/>
         </w:rPr>
       </w:pPr>
       <w:r>
@@ -9541,7 +9276,7 @@
                     <pic:cNvPicPr/>
                   </pic:nvPicPr>
                   <pic:blipFill>
-                    <a:blip r:embed="rId9"/>
+                    <a:blip r:embed="rId10"/>
                     <a:stretch>
                       <a:fillRect/>
                     </a:stretch>
